--- a/Homework/HW3_Phoenix/HW3_Phoenix.docx
+++ b/Homework/HW3_Phoenix/HW3_Phoenix.docx
@@ -1,6 +1,6 @@
 
 <file path=word/document.xml><?xml version="1.0" encoding="utf-8"?>
-<w:document xmlns:wpc="http://schemas.microsoft.com/office/word/2010/wordprocessingCanvas" xmlns:cx="http://schemas.microsoft.com/office/drawing/2014/chartex" xmlns:cx1="http://schemas.microsoft.com/office/drawing/2015/9/8/chartex" xmlns:cx2="http://schemas.microsoft.com/office/drawing/2015/10/21/chartex" xmlns:cx3="http://schemas.microsoft.com/office/drawing/2016/5/9/chartex" xmlns:cx4="http://schemas.microsoft.com/office/drawing/2016/5/10/chartex" xmlns:cx5="http://schemas.microsoft.com/office/drawing/2016/5/11/chartex" xmlns:cx6="http://schemas.microsoft.com/office/drawing/2016/5/12/chartex" xmlns:cx7="http://schemas.microsoft.com/office/drawing/2016/5/13/chartex" xmlns:cx8="http://schemas.microsoft.com/office/drawing/2016/5/14/chartex" xmlns:mc="http://schemas.openxmlformats.org/markup-compatibility/2006" xmlns:aink="http://schemas.microsoft.com/office/drawing/2016/ink" xmlns:am3d="http://schemas.microsoft.com/office/drawing/2017/model3d" xmlns:o="urn:schemas-microsoft-com:office:office" xmlns:oel="http://schemas.microsoft.com/office/2019/extlst" xmlns:r="http://schemas.openxmlformats.org/officeDocument/2006/relationships" xmlns:m="http://schemas.openxmlformats.org/officeDocument/2006/math" xmlns:v="urn:schemas-microsoft-com:vml" xmlns:wp14="http://schemas.microsoft.com/office/word/2010/wordprocessingDrawing" xmlns:wp="http://schemas.openxmlformats.org/drawingml/2006/wordprocessingDrawing" xmlns:w10="urn:schemas-microsoft-com:office:word" xmlns:w="http://schemas.openxmlformats.org/wordprocessingml/2006/main" xmlns:w14="http://schemas.microsoft.com/office/word/2010/wordml" xmlns:w15="http://schemas.microsoft.com/office/word/2012/wordml" xmlns:w16cex="http://schemas.microsoft.com/office/word/2018/wordml/cex" xmlns:w16cid="http://schemas.microsoft.com/office/word/2016/wordml/cid" xmlns:w16="http://schemas.microsoft.com/office/word/2018/wordml" xmlns:w16du="http://schemas.microsoft.com/office/word/2023/wordml/word16du" xmlns:w16sdtdh="http://schemas.microsoft.com/office/word/2020/wordml/sdtdatahash" xmlns:w16sdtfl="http://schemas.microsoft.com/office/word/2024/wordml/sdtformatlock" xmlns:w16se="http://schemas.microsoft.com/office/word/2015/wordml/symex" xmlns:wpg="http://schemas.microsoft.com/office/word/2010/wordprocessingGroup" xmlns:wpi="http://schemas.microsoft.com/office/word/2010/wordprocessingInk" xmlns:wne="http://schemas.microsoft.com/office/word/2006/wordml" xmlns:wps="http://schemas.microsoft.com/office/word/2010/wordprocessingShape" mc:Ignorable="w14 w15 w16se w16cid w16 w16cex w16sdtdh w16sdtfl w16du wp14">
+<w:document xmlns:wpc="http://schemas.microsoft.com/office/word/2010/wordprocessingCanvas" xmlns:cx="http://schemas.microsoft.com/office/drawing/2014/chartex" xmlns:mc="http://schemas.openxmlformats.org/markup-compatibility/2006" xmlns:o="urn:schemas-microsoft-com:office:office" xmlns:r="http://schemas.openxmlformats.org/officeDocument/2006/relationships" xmlns:m="http://schemas.openxmlformats.org/officeDocument/2006/math" xmlns:v="urn:schemas-microsoft-com:vml" xmlns:wp14="http://schemas.microsoft.com/office/word/2010/wordprocessingDrawing" xmlns:wp="http://schemas.openxmlformats.org/drawingml/2006/wordprocessingDrawing" xmlns:w10="urn:schemas-microsoft-com:office:word" xmlns:w="http://schemas.openxmlformats.org/wordprocessingml/2006/main" xmlns:w14="http://schemas.microsoft.com/office/word/2010/wordml" xmlns:w15="http://schemas.microsoft.com/office/word/2012/wordml" xmlns:w16se="http://schemas.microsoft.com/office/word/2015/wordml/symex" xmlns:wpg="http://schemas.microsoft.com/office/word/2010/wordprocessingGroup" xmlns:wpi="http://schemas.microsoft.com/office/word/2010/wordprocessingInk" xmlns:wne="http://schemas.microsoft.com/office/word/2006/wordml" xmlns:wps="http://schemas.microsoft.com/office/word/2010/wordprocessingShape" mc:Ignorable="w14 w15 w16se wp14">
   <w:body>
     <w:p>
       <w:pPr>
@@ -10,6 +10,8 @@
         <w:rPr>
           <w:sz w:val="24"/>
           <w:szCs w:val="24"/>
+          <w:rtl/>
+          <w:lang w:bidi="he"/>
         </w:rPr>
       </w:pPr>
       <w:r>
@@ -97,6 +99,7 @@
         </w:rPr>
         <w:t xml:space="preserve"> </w:t>
       </w:r>
+      <w:proofErr w:type="spellStart"/>
       <w:r>
         <w:rPr>
           <w:sz w:val="24"/>
@@ -106,6 +109,7 @@
         </w:rPr>
         <w:t>התשפ</w:t>
       </w:r>
+      <w:proofErr w:type="spellEnd"/>
       <w:r>
         <w:rPr>
           <w:sz w:val="24"/>
@@ -132,6 +136,8 @@
         <w:rPr>
           <w:sz w:val="24"/>
           <w:szCs w:val="24"/>
+          <w:rtl/>
+          <w:lang w:bidi="he"/>
         </w:rPr>
       </w:pPr>
       <w:r>
@@ -221,6 +227,8 @@
         <w:rPr>
           <w:sz w:val="24"/>
           <w:szCs w:val="24"/>
+          <w:rtl/>
+          <w:lang w:bidi="he"/>
         </w:rPr>
       </w:pPr>
       <w:r>
@@ -267,6 +275,8 @@
           <w:sz w:val="24"/>
           <w:szCs w:val="24"/>
           <w:u w:val="single"/>
+          <w:rtl/>
+          <w:lang w:bidi="he"/>
         </w:rPr>
       </w:pPr>
       <w:r>
@@ -421,6 +431,7 @@
         </w:rPr>
         <w:t xml:space="preserve"> </w:t>
       </w:r>
+      <w:proofErr w:type="spellStart"/>
       <w:r>
         <w:rPr>
           <w:sz w:val="24"/>
@@ -431,6 +442,7 @@
         </w:rPr>
         <w:t>ריוויו</w:t>
       </w:r>
+      <w:proofErr w:type="spellEnd"/>
       <w:r>
         <w:rPr>
           <w:sz w:val="24"/>
@@ -479,6 +491,8 @@
           <w:sz w:val="24"/>
           <w:szCs w:val="24"/>
           <w:u w:val="single"/>
+          <w:rtl/>
+          <w:lang w:bidi="he"/>
         </w:rPr>
       </w:pPr>
       <w:r>
@@ -490,6 +504,7 @@
         </w:rPr>
         <w:t xml:space="preserve"> </w:t>
       </w:r>
+      <w:proofErr w:type="spellStart"/>
       <w:r>
         <w:rPr>
           <w:sz w:val="24"/>
@@ -500,6 +515,7 @@
         </w:rPr>
         <w:t>איטרצית</w:t>
       </w:r>
+      <w:proofErr w:type="spellEnd"/>
       <w:r>
         <w:rPr>
           <w:sz w:val="24"/>
@@ -686,6 +702,7 @@
         </w:rPr>
         <w:t>קישור ל-</w:t>
       </w:r>
+      <w:proofErr w:type="spellStart"/>
       <w:r>
         <w:rPr>
           <w:sz w:val="24"/>
@@ -694,6 +711,7 @@
         </w:rPr>
         <w:t>colab</w:t>
       </w:r>
+      <w:proofErr w:type="spellEnd"/>
       <w:r>
         <w:rPr>
           <w:rFonts w:hint="cs"/>
@@ -729,22 +747,22 @@
         <w:bidi/>
         <w:spacing w:before="240" w:after="240"/>
         <w:rPr>
+          <w:sz w:val="24"/>
+          <w:szCs w:val="24"/>
+          <w:lang w:val="en-US"/>
+        </w:rPr>
+      </w:pPr>
+      <w:r>
+        <w:rPr>
           <w:rFonts w:hint="cs"/>
           <w:sz w:val="24"/>
           <w:szCs w:val="24"/>
-          <w:lang w:val="en-US"/>
-        </w:rPr>
-      </w:pPr>
-      <w:r>
-        <w:rPr>
-          <w:rFonts w:hint="cs"/>
-          <w:sz w:val="24"/>
-          <w:szCs w:val="24"/>
           <w:rtl/>
           <w:lang w:val="en-US" w:bidi="he-IL"/>
         </w:rPr>
         <w:t>קישור ל-</w:t>
       </w:r>
+      <w:proofErr w:type="spellStart"/>
       <w:r>
         <w:rPr>
           <w:sz w:val="24"/>
@@ -753,6 +771,7 @@
         </w:rPr>
         <w:t>github</w:t>
       </w:r>
+      <w:proofErr w:type="spellEnd"/>
       <w:r>
         <w:rPr>
           <w:rFonts w:hint="cs"/>
@@ -787,6 +806,10 @@
       <w:pPr>
         <w:bidi/>
         <w:spacing w:before="240" w:after="240"/>
+        <w:rPr>
+          <w:rtl/>
+          <w:lang w:bidi="he"/>
+        </w:rPr>
       </w:pPr>
       <w:r>
         <w:rPr>
@@ -911,6 +934,7 @@
         </w:rPr>
         <w:t xml:space="preserve"> </w:t>
       </w:r>
+      <w:proofErr w:type="spellStart"/>
       <w:r>
         <w:rPr>
           <w:sz w:val="24"/>
@@ -920,6 +944,7 @@
         </w:rPr>
         <w:t>לאיטרציה</w:t>
       </w:r>
+      <w:proofErr w:type="spellEnd"/>
       <w:r>
         <w:rPr>
           <w:sz w:val="24"/>
@@ -1184,6 +1209,10 @@
         <w:t>.</w:t>
       </w:r>
       <w:r>
+        <w:rPr>
+          <w:rtl/>
+          <w:lang w:bidi="he"/>
+        </w:rPr>
         <w:t xml:space="preserve"> </w:t>
       </w:r>
     </w:p>
@@ -1224,7 +1253,9 @@
               <w:spacing w:line="240" w:lineRule="auto"/>
               <w:ind w:firstLine="440"/>
               <w:rPr>
-                <w:rFonts w:asciiTheme="minorBidi" w:hAnsiTheme="minorBidi" w:cstheme="minorBidi"/>
+                <w:rFonts w:asciiTheme="minorBidi" w:hAnsiTheme="minorBidi"/>
+                <w:rtl/>
+                <w:lang w:bidi="he"/>
               </w:rPr>
             </w:pPr>
             <w:r>
@@ -1232,6 +1263,7 @@
                 <w:rFonts w:asciiTheme="minorBidi" w:hAnsiTheme="minorBidi" w:cstheme="minorBidi"/>
                 <w:b/>
                 <w:rtl/>
+                <w:lang w:bidi="he-IL"/>
               </w:rPr>
               <w:t>שם חבר הצוות</w:t>
             </w:r>
@@ -1255,7 +1287,9 @@
               <w:spacing w:line="240" w:lineRule="auto"/>
               <w:ind w:firstLine="440"/>
               <w:rPr>
-                <w:rFonts w:asciiTheme="minorBidi" w:hAnsiTheme="minorBidi" w:cstheme="minorBidi"/>
+                <w:rFonts w:asciiTheme="minorBidi" w:hAnsiTheme="minorBidi"/>
+                <w:rtl/>
+                <w:lang w:bidi="he"/>
               </w:rPr>
             </w:pPr>
             <w:r>
@@ -1263,6 +1297,7 @@
                 <w:rFonts w:asciiTheme="minorBidi" w:hAnsiTheme="minorBidi" w:cstheme="minorBidi"/>
                 <w:b/>
                 <w:rtl/>
+                <w:lang w:bidi="he-IL"/>
               </w:rPr>
               <w:t>משימות שהוקצו</w:t>
             </w:r>
@@ -1286,7 +1321,9 @@
               <w:spacing w:line="240" w:lineRule="auto"/>
               <w:ind w:firstLine="440"/>
               <w:rPr>
-                <w:rFonts w:asciiTheme="minorBidi" w:hAnsiTheme="minorBidi" w:cstheme="minorBidi"/>
+                <w:rFonts w:asciiTheme="minorBidi" w:hAnsiTheme="minorBidi"/>
+                <w:rtl/>
+                <w:lang w:bidi="he"/>
               </w:rPr>
             </w:pPr>
             <w:r>
@@ -1294,6 +1331,7 @@
                 <w:rFonts w:asciiTheme="minorBidi" w:hAnsiTheme="minorBidi" w:cstheme="minorBidi"/>
                 <w:b/>
                 <w:rtl/>
+                <w:lang w:bidi="he-IL"/>
               </w:rPr>
               <w:t>משימות שהושלמו</w:t>
             </w:r>
@@ -1316,8 +1354,11 @@
               <w:bidi/>
               <w:spacing w:line="240" w:lineRule="auto"/>
               <w:rPr>
-                <w:rFonts w:asciiTheme="minorBidi" w:hAnsiTheme="minorBidi" w:cstheme="minorBidi"/>
+                <w:rFonts w:asciiTheme="minorBidi" w:hAnsiTheme="minorBidi"/>
                 <w:b/>
+                <w:bCs/>
+                <w:rtl/>
+                <w:lang w:bidi="he"/>
               </w:rPr>
             </w:pPr>
             <w:r>
@@ -1357,12 +1398,34 @@
               </w:rPr>
               <w:t>(</w:t>
             </w:r>
+            <w:proofErr w:type="spellStart"/>
             <w:r>
               <w:rPr>
-                <w:rFonts w:asciiTheme="minorBidi" w:hAnsiTheme="minorBidi" w:cstheme="minorBidi"/>
+                <w:rFonts w:asciiTheme="minorBidi" w:hAnsiTheme="minorBidi"/>
+                <w:rtl/>
+                <w:lang w:bidi="he"/>
               </w:rPr>
-              <w:t>acceptance test</w:t>
+              <w:t>acceptance</w:t>
             </w:r>
+            <w:proofErr w:type="spellEnd"/>
+            <w:r>
+              <w:rPr>
+                <w:rFonts w:asciiTheme="minorBidi" w:hAnsiTheme="minorBidi"/>
+                <w:rtl/>
+                <w:lang w:bidi="he"/>
+              </w:rPr>
+              <w:t xml:space="preserve"> </w:t>
+            </w:r>
+            <w:proofErr w:type="spellStart"/>
+            <w:r>
+              <w:rPr>
+                <w:rFonts w:asciiTheme="minorBidi" w:hAnsiTheme="minorBidi"/>
+                <w:rtl/>
+                <w:lang w:bidi="he"/>
+              </w:rPr>
+              <w:t>test</w:t>
+            </w:r>
+            <w:proofErr w:type="spellEnd"/>
             <w:r>
               <w:rPr>
                 <w:rFonts w:asciiTheme="minorBidi" w:hAnsiTheme="minorBidi" w:cstheme="minorBidi" w:hint="cs"/>
@@ -1453,16 +1516,29 @@
               <w:bidi/>
               <w:spacing w:line="240" w:lineRule="auto"/>
               <w:rPr>
-                <w:rFonts w:asciiTheme="minorBidi" w:hAnsiTheme="minorBidi" w:cstheme="minorBidi"/>
+                <w:rFonts w:asciiTheme="minorBidi" w:hAnsiTheme="minorBidi"/>
+                <w:rtl/>
+                <w:lang w:bidi="he"/>
               </w:rPr>
             </w:pPr>
             <w:r>
               <w:rPr>
                 <w:i/>
                 <w:rtl/>
+                <w:lang w:bidi="he-IL"/>
               </w:rPr>
-              <w:t>כפיר אמויאל</w:t>
+              <w:t xml:space="preserve">כפיר </w:t>
             </w:r>
+            <w:proofErr w:type="spellStart"/>
+            <w:r>
+              <w:rPr>
+                <w:i/>
+                <w:rtl/>
+                <w:lang w:bidi="he-IL"/>
+              </w:rPr>
+              <w:t>אמויאל</w:t>
+            </w:r>
+            <w:proofErr w:type="spellEnd"/>
             <w:r>
               <w:rPr>
                 <w:rFonts w:hint="cs"/>
@@ -1474,18 +1550,49 @@
             <w:r>
               <w:rPr>
                 <w:i/>
+                <w:iCs/>
+                <w:rtl/>
+                <w:lang w:bidi="he"/>
               </w:rPr>
               <w:t>(</w:t>
             </w:r>
+            <w:proofErr w:type="spellStart"/>
             <w:r>
               <w:rPr>
                 <w:i/>
+                <w:iCs/>
+                <w:rtl/>
+                <w:lang w:bidi="he"/>
               </w:rPr>
-              <w:t>product manager</w:t>
+              <w:t>product</w:t>
             </w:r>
+            <w:proofErr w:type="spellEnd"/>
             <w:r>
               <w:rPr>
                 <w:i/>
+                <w:iCs/>
+                <w:rtl/>
+                <w:lang w:bidi="he"/>
+              </w:rPr>
+              <w:t xml:space="preserve"> </w:t>
+            </w:r>
+            <w:proofErr w:type="spellStart"/>
+            <w:r>
+              <w:rPr>
+                <w:i/>
+                <w:iCs/>
+                <w:rtl/>
+                <w:lang w:bidi="he"/>
+              </w:rPr>
+              <w:t>manager</w:t>
+            </w:r>
+            <w:proofErr w:type="spellEnd"/>
+            <w:r>
+              <w:rPr>
+                <w:i/>
+                <w:iCs/>
+                <w:rtl/>
+                <w:lang w:bidi="he"/>
               </w:rPr>
               <w:t>)</w:t>
             </w:r>
@@ -1508,12 +1615,15 @@
               <w:spacing w:line="240" w:lineRule="auto"/>
               <w:jc w:val="center"/>
               <w:rPr>
-                <w:rFonts w:asciiTheme="minorBidi" w:hAnsiTheme="minorBidi" w:cstheme="minorBidi"/>
+                <w:rFonts w:asciiTheme="minorBidi" w:hAnsiTheme="minorBidi"/>
+                <w:rtl/>
+                <w:lang w:bidi="he"/>
               </w:rPr>
             </w:pPr>
             <w:r>
               <w:rPr>
                 <w:rtl/>
+                <w:lang w:bidi="he-IL"/>
               </w:rPr>
               <w:t>בדיקת דרישות</w:t>
             </w:r>
@@ -1536,12 +1646,15 @@
               <w:spacing w:line="240" w:lineRule="auto"/>
               <w:jc w:val="center"/>
               <w:rPr>
-                <w:rFonts w:asciiTheme="minorBidi" w:hAnsiTheme="minorBidi" w:cstheme="minorBidi"/>
+                <w:rFonts w:asciiTheme="minorBidi" w:hAnsiTheme="minorBidi"/>
+                <w:rtl/>
+                <w:lang w:bidi="he"/>
               </w:rPr>
             </w:pPr>
             <w:r>
               <w:rPr>
                 <w:rtl/>
+                <w:lang w:bidi="he-IL"/>
               </w:rPr>
               <w:t>בדיקת דרישות</w:t>
             </w:r>
@@ -1565,7 +1678,7 @@
               <w:spacing w:line="240" w:lineRule="auto"/>
               <w:jc w:val="center"/>
               <w:rPr>
-                <w:rFonts w:asciiTheme="minorBidi" w:hAnsiTheme="minorBidi" w:cstheme="minorBidi" w:hint="cs"/>
+                <w:rFonts w:asciiTheme="minorBidi" w:hAnsiTheme="minorBidi" w:cstheme="minorBidi"/>
                 <w:rtl/>
                 <w:lang w:val="en-US" w:bidi="he-IL"/>
               </w:rPr>
@@ -1602,13 +1715,16 @@
               <w:bidi/>
               <w:spacing w:line="240" w:lineRule="auto"/>
               <w:rPr>
-                <w:rFonts w:asciiTheme="minorBidi" w:hAnsiTheme="minorBidi" w:cstheme="minorBidi"/>
+                <w:rFonts w:asciiTheme="minorBidi" w:hAnsiTheme="minorBidi"/>
+                <w:rtl/>
+                <w:lang w:bidi="he"/>
               </w:rPr>
             </w:pPr>
             <w:r>
               <w:rPr>
                 <w:i/>
                 <w:rtl/>
+                <w:lang w:bidi="he-IL"/>
               </w:rPr>
               <w:t xml:space="preserve">שלומי פרידמן </w:t>
             </w:r>
@@ -1620,12 +1736,37 @@
               </w:rPr>
               <w:t>(</w:t>
             </w:r>
+            <w:proofErr w:type="spellStart"/>
             <w:r>
               <w:rPr>
                 <w:i/>
+                <w:iCs/>
+                <w:rtl/>
+                <w:lang w:bidi="he"/>
               </w:rPr>
-              <w:t>backend developer</w:t>
+              <w:t>backend</w:t>
             </w:r>
+            <w:proofErr w:type="spellEnd"/>
+            <w:r>
+              <w:rPr>
+                <w:i/>
+                <w:iCs/>
+                <w:rtl/>
+                <w:lang w:bidi="he"/>
+              </w:rPr>
+              <w:t xml:space="preserve"> </w:t>
+            </w:r>
+            <w:proofErr w:type="spellStart"/>
+            <w:r>
+              <w:rPr>
+                <w:i/>
+                <w:iCs/>
+                <w:rtl/>
+                <w:lang w:bidi="he"/>
+              </w:rPr>
+              <w:t>developer</w:t>
+            </w:r>
+            <w:proofErr w:type="spellEnd"/>
             <w:r>
               <w:rPr>
                 <w:rFonts w:hint="cs"/>
@@ -1653,18 +1794,33 @@
               <w:spacing w:line="240" w:lineRule="auto"/>
               <w:jc w:val="center"/>
               <w:rPr>
-                <w:rFonts w:asciiTheme="minorBidi" w:hAnsiTheme="minorBidi" w:cstheme="minorBidi"/>
+                <w:rFonts w:asciiTheme="minorBidi" w:hAnsiTheme="minorBidi"/>
+                <w:rtl/>
+                <w:lang w:bidi="he"/>
               </w:rPr>
             </w:pPr>
             <w:r>
               <w:rPr>
                 <w:rtl/>
+                <w:lang w:bidi="he-IL"/>
               </w:rPr>
-              <w:t>שיפור ה-</w:t>
+              <w:t>שיפור ה</w:t>
             </w:r>
             <w:r>
+              <w:rPr>
+                <w:rtl/>
+              </w:rPr>
+              <w:t>-</w:t>
+            </w:r>
+            <w:proofErr w:type="spellStart"/>
+            <w:r>
+              <w:rPr>
+                <w:rtl/>
+                <w:lang w:bidi="he"/>
+              </w:rPr>
               <w:t>chatbot</w:t>
             </w:r>
+            <w:proofErr w:type="spellEnd"/>
           </w:p>
         </w:tc>
         <w:tc>
@@ -1684,18 +1840,33 @@
               <w:spacing w:line="240" w:lineRule="auto"/>
               <w:jc w:val="center"/>
               <w:rPr>
-                <w:rFonts w:asciiTheme="minorBidi" w:hAnsiTheme="minorBidi" w:cstheme="minorBidi"/>
+                <w:rFonts w:asciiTheme="minorBidi" w:hAnsiTheme="minorBidi"/>
+                <w:rtl/>
+                <w:lang w:bidi="he"/>
               </w:rPr>
             </w:pPr>
             <w:r>
               <w:rPr>
                 <w:rtl/>
+                <w:lang w:bidi="he-IL"/>
               </w:rPr>
-              <w:t>שיפור ה-</w:t>
+              <w:t>שיפור ה</w:t>
             </w:r>
             <w:r>
+              <w:rPr>
+                <w:rtl/>
+              </w:rPr>
+              <w:t>-</w:t>
+            </w:r>
+            <w:proofErr w:type="spellStart"/>
+            <w:r>
+              <w:rPr>
+                <w:rtl/>
+                <w:lang w:bidi="he"/>
+              </w:rPr>
               <w:t>chatbot</w:t>
             </w:r>
+            <w:proofErr w:type="spellEnd"/>
           </w:p>
         </w:tc>
         <w:tc>
@@ -1716,8 +1887,9 @@
               <w:spacing w:line="240" w:lineRule="auto"/>
               <w:jc w:val="center"/>
               <w:rPr>
-                <w:rFonts w:asciiTheme="minorBidi" w:hAnsiTheme="minorBidi" w:cstheme="minorBidi" w:hint="cs"/>
-                <w:lang w:bidi="he-IL"/>
+                <w:rFonts w:asciiTheme="minorBidi" w:hAnsiTheme="minorBidi"/>
+                <w:rtl/>
+                <w:lang w:bidi="he"/>
               </w:rPr>
             </w:pPr>
             <w:r>
@@ -1752,16 +1924,29 @@
               <w:bidi/>
               <w:spacing w:line="240" w:lineRule="auto"/>
               <w:rPr>
-                <w:rFonts w:asciiTheme="minorBidi" w:hAnsiTheme="minorBidi" w:cstheme="minorBidi"/>
+                <w:rFonts w:asciiTheme="minorBidi" w:hAnsiTheme="minorBidi"/>
+                <w:rtl/>
+                <w:lang w:bidi="he"/>
               </w:rPr>
             </w:pPr>
             <w:r>
               <w:rPr>
                 <w:i/>
                 <w:rtl/>
+                <w:lang w:bidi="he-IL"/>
               </w:rPr>
-              <w:t>שחר ברנסון</w:t>
+              <w:t xml:space="preserve">שחר </w:t>
             </w:r>
+            <w:proofErr w:type="spellStart"/>
+            <w:r>
+              <w:rPr>
+                <w:i/>
+                <w:rtl/>
+                <w:lang w:bidi="he-IL"/>
+              </w:rPr>
+              <w:t>ברנסון</w:t>
+            </w:r>
+            <w:proofErr w:type="spellEnd"/>
             <w:r>
               <w:rPr>
                 <w:rFonts w:hint="cs"/>
@@ -1773,14 +1958,51 @@
             <w:r>
               <w:rPr>
                 <w:i/>
+                <w:iCs/>
+                <w:rtl/>
+                <w:lang w:bidi="he"/>
               </w:rPr>
               <w:t>(</w:t>
             </w:r>
+            <w:proofErr w:type="spellStart"/>
             <w:r>
               <w:rPr>
                 <w:i/>
+                <w:iCs/>
+                <w:rtl/>
+                <w:lang w:bidi="he"/>
               </w:rPr>
-              <w:t>frontend developer)</w:t>
+              <w:t>frontend</w:t>
+            </w:r>
+            <w:proofErr w:type="spellEnd"/>
+            <w:r>
+              <w:rPr>
+                <w:i/>
+                <w:iCs/>
+                <w:rtl/>
+                <w:lang w:bidi="he"/>
+              </w:rPr>
+              <w:t xml:space="preserve"> </w:t>
+            </w:r>
+            <w:proofErr w:type="spellStart"/>
+            <w:r>
+              <w:rPr>
+                <w:i/>
+                <w:iCs/>
+                <w:rtl/>
+                <w:lang w:bidi="he"/>
+              </w:rPr>
+              <w:t>developer</w:t>
+            </w:r>
+            <w:proofErr w:type="spellEnd"/>
+            <w:r>
+              <w:rPr>
+                <w:i/>
+                <w:iCs/>
+                <w:rtl/>
+                <w:lang w:bidi="he"/>
+              </w:rPr>
+              <w:t>)</w:t>
             </w:r>
           </w:p>
         </w:tc>
@@ -1801,12 +2023,15 @@
               <w:spacing w:line="240" w:lineRule="auto"/>
               <w:jc w:val="center"/>
               <w:rPr>
-                <w:rFonts w:asciiTheme="minorBidi" w:hAnsiTheme="minorBidi" w:cstheme="minorBidi"/>
+                <w:rFonts w:asciiTheme="minorBidi" w:hAnsiTheme="minorBidi"/>
+                <w:rtl/>
+                <w:lang w:bidi="he"/>
               </w:rPr>
             </w:pPr>
             <w:r>
               <w:rPr>
                 <w:rtl/>
+                <w:lang w:bidi="he-IL"/>
               </w:rPr>
               <w:t>תיק מתכנת</w:t>
             </w:r>
@@ -1835,6 +2060,7 @@
             <w:r>
               <w:rPr>
                 <w:rtl/>
+                <w:lang w:bidi="he-IL"/>
               </w:rPr>
               <w:t>תיק מתכנת</w:t>
             </w:r>
@@ -1853,6 +2079,7 @@
             <w:r>
               <w:rPr>
                 <w:rtl/>
+                <w:lang w:bidi="he-IL"/>
               </w:rPr>
               <w:t>תיק משתמש</w:t>
             </w:r>
@@ -1876,8 +2103,10 @@
               <w:spacing w:line="240" w:lineRule="auto"/>
               <w:jc w:val="center"/>
               <w:rPr>
-                <w:rFonts w:asciiTheme="minorBidi" w:hAnsiTheme="minorBidi" w:cstheme="minorBidi"/>
+                <w:rFonts w:asciiTheme="minorBidi" w:hAnsiTheme="minorBidi"/>
                 <w:color w:val="FF0000"/>
+                <w:rtl/>
+                <w:lang w:bidi="he"/>
               </w:rPr>
             </w:pPr>
             <w:r>
@@ -2004,15 +2233,23 @@
               <w:rPr>
                 <w:rFonts w:hint="cs"/>
                 <w:i/>
+                <w:iCs/>
+                <w:rtl/>
+                <w:lang w:bidi="he"/>
               </w:rPr>
               <w:t xml:space="preserve">SCUM </w:t>
             </w:r>
+            <w:proofErr w:type="spellStart"/>
             <w:r>
               <w:rPr>
                 <w:i/>
+                <w:iCs/>
+                <w:rtl/>
+                <w:lang w:bidi="he"/>
               </w:rPr>
               <w:t>Master</w:t>
             </w:r>
+            <w:proofErr w:type="spellEnd"/>
             <w:r>
               <w:rPr>
                 <w:rFonts w:hint="cs"/>
@@ -2040,14 +2277,30 @@
               <w:spacing w:line="240" w:lineRule="auto"/>
               <w:jc w:val="center"/>
               <w:rPr>
-                <w:rFonts w:asciiTheme="minorBidi" w:hAnsiTheme="minorBidi" w:cstheme="minorBidi"/>
+                <w:rFonts w:asciiTheme="minorBidi" w:hAnsiTheme="minorBidi"/>
+                <w:rtl/>
+                <w:lang w:bidi="he"/>
               </w:rPr>
             </w:pPr>
             <w:r>
               <w:rPr>
                 <w:rtl/>
+                <w:lang w:bidi="he-IL"/>
               </w:rPr>
-              <w:t>מצגת, סרטון</w:t>
+              <w:t>מצגת</w:t>
+            </w:r>
+            <w:r>
+              <w:rPr>
+                <w:rtl/>
+              </w:rPr>
+              <w:t xml:space="preserve">, </w:t>
+            </w:r>
+            <w:r>
+              <w:rPr>
+                <w:rtl/>
+                <w:lang w:bidi="he-IL"/>
+              </w:rPr>
+              <w:t>סרטון</w:t>
             </w:r>
           </w:p>
         </w:tc>
@@ -2068,14 +2321,30 @@
               <w:spacing w:line="240" w:lineRule="auto"/>
               <w:jc w:val="center"/>
               <w:rPr>
-                <w:rFonts w:asciiTheme="minorBidi" w:hAnsiTheme="minorBidi" w:cstheme="minorBidi"/>
+                <w:rFonts w:asciiTheme="minorBidi" w:hAnsiTheme="minorBidi"/>
+                <w:rtl/>
+                <w:lang w:bidi="he"/>
               </w:rPr>
             </w:pPr>
             <w:r>
               <w:rPr>
                 <w:rtl/>
+                <w:lang w:bidi="he-IL"/>
               </w:rPr>
-              <w:t>מצגת, סרטון</w:t>
+              <w:t>מצגת</w:t>
+            </w:r>
+            <w:r>
+              <w:rPr>
+                <w:rtl/>
+              </w:rPr>
+              <w:t xml:space="preserve">, </w:t>
+            </w:r>
+            <w:r>
+              <w:rPr>
+                <w:rtl/>
+                <w:lang w:bidi="he-IL"/>
+              </w:rPr>
+              <w:t>סרטון</w:t>
             </w:r>
           </w:p>
         </w:tc>
@@ -2097,7 +2366,9 @@
               <w:spacing w:line="240" w:lineRule="auto"/>
               <w:jc w:val="center"/>
               <w:rPr>
-                <w:rFonts w:asciiTheme="minorBidi" w:hAnsiTheme="minorBidi" w:cstheme="minorBidi"/>
+                <w:rFonts w:asciiTheme="minorBidi" w:hAnsiTheme="minorBidi"/>
+                <w:rtl/>
+                <w:lang w:bidi="he"/>
               </w:rPr>
             </w:pPr>
             <w:r>
@@ -2132,13 +2403,16 @@
               <w:bidi/>
               <w:spacing w:line="240" w:lineRule="auto"/>
               <w:rPr>
-                <w:rFonts w:asciiTheme="minorBidi" w:hAnsiTheme="minorBidi" w:cstheme="minorBidi"/>
+                <w:rFonts w:asciiTheme="minorBidi" w:hAnsiTheme="minorBidi"/>
+                <w:rtl/>
+                <w:lang w:bidi="he"/>
               </w:rPr>
             </w:pPr>
             <w:r>
               <w:rPr>
                 <w:i/>
                 <w:rtl/>
+                <w:lang w:bidi="he-IL"/>
               </w:rPr>
               <w:t xml:space="preserve">ישראל אוחיון </w:t>
             </w:r>
@@ -2153,6 +2427,9 @@
             <w:r>
               <w:rPr>
                 <w:i/>
+                <w:iCs/>
+                <w:rtl/>
+                <w:lang w:bidi="he"/>
               </w:rPr>
               <w:t>QA</w:t>
             </w:r>
@@ -2183,12 +2460,15 @@
               <w:spacing w:line="240" w:lineRule="auto"/>
               <w:jc w:val="center"/>
               <w:rPr>
-                <w:rFonts w:asciiTheme="minorBidi" w:hAnsiTheme="minorBidi" w:cstheme="minorBidi"/>
+                <w:rFonts w:asciiTheme="minorBidi" w:hAnsiTheme="minorBidi"/>
+                <w:rtl/>
+                <w:lang w:bidi="he"/>
               </w:rPr>
             </w:pPr>
             <w:r>
               <w:rPr>
                 <w:rtl/>
+                <w:lang w:bidi="he-IL"/>
               </w:rPr>
               <w:t>בדיקות קבלה</w:t>
             </w:r>
@@ -2211,12 +2491,15 @@
               <w:spacing w:line="240" w:lineRule="auto"/>
               <w:jc w:val="center"/>
               <w:rPr>
-                <w:rFonts w:asciiTheme="minorBidi" w:hAnsiTheme="minorBidi" w:cstheme="minorBidi"/>
+                <w:rFonts w:asciiTheme="minorBidi" w:hAnsiTheme="minorBidi"/>
+                <w:rtl/>
+                <w:lang w:bidi="he"/>
               </w:rPr>
             </w:pPr>
             <w:r>
               <w:rPr>
                 <w:rtl/>
+                <w:lang w:bidi="he-IL"/>
               </w:rPr>
               <w:t>בדיקות קבלה</w:t>
             </w:r>
@@ -2240,7 +2523,9 @@
               <w:spacing w:line="240" w:lineRule="auto"/>
               <w:jc w:val="center"/>
               <w:rPr>
-                <w:rFonts w:asciiTheme="minorBidi" w:hAnsiTheme="minorBidi" w:cstheme="minorBidi"/>
+                <w:rFonts w:asciiTheme="minorBidi" w:hAnsiTheme="minorBidi"/>
+                <w:rtl/>
+                <w:lang w:bidi="he"/>
               </w:rPr>
             </w:pPr>
             <w:r>
@@ -2283,8 +2568,27 @@
               <w:rPr>
                 <w:i/>
                 <w:rtl/>
+                <w:lang w:bidi="he-IL"/>
               </w:rPr>
-              <w:t xml:space="preserve">ולדי טריטנר </w:t>
+              <w:t xml:space="preserve">ולדי </w:t>
+            </w:r>
+            <w:proofErr w:type="spellStart"/>
+            <w:r>
+              <w:rPr>
+                <w:i/>
+                <w:rtl/>
+                <w:lang w:bidi="he-IL"/>
+              </w:rPr>
+              <w:t>טריטנר</w:t>
+            </w:r>
+            <w:proofErr w:type="spellEnd"/>
+            <w:r>
+              <w:rPr>
+                <w:i/>
+                <w:rtl/>
+                <w:lang w:bidi="he-IL"/>
+              </w:rPr>
+              <w:t xml:space="preserve"> </w:t>
             </w:r>
             <w:r>
               <w:rPr>
@@ -2298,6 +2602,9 @@
               <w:rPr>
                 <w:rFonts w:hint="cs"/>
                 <w:i/>
+                <w:iCs/>
+                <w:rtl/>
+                <w:lang w:bidi="he"/>
               </w:rPr>
               <w:t>UI</w:t>
             </w:r>
@@ -2328,12 +2635,15 @@
               <w:spacing w:line="240" w:lineRule="auto"/>
               <w:jc w:val="center"/>
               <w:rPr>
-                <w:rFonts w:asciiTheme="minorBidi" w:hAnsiTheme="minorBidi" w:cstheme="minorBidi"/>
+                <w:rFonts w:asciiTheme="minorBidi" w:hAnsiTheme="minorBidi"/>
+                <w:rtl/>
+                <w:lang w:bidi="he"/>
               </w:rPr>
             </w:pPr>
             <w:r>
               <w:rPr>
                 <w:rtl/>
+                <w:lang w:bidi="he-IL"/>
               </w:rPr>
               <w:t>תיק משתמש</w:t>
             </w:r>
@@ -2387,7 +2697,9 @@
               <w:spacing w:line="240" w:lineRule="auto"/>
               <w:jc w:val="center"/>
               <w:rPr>
-                <w:rFonts w:asciiTheme="minorBidi" w:hAnsiTheme="minorBidi" w:cstheme="minorBidi"/>
+                <w:rFonts w:asciiTheme="minorBidi" w:hAnsiTheme="minorBidi"/>
+                <w:rtl/>
+                <w:lang w:bidi="he"/>
               </w:rPr>
             </w:pPr>
             <w:r>
@@ -2404,7 +2716,7 @@
     </w:tbl>
     <w:p>
       <w:pPr>
-        <w:pStyle w:val="ListParagraph"/>
+        <w:pStyle w:val="a6"/>
         <w:numPr>
           <w:ilvl w:val="0"/>
           <w:numId w:val="7"/>
@@ -2412,8 +2724,8 @@
         <w:bidi/>
         <w:spacing w:before="240" w:after="240"/>
         <w:rPr>
-          <w:rFonts w:hint="cs"/>
-          <w:lang w:bidi="he-IL"/>
+          <w:rtl/>
+          <w:lang w:bidi="he"/>
         </w:rPr>
       </w:pPr>
       <w:r>
@@ -2438,6 +2750,8 @@
         <w:rPr>
           <w:sz w:val="24"/>
           <w:szCs w:val="24"/>
+          <w:rtl/>
+          <w:lang w:bidi="he"/>
         </w:rPr>
       </w:pPr>
       <w:r>
@@ -2548,6 +2862,10 @@
         <w:spacing w:before="240" w:after="240"/>
         <w:ind w:right="20"/>
         <w:jc w:val="both"/>
+        <w:rPr>
+          <w:rtl/>
+          <w:lang w:bidi="he"/>
+        </w:rPr>
       </w:pPr>
       <w:r>
         <w:rPr>
@@ -2621,6 +2939,10 @@
         <w:spacing w:before="240" w:after="240"/>
         <w:ind w:right="20"/>
         <w:jc w:val="both"/>
+        <w:rPr>
+          <w:rtl/>
+          <w:lang w:bidi="he"/>
+        </w:rPr>
       </w:pPr>
       <w:r>
         <w:rPr>
@@ -2736,6 +3058,10 @@
         <w:bidi/>
         <w:spacing w:after="240"/>
         <w:jc w:val="both"/>
+        <w:rPr>
+          <w:rtl/>
+          <w:lang w:bidi="he"/>
+        </w:rPr>
       </w:pPr>
       <w:r>
         <w:rPr>
@@ -2750,6 +3076,7 @@
         </w:rPr>
         <w:t xml:space="preserve"> </w:t>
       </w:r>
+      <w:proofErr w:type="spellStart"/>
       <w:r>
         <w:rPr>
           <w:rtl/>
@@ -2757,12 +3084,14 @@
         </w:rPr>
         <w:t>הפיצ</w:t>
       </w:r>
+      <w:proofErr w:type="spellEnd"/>
       <w:r>
         <w:rPr>
           <w:rtl/>
         </w:rPr>
         <w:t>'</w:t>
       </w:r>
+      <w:proofErr w:type="spellStart"/>
       <w:r>
         <w:rPr>
           <w:rtl/>
@@ -2770,6 +3099,7 @@
         </w:rPr>
         <w:t>רים</w:t>
       </w:r>
+      <w:proofErr w:type="spellEnd"/>
       <w:r>
         <w:rPr>
           <w:rtl/>
@@ -2919,6 +3249,7 @@
         </w:rPr>
         <w:t xml:space="preserve">, </w:t>
       </w:r>
+      <w:proofErr w:type="spellStart"/>
       <w:r>
         <w:rPr>
           <w:rtl/>
@@ -2926,6 +3257,7 @@
         </w:rPr>
         <w:t>בקולאב</w:t>
       </w:r>
+      <w:proofErr w:type="spellEnd"/>
       <w:r>
         <w:rPr>
           <w:rtl/>
@@ -2958,9 +3290,15 @@
         </w:rPr>
         <w:t xml:space="preserve"> </w:t>
       </w:r>
-      <w:r>
+      <w:proofErr w:type="spellStart"/>
+      <w:r>
+        <w:rPr>
+          <w:rtl/>
+          <w:lang w:bidi="he"/>
+        </w:rPr>
         <w:t>firebase</w:t>
       </w:r>
+      <w:proofErr w:type="spellEnd"/>
       <w:r>
         <w:rPr>
           <w:rtl/>
@@ -3117,6 +3455,10 @@
         <w:spacing w:after="240"/>
         <w:ind w:left="720"/>
         <w:jc w:val="both"/>
+        <w:rPr>
+          <w:rtl/>
+          <w:lang w:bidi="he"/>
+        </w:rPr>
       </w:pPr>
       <w:r>
         <w:rPr>
@@ -3379,6 +3721,10 @@
         <w:t xml:space="preserve"> </w:t>
       </w:r>
       <w:r>
+        <w:rPr>
+          <w:rtl/>
+          <w:lang w:bidi="he"/>
+        </w:rPr>
         <w:t>FLASK</w:t>
       </w:r>
       <w:r>
@@ -3409,6 +3755,10 @@
         </w:numPr>
         <w:bidi/>
         <w:jc w:val="both"/>
+        <w:rPr>
+          <w:rtl/>
+          <w:lang w:bidi="he"/>
+        </w:rPr>
       </w:pPr>
       <w:r>
         <w:rPr>
@@ -3437,9 +3787,15 @@
         </w:rPr>
         <w:t xml:space="preserve"> -</w:t>
       </w:r>
-      <w:r>
+      <w:proofErr w:type="spellStart"/>
+      <w:r>
+        <w:rPr>
+          <w:rtl/>
+          <w:lang w:bidi="he"/>
+        </w:rPr>
         <w:t>microservices</w:t>
       </w:r>
+      <w:proofErr w:type="spellEnd"/>
       <w:r>
         <w:rPr>
           <w:rtl/>
@@ -3670,7 +4026,7 @@
     </w:p>
     <w:p>
       <w:pPr>
-        <w:pStyle w:val="ListParagraph"/>
+        <w:pStyle w:val="a6"/>
         <w:bidi/>
         <w:ind w:left="1080"/>
         <w:jc w:val="both"/>
@@ -3685,25 +4041,49 @@
           <w:rtl/>
           <w:lang w:val="en-US" w:bidi="he-IL"/>
         </w:rPr>
-        <w:t>השירותים שממושו:</w:t>
+        <w:t xml:space="preserve">השירותים </w:t>
+      </w:r>
+      <w:proofErr w:type="spellStart"/>
+      <w:r>
+        <w:rPr>
+          <w:rFonts w:hint="cs"/>
+          <w:rtl/>
+          <w:lang w:val="en-US" w:bidi="he-IL"/>
+        </w:rPr>
+        <w:t>שממושו</w:t>
+      </w:r>
+      <w:proofErr w:type="spellEnd"/>
+      <w:r>
+        <w:rPr>
+          <w:rFonts w:hint="cs"/>
+          <w:rtl/>
+          <w:lang w:val="en-US" w:bidi="he-IL"/>
+        </w:rPr>
+        <w:t>:</w:t>
       </w:r>
     </w:p>
     <w:p>
       <w:pPr>
-        <w:pStyle w:val="ListParagraph"/>
+        <w:pStyle w:val="a6"/>
         <w:numPr>
           <w:ilvl w:val="0"/>
           <w:numId w:val="5"/>
         </w:numPr>
         <w:bidi/>
         <w:jc w:val="both"/>
-      </w:pPr>
+        <w:rPr>
+          <w:rtl/>
+          <w:lang w:bidi="he"/>
+        </w:rPr>
+      </w:pPr>
+      <w:proofErr w:type="spellStart"/>
       <w:r>
         <w:rPr>
           <w:lang w:val="en-US"/>
         </w:rPr>
         <w:t>FirebaseService</w:t>
       </w:r>
+      <w:proofErr w:type="spellEnd"/>
       <w:r>
         <w:rPr>
           <w:rFonts w:hint="cs"/>
@@ -3725,7 +4105,25 @@
           <w:rtl/>
           <w:lang w:val="en-US" w:bidi="he-IL"/>
         </w:rPr>
-        <w:t xml:space="preserve"> השירות שדרכו נעשת כל התקשורת עם ה-</w:t>
+        <w:t xml:space="preserve"> השירות שדרכו </w:t>
+      </w:r>
+      <w:proofErr w:type="spellStart"/>
+      <w:r>
+        <w:rPr>
+          <w:rFonts w:hint="cs"/>
+          <w:rtl/>
+          <w:lang w:val="en-US" w:bidi="he-IL"/>
+        </w:rPr>
+        <w:t>נעשת</w:t>
+      </w:r>
+      <w:proofErr w:type="spellEnd"/>
+      <w:r>
+        <w:rPr>
+          <w:rFonts w:hint="cs"/>
+          <w:rtl/>
+          <w:lang w:val="en-US" w:bidi="he-IL"/>
+        </w:rPr>
+        <w:t xml:space="preserve"> כל התקשורת עם ה-</w:t>
       </w:r>
       <w:r>
         <w:rPr>
@@ -3739,7 +4137,43 @@
           <w:rtl/>
           <w:lang w:val="en-US" w:bidi="he-IL"/>
         </w:rPr>
-        <w:t>. הייתרון בשירות זה הוא שבגלל שכל התקשורת נעשת בשירות איחד, יותר קל לזהות ופתור באגים שקשורים ל-</w:t>
+        <w:t xml:space="preserve">. </w:t>
+      </w:r>
+      <w:proofErr w:type="spellStart"/>
+      <w:r>
+        <w:rPr>
+          <w:rFonts w:hint="cs"/>
+          <w:rtl/>
+          <w:lang w:val="en-US" w:bidi="he-IL"/>
+        </w:rPr>
+        <w:t>הייתרון</w:t>
+      </w:r>
+      <w:proofErr w:type="spellEnd"/>
+      <w:r>
+        <w:rPr>
+          <w:rFonts w:hint="cs"/>
+          <w:rtl/>
+          <w:lang w:val="en-US" w:bidi="he-IL"/>
+        </w:rPr>
+        <w:t xml:space="preserve"> בשירות זה הוא שבגלל שכל התקשורת </w:t>
+      </w:r>
+      <w:proofErr w:type="spellStart"/>
+      <w:r>
+        <w:rPr>
+          <w:rFonts w:hint="cs"/>
+          <w:rtl/>
+          <w:lang w:val="en-US" w:bidi="he-IL"/>
+        </w:rPr>
+        <w:t>נעשת</w:t>
+      </w:r>
+      <w:proofErr w:type="spellEnd"/>
+      <w:r>
+        <w:rPr>
+          <w:rFonts w:hint="cs"/>
+          <w:rtl/>
+          <w:lang w:val="en-US" w:bidi="he-IL"/>
+        </w:rPr>
+        <w:t xml:space="preserve"> בשירות איחד, יותר קל לזהות ופתור באגים שקשורים ל-</w:t>
       </w:r>
       <w:r>
         <w:rPr>
@@ -3758,20 +4192,26 @@
     </w:p>
     <w:p>
       <w:pPr>
-        <w:pStyle w:val="ListParagraph"/>
+        <w:pStyle w:val="a6"/>
         <w:numPr>
           <w:ilvl w:val="0"/>
           <w:numId w:val="5"/>
         </w:numPr>
         <w:bidi/>
         <w:jc w:val="both"/>
-      </w:pPr>
+        <w:rPr>
+          <w:rtl/>
+          <w:lang w:bidi="he"/>
+        </w:rPr>
+      </w:pPr>
+      <w:proofErr w:type="spellStart"/>
       <w:r>
         <w:rPr>
           <w:lang w:val="en-US" w:bidi="he-IL"/>
         </w:rPr>
         <w:t>IndexService</w:t>
       </w:r>
+      <w:proofErr w:type="spellEnd"/>
       <w:r>
         <w:rPr>
           <w:rFonts w:hint="cs"/>
@@ -3793,25 +4233,67 @@
           <w:rtl/>
           <w:lang w:val="en-US" w:bidi="he-IL"/>
         </w:rPr>
-        <w:t xml:space="preserve"> השירות שמנהל את האינדקס במערכת, את המילים, הקישורים שלהן, וכמות המופעים בכל קישור. הייתרון בשירות זה הוא שכל הלוגיקה של ניהול האינדקס נמצאת במקום אחד, ואם פונקציה מסויימת רוצה לבצע עדכון כלשהו או לגשת לאינדקס העדכני אז ניתן לעשות זאת דרך השירות.</w:t>
+        <w:t xml:space="preserve"> השירות שמנהל את האינדקס במערכת, את המילים, הקישורים שלהן, וכמות המופעים בכל קישור. </w:t>
+      </w:r>
+      <w:proofErr w:type="spellStart"/>
+      <w:r>
+        <w:rPr>
+          <w:rFonts w:hint="cs"/>
+          <w:rtl/>
+          <w:lang w:val="en-US" w:bidi="he-IL"/>
+        </w:rPr>
+        <w:t>הייתרון</w:t>
+      </w:r>
+      <w:proofErr w:type="spellEnd"/>
+      <w:r>
+        <w:rPr>
+          <w:rFonts w:hint="cs"/>
+          <w:rtl/>
+          <w:lang w:val="en-US" w:bidi="he-IL"/>
+        </w:rPr>
+        <w:t xml:space="preserve"> בשירות זה הוא שכל הלוגיקה של ניהול האינדקס נמצאת במקום אחד, ואם פונקציה </w:t>
+      </w:r>
+      <w:proofErr w:type="spellStart"/>
+      <w:r>
+        <w:rPr>
+          <w:rFonts w:hint="cs"/>
+          <w:rtl/>
+          <w:lang w:val="en-US" w:bidi="he-IL"/>
+        </w:rPr>
+        <w:t>מסויימת</w:t>
+      </w:r>
+      <w:proofErr w:type="spellEnd"/>
+      <w:r>
+        <w:rPr>
+          <w:rFonts w:hint="cs"/>
+          <w:rtl/>
+          <w:lang w:val="en-US" w:bidi="he-IL"/>
+        </w:rPr>
+        <w:t xml:space="preserve"> רוצה לבצע עדכון כלשהו או לגשת לאינדקס העדכני אז ניתן לעשות זאת דרך השירות.</w:t>
       </w:r>
     </w:p>
     <w:p>
       <w:pPr>
-        <w:pStyle w:val="ListParagraph"/>
+        <w:pStyle w:val="a6"/>
         <w:numPr>
           <w:ilvl w:val="0"/>
           <w:numId w:val="5"/>
         </w:numPr>
         <w:bidi/>
         <w:jc w:val="both"/>
-      </w:pPr>
+        <w:rPr>
+          <w:rtl/>
+          <w:lang w:bidi="he"/>
+        </w:rPr>
+      </w:pPr>
+      <w:proofErr w:type="spellStart"/>
       <w:r>
         <w:rPr>
           <w:lang w:val="en-US" w:bidi="he-IL"/>
         </w:rPr>
         <w:t>CrawlerService</w:t>
       </w:r>
+      <w:proofErr w:type="spellEnd"/>
       <w:r>
         <w:rPr>
           <w:rFonts w:hint="cs"/>
@@ -3847,20 +4329,56 @@
           <w:rtl/>
           <w:lang w:val="en-US" w:bidi="he-IL"/>
         </w:rPr>
-        <w:t xml:space="preserve"> לפי עמוד בודד או על "עץ" של כתובת. הייתרון של שירות זה הוא שהשירות עושה לוגיקה נוספת "מאחורי הקליים"</w:t>
-      </w:r>
-      <w:r>
-        <w:rPr>
-          <w:lang w:val="en-US" w:bidi="he-IL"/>
-        </w:rPr>
-        <w:t xml:space="preserve"> </w:t>
-      </w:r>
+        <w:t xml:space="preserve"> לפי עמוד בודד או על "עץ" של כתובת. </w:t>
+      </w:r>
+      <w:proofErr w:type="spellStart"/>
       <w:r>
         <w:rPr>
           <w:rFonts w:hint="cs"/>
           <w:rtl/>
           <w:lang w:val="en-US" w:bidi="he-IL"/>
         </w:rPr>
+        <w:t>הייתרון</w:t>
+      </w:r>
+      <w:proofErr w:type="spellEnd"/>
+      <w:r>
+        <w:rPr>
+          <w:rFonts w:hint="cs"/>
+          <w:rtl/>
+          <w:lang w:val="en-US" w:bidi="he-IL"/>
+        </w:rPr>
+        <w:t xml:space="preserve"> של שירות זה הוא שהשירות עושה לוגיקה נוספת "מאחורי </w:t>
+      </w:r>
+      <w:proofErr w:type="spellStart"/>
+      <w:r>
+        <w:rPr>
+          <w:rFonts w:hint="cs"/>
+          <w:rtl/>
+          <w:lang w:val="en-US" w:bidi="he-IL"/>
+        </w:rPr>
+        <w:t>הקליים</w:t>
+      </w:r>
+      <w:proofErr w:type="spellEnd"/>
+      <w:r>
+        <w:rPr>
+          <w:rFonts w:hint="cs"/>
+          <w:rtl/>
+          <w:lang w:val="en-US" w:bidi="he-IL"/>
+        </w:rPr>
+        <w:t>"</w:t>
+      </w:r>
+      <w:r>
+        <w:rPr>
+          <w:lang w:val="en-US" w:bidi="he-IL"/>
+        </w:rPr>
+        <w:t xml:space="preserve"> </w:t>
+      </w:r>
+      <w:r>
+        <w:rPr>
+          <w:rFonts w:hint="cs"/>
+          <w:rtl/>
+          <w:lang w:val="en-US" w:bidi="he-IL"/>
+        </w:rPr>
         <w:t xml:space="preserve"> כגון בדיקת ה-</w:t>
       </w:r>
       <w:r>
@@ -3875,25 +4393,49 @@
           <w:rtl/>
           <w:lang w:val="en-US" w:bidi="he-IL"/>
         </w:rPr>
-        <w:t>, לקיחת כתובות נוספות מהעמוד וכו'.</w:t>
+        <w:t xml:space="preserve">, לקיחת כתובות נוספות מהעמוד </w:t>
+      </w:r>
+      <w:proofErr w:type="spellStart"/>
+      <w:r>
+        <w:rPr>
+          <w:rFonts w:hint="cs"/>
+          <w:rtl/>
+          <w:lang w:val="en-US" w:bidi="he-IL"/>
+        </w:rPr>
+        <w:t>וכו</w:t>
+      </w:r>
+      <w:proofErr w:type="spellEnd"/>
+      <w:r>
+        <w:rPr>
+          <w:rFonts w:hint="cs"/>
+          <w:rtl/>
+          <w:lang w:val="en-US" w:bidi="he-IL"/>
+        </w:rPr>
+        <w:t>'.</w:t>
       </w:r>
     </w:p>
     <w:p>
       <w:pPr>
-        <w:pStyle w:val="ListParagraph"/>
+        <w:pStyle w:val="a6"/>
         <w:numPr>
           <w:ilvl w:val="0"/>
           <w:numId w:val="5"/>
         </w:numPr>
         <w:bidi/>
         <w:jc w:val="both"/>
-      </w:pPr>
+        <w:rPr>
+          <w:rtl/>
+          <w:lang w:bidi="he"/>
+        </w:rPr>
+      </w:pPr>
+      <w:proofErr w:type="spellStart"/>
       <w:r>
         <w:rPr>
           <w:lang w:val="en-US"/>
         </w:rPr>
         <w:t>QueryService</w:t>
       </w:r>
+      <w:proofErr w:type="spellEnd"/>
       <w:r>
         <w:rPr>
           <w:rFonts w:hint="cs"/>
@@ -3923,7 +4465,25 @@
           <w:rtl/>
           <w:lang w:val="en-US" w:bidi="he-IL"/>
         </w:rPr>
-        <w:t xml:space="preserve">השירות שאחראי על מתן תשובה לשאילתות, ודירוג עמודים. הייתרון של שירות זה הוא שהוא עובד בנפרד משאר השירותים, הוא עדיין צריך שירות של </w:t>
+        <w:t xml:space="preserve">השירות שאחראי על מתן תשובה לשאילתות, ודירוג עמודים. </w:t>
+      </w:r>
+      <w:proofErr w:type="spellStart"/>
+      <w:r>
+        <w:rPr>
+          <w:rFonts w:hint="cs"/>
+          <w:rtl/>
+          <w:lang w:val="en-US" w:bidi="he-IL"/>
+        </w:rPr>
+        <w:t>הייתרון</w:t>
+      </w:r>
+      <w:proofErr w:type="spellEnd"/>
+      <w:r>
+        <w:rPr>
+          <w:rFonts w:hint="cs"/>
+          <w:rtl/>
+          <w:lang w:val="en-US" w:bidi="he-IL"/>
+        </w:rPr>
+        <w:t xml:space="preserve"> של שירות זה הוא שהוא עובד בנפרד משאר השירותים, הוא עדיין צריך שירות של </w:t>
       </w:r>
       <w:r>
         <w:rPr>
@@ -3959,7 +4519,25 @@
           <w:rtl/>
           <w:lang w:val="en-US" w:bidi="he-IL"/>
         </w:rPr>
-        <w:t xml:space="preserve"> הייתרון של שירות זה הוא שלאחר האתחול על מנת לקבל תשובה צריך לשלוח רק את ה-</w:t>
+        <w:t xml:space="preserve"> </w:t>
+      </w:r>
+      <w:proofErr w:type="spellStart"/>
+      <w:r>
+        <w:rPr>
+          <w:rFonts w:hint="cs"/>
+          <w:rtl/>
+          <w:lang w:val="en-US" w:bidi="he-IL"/>
+        </w:rPr>
+        <w:t>הייתרון</w:t>
+      </w:r>
+      <w:proofErr w:type="spellEnd"/>
+      <w:r>
+        <w:rPr>
+          <w:rFonts w:hint="cs"/>
+          <w:rtl/>
+          <w:lang w:val="en-US" w:bidi="he-IL"/>
+        </w:rPr>
+        <w:t xml:space="preserve"> של שירות זה הוא שלאחר האתחול על מנת לקבל תשובה צריך לשלוח רק את ה-</w:t>
       </w:r>
       <w:r>
         <w:rPr>
@@ -3978,20 +4556,26 @@
     </w:p>
     <w:p>
       <w:pPr>
-        <w:pStyle w:val="ListParagraph"/>
+        <w:pStyle w:val="a6"/>
         <w:numPr>
           <w:ilvl w:val="0"/>
           <w:numId w:val="5"/>
         </w:numPr>
         <w:bidi/>
         <w:jc w:val="both"/>
-      </w:pPr>
+        <w:rPr>
+          <w:rtl/>
+          <w:lang w:bidi="he"/>
+        </w:rPr>
+      </w:pPr>
+      <w:proofErr w:type="spellStart"/>
       <w:r>
         <w:rPr>
           <w:lang w:val="en-US"/>
         </w:rPr>
         <w:t>GraphService</w:t>
       </w:r>
+      <w:proofErr w:type="spellEnd"/>
       <w:r>
         <w:rPr>
           <w:rFonts w:hint="cs"/>
@@ -4015,12 +4599,14 @@
         </w:rPr>
         <w:t xml:space="preserve"> השירות שאחראי על בניית הגרפים במערכת (</w:t>
       </w:r>
+      <w:proofErr w:type="spellStart"/>
       <w:r>
         <w:rPr>
           <w:lang w:val="en-US" w:bidi="he-IL"/>
         </w:rPr>
         <w:t>heatmap</w:t>
       </w:r>
+      <w:proofErr w:type="spellEnd"/>
       <w:r>
         <w:rPr>
           <w:rFonts w:hint="cs"/>
@@ -4085,7 +4671,25 @@
           <w:rtl/>
           <w:lang w:val="en-US" w:bidi="he-IL"/>
         </w:rPr>
-        <w:t xml:space="preserve"> שהוגדר לו באתחול. הייתרון של שירות זה הוא שאם רוצים לעדכן את הגרפים כל מה שצריך הוא לקרוא לו שוב, והוא יבצע את העדכון ואוטומטית יציג אותם במסכים.</w:t>
+        <w:t xml:space="preserve"> שהוגדר לו באתחול. </w:t>
+      </w:r>
+      <w:proofErr w:type="spellStart"/>
+      <w:r>
+        <w:rPr>
+          <w:rFonts w:hint="cs"/>
+          <w:rtl/>
+          <w:lang w:val="en-US" w:bidi="he-IL"/>
+        </w:rPr>
+        <w:t>הייתרון</w:t>
+      </w:r>
+      <w:proofErr w:type="spellEnd"/>
+      <w:r>
+        <w:rPr>
+          <w:rFonts w:hint="cs"/>
+          <w:rtl/>
+          <w:lang w:val="en-US" w:bidi="he-IL"/>
+        </w:rPr>
+        <w:t xml:space="preserve"> של שירות זה הוא שאם רוצים לעדכן את הגרפים כל מה שצריך הוא לקרוא לו שוב, והוא יבצע את העדכון ואוטומטית יציג אותם במסכים.</w:t>
       </w:r>
     </w:p>
     <w:p>
@@ -4096,7 +4700,12 @@
         </w:numPr>
         <w:bidi/>
         <w:jc w:val="both"/>
-      </w:pPr>
+        <w:rPr>
+          <w:rtl/>
+          <w:lang w:bidi="he"/>
+        </w:rPr>
+      </w:pPr>
+      <w:proofErr w:type="spellStart"/>
       <w:r>
         <w:rPr>
           <w:rtl/>
@@ -4104,6 +4713,7 @@
         </w:rPr>
         <w:t>צטבוט</w:t>
       </w:r>
+      <w:proofErr w:type="spellEnd"/>
       <w:r>
         <w:rPr>
           <w:rtl/>
@@ -4241,6 +4851,10 @@
         <w:t xml:space="preserve"> - </w:t>
       </w:r>
       <w:r>
+        <w:rPr>
+          <w:rtl/>
+          <w:lang w:bidi="he"/>
+        </w:rPr>
         <w:t>DB</w:t>
       </w:r>
       <w:r>
@@ -4343,13 +4957,17 @@
     </w:p>
     <w:p>
       <w:pPr>
-        <w:pStyle w:val="ListParagraph"/>
+        <w:pStyle w:val="a6"/>
         <w:numPr>
           <w:ilvl w:val="0"/>
           <w:numId w:val="6"/>
         </w:numPr>
         <w:bidi/>
         <w:jc w:val="both"/>
+        <w:rPr>
+          <w:rtl/>
+          <w:lang w:bidi="he"/>
+        </w:rPr>
       </w:pPr>
       <w:r>
         <w:rPr>
@@ -4357,21 +4975,59 @@
           <w:rtl/>
           <w:lang w:bidi="he-IL"/>
         </w:rPr>
-        <w:t xml:space="preserve">שילבנו במערכת צטבוט שעובד עם </w:t>
-      </w:r>
+        <w:t xml:space="preserve">שילבנו במערכת </w:t>
+      </w:r>
+      <w:proofErr w:type="spellStart"/>
+      <w:r>
+        <w:rPr>
+          <w:rFonts w:hint="cs"/>
+          <w:rtl/>
+          <w:lang w:bidi="he-IL"/>
+        </w:rPr>
+        <w:t>צטבוט</w:t>
+      </w:r>
+      <w:proofErr w:type="spellEnd"/>
+      <w:r>
+        <w:rPr>
+          <w:rFonts w:hint="cs"/>
+          <w:rtl/>
+          <w:lang w:bidi="he-IL"/>
+        </w:rPr>
+        <w:t xml:space="preserve"> שעובד עם </w:t>
+      </w:r>
+      <w:proofErr w:type="spellStart"/>
       <w:r>
         <w:rPr>
           <w:lang w:val="en-US" w:bidi="he-IL"/>
         </w:rPr>
         <w:t>Genai</w:t>
       </w:r>
+      <w:proofErr w:type="spellEnd"/>
       <w:r>
         <w:rPr>
           <w:rFonts w:hint="cs"/>
           <w:rtl/>
           <w:lang w:val="en-US" w:bidi="he-IL"/>
         </w:rPr>
-        <w:t xml:space="preserve">, כל הודעה שמגיע אליו הוא עוברת עיבוד כך שהוא יענה להודעה בתור צטבוט של אתר </w:t>
+        <w:t xml:space="preserve">, כל הודעה שמגיע אליו הוא עוברת עיבוד כך שהוא יענה להודעה בתור </w:t>
+      </w:r>
+      <w:proofErr w:type="spellStart"/>
+      <w:r>
+        <w:rPr>
+          <w:rFonts w:hint="cs"/>
+          <w:rtl/>
+          <w:lang w:val="en-US" w:bidi="he-IL"/>
+        </w:rPr>
+        <w:t>צטבוט</w:t>
+      </w:r>
+      <w:proofErr w:type="spellEnd"/>
+      <w:r>
+        <w:rPr>
+          <w:rFonts w:hint="cs"/>
+          <w:rtl/>
+          <w:lang w:val="en-US" w:bidi="he-IL"/>
+        </w:rPr>
+        <w:t xml:space="preserve"> של אתר </w:t>
       </w:r>
       <w:r>
         <w:rPr>
@@ -4397,6 +5053,10 @@
         <w:bidi/>
         <w:spacing w:after="240"/>
         <w:jc w:val="both"/>
+        <w:rPr>
+          <w:rtl/>
+          <w:lang w:bidi="he"/>
+        </w:rPr>
       </w:pPr>
       <w:r>
         <w:rPr>
@@ -4425,6 +5085,10 @@
         <w:t xml:space="preserve"> -</w:t>
       </w:r>
       <w:r>
+        <w:rPr>
+          <w:rtl/>
+          <w:lang w:bidi="he"/>
+        </w:rPr>
         <w:t>KPI</w:t>
       </w:r>
       <w:r>
@@ -4503,31 +5167,44 @@
       <w:pPr>
         <w:bidi/>
         <w:spacing w:after="240"/>
+        <w:rPr>
+          <w:rtl/>
+          <w:lang w:bidi="he"/>
+        </w:rPr>
       </w:pPr>
       <w:r>
         <w:rPr>
           <w:b/>
           <w:u w:val="single"/>
           <w:rtl/>
+          <w:lang w:bidi="he-IL"/>
         </w:rPr>
         <w:t xml:space="preserve">מדדי </w:t>
+      </w:r>
+      <w:r>
+        <w:rPr>
+          <w:b/>
+          <w:bCs/>
+          <w:u w:val="single"/>
+          <w:rtl/>
+          <w:lang w:bidi="he"/>
+        </w:rPr>
+        <w:t>KPI</w:t>
       </w:r>
       <w:r>
         <w:rPr>
           <w:b/>
           <w:u w:val="single"/>
-        </w:rPr>
-        <w:t>KPI</w:t>
-      </w:r>
-      <w:r>
-        <w:rPr>
-          <w:b/>
-          <w:u w:val="single"/>
-          <w:rtl/>
+          <w:rtl/>
+          <w:lang w:bidi="he-IL"/>
         </w:rPr>
         <w:t xml:space="preserve"> לפרויקט</w:t>
       </w:r>
       <w:r>
+        <w:rPr>
+          <w:rtl/>
+          <w:lang w:bidi="he"/>
+        </w:rPr>
         <w:t>:</w:t>
       </w:r>
     </w:p>
@@ -4538,9 +5215,16 @@
         <w:ind w:left="360" w:right="720"/>
         <w:rPr>
           <w:b/>
-        </w:rPr>
-      </w:pPr>
-      <w:r>
+          <w:bCs/>
+          <w:rtl/>
+          <w:lang w:bidi="he"/>
+        </w:rPr>
+      </w:pPr>
+      <w:r>
+        <w:rPr>
+          <w:rtl/>
+          <w:lang w:bidi="he"/>
+        </w:rPr>
         <w:t>-</w:t>
       </w:r>
       <w:r>
@@ -4548,25 +5232,58 @@
           <w:rFonts w:ascii="Times New Roman" w:eastAsia="Times New Roman" w:hAnsi="Times New Roman" w:cs="Times New Roman"/>
           <w:sz w:val="14"/>
           <w:szCs w:val="14"/>
+          <w:rtl/>
+          <w:lang w:bidi="he"/>
         </w:rPr>
         <w:t xml:space="preserve">         </w:t>
       </w:r>
+      <w:proofErr w:type="spellStart"/>
       <w:r>
         <w:rPr>
           <w:b/>
-        </w:rPr>
-        <w:t>User Satisfaction</w:t>
-      </w:r>
+          <w:bCs/>
+          <w:rtl/>
+          <w:lang w:bidi="he"/>
+        </w:rPr>
+        <w:t>User</w:t>
+      </w:r>
+      <w:proofErr w:type="spellEnd"/>
+      <w:r>
+        <w:rPr>
+          <w:b/>
+          <w:bCs/>
+          <w:rtl/>
+          <w:lang w:bidi="he"/>
+        </w:rPr>
+        <w:t xml:space="preserve"> </w:t>
+      </w:r>
+      <w:proofErr w:type="spellStart"/>
+      <w:r>
+        <w:rPr>
+          <w:b/>
+          <w:bCs/>
+          <w:rtl/>
+          <w:lang w:bidi="he"/>
+        </w:rPr>
+        <w:t>Satisfaction</w:t>
+      </w:r>
+      <w:proofErr w:type="spellEnd"/>
     </w:p>
     <w:p>
       <w:pPr>
         <w:bidi/>
         <w:spacing w:after="160"/>
         <w:ind w:left="360" w:right="1440"/>
+        <w:rPr>
+          <w:rtl/>
+          <w:lang w:bidi="he"/>
+        </w:rPr>
       </w:pPr>
       <w:r>
         <w:rPr>
           <w:rFonts w:ascii="Courier New" w:eastAsia="Courier New" w:hAnsi="Courier New" w:cs="Courier New"/>
+          <w:rtl/>
+          <w:lang w:bidi="he"/>
         </w:rPr>
         <w:t>o</w:t>
       </w:r>
@@ -4575,6 +5292,8 @@
           <w:rFonts w:ascii="Times New Roman" w:eastAsia="Times New Roman" w:hAnsi="Times New Roman" w:cs="Times New Roman"/>
           <w:sz w:val="14"/>
           <w:szCs w:val="14"/>
+          <w:rtl/>
+          <w:lang w:bidi="he"/>
         </w:rPr>
         <w:t xml:space="preserve">       </w:t>
       </w:r>
@@ -4695,6 +5414,7 @@
         </w:rPr>
         <w:t xml:space="preserve"> </w:t>
       </w:r>
+      <w:proofErr w:type="spellStart"/>
       <w:r>
         <w:rPr>
           <w:rtl/>
@@ -4702,6 +5422,7 @@
         </w:rPr>
         <w:t>תוצאותנכונות</w:t>
       </w:r>
+      <w:proofErr w:type="spellEnd"/>
       <w:r>
         <w:rPr>
           <w:rtl/>
@@ -4714,10 +5435,16 @@
         <w:bidi/>
         <w:spacing w:after="160"/>
         <w:ind w:left="360" w:right="1440"/>
+        <w:rPr>
+          <w:rtl/>
+          <w:lang w:bidi="he"/>
+        </w:rPr>
       </w:pPr>
       <w:r>
         <w:rPr>
           <w:rFonts w:ascii="Courier New" w:eastAsia="Courier New" w:hAnsi="Courier New" w:cs="Courier New"/>
+          <w:rtl/>
+          <w:lang w:bidi="he"/>
         </w:rPr>
         <w:t>o</w:t>
       </w:r>
@@ -4726,6 +5453,8 @@
           <w:rFonts w:ascii="Times New Roman" w:eastAsia="Times New Roman" w:hAnsi="Times New Roman" w:cs="Times New Roman"/>
           <w:sz w:val="14"/>
           <w:szCs w:val="14"/>
+          <w:rtl/>
+          <w:lang w:bidi="he"/>
         </w:rPr>
         <w:t xml:space="preserve">       </w:t>
       </w:r>
@@ -4867,9 +5596,16 @@
         <w:ind w:left="360" w:right="720"/>
         <w:rPr>
           <w:b/>
-        </w:rPr>
-      </w:pPr>
-      <w:r>
+          <w:bCs/>
+          <w:rtl/>
+          <w:lang w:bidi="he"/>
+        </w:rPr>
+      </w:pPr>
+      <w:r>
+        <w:rPr>
+          <w:rtl/>
+          <w:lang w:bidi="he"/>
+        </w:rPr>
         <w:t>-</w:t>
       </w:r>
       <w:r>
@@ -4877,25 +5613,38 @@
           <w:rFonts w:ascii="Times New Roman" w:eastAsia="Times New Roman" w:hAnsi="Times New Roman" w:cs="Times New Roman"/>
           <w:sz w:val="14"/>
           <w:szCs w:val="14"/>
+          <w:rtl/>
+          <w:lang w:bidi="he"/>
         </w:rPr>
         <w:t xml:space="preserve">         </w:t>
       </w:r>
+      <w:proofErr w:type="spellStart"/>
       <w:r>
         <w:rPr>
           <w:b/>
+          <w:bCs/>
+          <w:rtl/>
+          <w:lang w:bidi="he"/>
         </w:rPr>
         <w:t>Performance</w:t>
       </w:r>
+      <w:proofErr w:type="spellEnd"/>
     </w:p>
     <w:p>
       <w:pPr>
         <w:bidi/>
         <w:spacing w:after="160"/>
         <w:ind w:left="360" w:right="1440"/>
+        <w:rPr>
+          <w:rtl/>
+          <w:lang w:bidi="he"/>
+        </w:rPr>
       </w:pPr>
       <w:r>
         <w:rPr>
           <w:rFonts w:ascii="Courier New" w:eastAsia="Courier New" w:hAnsi="Courier New" w:cs="Courier New"/>
+          <w:rtl/>
+          <w:lang w:bidi="he"/>
         </w:rPr>
         <w:t>o</w:t>
       </w:r>
@@ -4904,6 +5653,8 @@
           <w:rFonts w:ascii="Times New Roman" w:eastAsia="Times New Roman" w:hAnsi="Times New Roman" w:cs="Times New Roman"/>
           <w:sz w:val="14"/>
           <w:szCs w:val="14"/>
+          <w:rtl/>
+          <w:lang w:bidi="he"/>
         </w:rPr>
         <w:t xml:space="preserve">       </w:t>
       </w:r>
@@ -5017,10 +5768,16 @@
         <w:bidi/>
         <w:spacing w:after="160"/>
         <w:ind w:left="360" w:right="1440"/>
+        <w:rPr>
+          <w:rtl/>
+          <w:lang w:bidi="he"/>
+        </w:rPr>
       </w:pPr>
       <w:r>
         <w:rPr>
           <w:rFonts w:ascii="Courier New" w:eastAsia="Courier New" w:hAnsi="Courier New" w:cs="Courier New"/>
+          <w:rtl/>
+          <w:lang w:bidi="he"/>
         </w:rPr>
         <w:t>o</w:t>
       </w:r>
@@ -5029,6 +5786,8 @@
           <w:rFonts w:ascii="Times New Roman" w:eastAsia="Times New Roman" w:hAnsi="Times New Roman" w:cs="Times New Roman"/>
           <w:sz w:val="14"/>
           <w:szCs w:val="14"/>
+          <w:rtl/>
+          <w:lang w:bidi="he"/>
         </w:rPr>
         <w:t xml:space="preserve">       </w:t>
       </w:r>
@@ -5235,9 +5994,16 @@
         <w:ind w:left="360" w:right="720"/>
         <w:rPr>
           <w:b/>
-        </w:rPr>
-      </w:pPr>
-      <w:r>
+          <w:bCs/>
+          <w:rtl/>
+          <w:lang w:bidi="he"/>
+        </w:rPr>
+      </w:pPr>
+      <w:r>
+        <w:rPr>
+          <w:rtl/>
+          <w:lang w:bidi="he"/>
+        </w:rPr>
         <w:t>-</w:t>
       </w:r>
       <w:r>
@@ -5245,25 +6011,68 @@
           <w:rFonts w:ascii="Times New Roman" w:eastAsia="Times New Roman" w:hAnsi="Times New Roman" w:cs="Times New Roman"/>
           <w:sz w:val="14"/>
           <w:szCs w:val="14"/>
-        </w:rPr>
-        <w:t xml:space="preserve">         </w:t>
-      </w:r>
+          <w:rtl/>
+          <w:lang w:bidi="he"/>
+        </w:rPr>
+        <w:t xml:space="preserve">  </w:t>
+      </w:r>
+      <w:r>
+        <w:rPr>
+          <w:rFonts w:ascii="Times New Roman" w:eastAsia="Times New Roman" w:hAnsi="Times New Roman" w:cs="Times New Roman"/>
+          <w:sz w:val="14"/>
+          <w:szCs w:val="14"/>
+          <w:rtl/>
+          <w:lang w:bidi="he"/>
+        </w:rPr>
+        <w:t xml:space="preserve">       </w:t>
+      </w:r>
+      <w:proofErr w:type="spellStart"/>
       <w:r>
         <w:rPr>
           <w:b/>
-        </w:rPr>
-        <w:t>Scalability &amp; Elasticity</w:t>
-      </w:r>
+          <w:bCs/>
+          <w:rtl/>
+          <w:lang w:bidi="he"/>
+        </w:rPr>
+        <w:t>Scalability</w:t>
+      </w:r>
+      <w:proofErr w:type="spellEnd"/>
+      <w:r>
+        <w:rPr>
+          <w:b/>
+          <w:bCs/>
+          <w:rtl/>
+          <w:lang w:bidi="he"/>
+        </w:rPr>
+        <w:t xml:space="preserve"> &amp; </w:t>
+      </w:r>
+      <w:proofErr w:type="spellStart"/>
+      <w:r>
+        <w:rPr>
+          <w:b/>
+          <w:bCs/>
+          <w:rtl/>
+          <w:lang w:bidi="he"/>
+        </w:rPr>
+        <w:t>Elasticity</w:t>
+      </w:r>
+      <w:proofErr w:type="spellEnd"/>
     </w:p>
     <w:p>
       <w:pPr>
         <w:bidi/>
         <w:spacing w:after="160"/>
         <w:ind w:left="360" w:right="1440"/>
+        <w:rPr>
+          <w:rtl/>
+          <w:lang w:bidi="he"/>
+        </w:rPr>
       </w:pPr>
       <w:r>
         <w:rPr>
           <w:rFonts w:ascii="Courier New" w:eastAsia="Courier New" w:hAnsi="Courier New" w:cs="Courier New"/>
+          <w:rtl/>
+          <w:lang w:bidi="he"/>
         </w:rPr>
         <w:t>o</w:t>
       </w:r>
@@ -5272,6 +6081,8 @@
           <w:rFonts w:ascii="Times New Roman" w:eastAsia="Times New Roman" w:hAnsi="Times New Roman" w:cs="Times New Roman"/>
           <w:sz w:val="14"/>
           <w:szCs w:val="14"/>
+          <w:rtl/>
+          <w:lang w:bidi="he"/>
         </w:rPr>
         <w:t xml:space="preserve">       </w:t>
       </w:r>
@@ -5346,10 +6157,16 @@
         <w:bidi/>
         <w:spacing w:after="160"/>
         <w:ind w:left="360" w:right="1440"/>
+        <w:rPr>
+          <w:rtl/>
+          <w:lang w:bidi="he"/>
+        </w:rPr>
       </w:pPr>
       <w:r>
         <w:rPr>
           <w:rFonts w:ascii="Courier New" w:eastAsia="Courier New" w:hAnsi="Courier New" w:cs="Courier New"/>
+          <w:rtl/>
+          <w:lang w:bidi="he"/>
         </w:rPr>
         <w:t>o</w:t>
       </w:r>
@@ -5358,6 +6175,8 @@
           <w:rFonts w:ascii="Times New Roman" w:eastAsia="Times New Roman" w:hAnsi="Times New Roman" w:cs="Times New Roman"/>
           <w:sz w:val="14"/>
           <w:szCs w:val="14"/>
+          <w:rtl/>
+          <w:lang w:bidi="he"/>
         </w:rPr>
         <w:t xml:space="preserve">       </w:t>
       </w:r>
@@ -5517,6 +6336,7 @@
         </w:rPr>
         <w:t xml:space="preserve"> </w:t>
       </w:r>
+      <w:proofErr w:type="spellStart"/>
       <w:r>
         <w:rPr>
           <w:rtl/>
@@ -5524,6 +6344,7 @@
         </w:rPr>
         <w:t>גלובלים</w:t>
       </w:r>
+      <w:proofErr w:type="spellEnd"/>
       <w:r>
         <w:rPr>
           <w:rtl/>
@@ -5549,6 +6370,10 @@
         <w:bidi/>
         <w:spacing w:after="240"/>
         <w:jc w:val="both"/>
+        <w:rPr>
+          <w:rtl/>
+          <w:lang w:bidi="he"/>
+        </w:rPr>
       </w:pPr>
     </w:p>
     <w:p>
@@ -5558,6 +6383,10 @@
           <w:numId w:val="2"/>
         </w:numPr>
         <w:bidi/>
+        <w:rPr>
+          <w:rtl/>
+          <w:lang w:bidi="he"/>
+        </w:rPr>
       </w:pPr>
       <w:r>
         <w:rPr>
@@ -5744,17 +6573,46 @@
           <w:szCs w:val="24"/>
           <w:rtl/>
         </w:rPr>
-        <w:t>? (5 נקודות)</w:t>
+        <w:t>?</w:t>
+      </w:r>
+      <w:r>
+        <w:rPr>
+          <w:sz w:val="24"/>
+          <w:szCs w:val="24"/>
+          <w:rtl/>
+        </w:rPr>
+        <w:t xml:space="preserve"> (5 </w:t>
+      </w:r>
+      <w:r>
+        <w:rPr>
+          <w:sz w:val="24"/>
+          <w:szCs w:val="24"/>
+          <w:rtl/>
+          <w:lang w:bidi="he-IL"/>
+        </w:rPr>
+        <w:t>נקודות</w:t>
+      </w:r>
+      <w:r>
+        <w:rPr>
+          <w:sz w:val="24"/>
+          <w:szCs w:val="24"/>
+          <w:rtl/>
+        </w:rPr>
+        <w:t>)</w:t>
       </w:r>
     </w:p>
     <w:p>
       <w:pPr>
-        <w:pStyle w:val="ListParagraph"/>
+        <w:pStyle w:val="a6"/>
         <w:numPr>
           <w:ilvl w:val="0"/>
           <w:numId w:val="6"/>
         </w:numPr>
         <w:bidi/>
+        <w:rPr>
+          <w:rtl/>
+          <w:lang w:bidi="he"/>
+        </w:rPr>
       </w:pPr>
       <w:r>
         <w:rPr>
@@ -5800,12 +6658,14 @@
         </w:rPr>
         <w:t xml:space="preserve">, וגרף </w:t>
       </w:r>
+      <w:proofErr w:type="spellStart"/>
       <w:r>
         <w:rPr>
           <w:lang w:val="en-US" w:bidi="he-IL"/>
         </w:rPr>
         <w:t>heatmap</w:t>
       </w:r>
+      <w:proofErr w:type="spellEnd"/>
       <w:r>
         <w:rPr>
           <w:rFonts w:hint="cs"/>
@@ -5814,12 +6674,14 @@
         </w:rPr>
         <w:t xml:space="preserve"> שמראה כמה </w:t>
       </w:r>
+      <w:proofErr w:type="spellStart"/>
       <w:r>
         <w:rPr>
           <w:lang w:val="en-US" w:bidi="he-IL"/>
         </w:rPr>
         <w:t>url</w:t>
       </w:r>
+      <w:proofErr w:type="spellEnd"/>
       <w:r>
         <w:rPr>
           <w:rFonts w:hint="cs"/>
@@ -5860,6 +6722,10 @@
         <w:bidi/>
         <w:spacing w:after="240"/>
         <w:jc w:val="both"/>
+        <w:rPr>
+          <w:rtl/>
+          <w:lang w:bidi="he"/>
+        </w:rPr>
       </w:pPr>
       <w:r>
         <w:rPr>
@@ -5966,6 +6832,10 @@
         <w:t xml:space="preserve">- </w:t>
       </w:r>
       <w:r>
+        <w:rPr>
+          <w:rtl/>
+          <w:lang w:bidi="he"/>
+        </w:rPr>
         <w:t>DB</w:t>
       </w:r>
       <w:r>
@@ -6052,6 +6922,7 @@
         </w:rPr>
         <w:t xml:space="preserve"> </w:t>
       </w:r>
+      <w:proofErr w:type="spellStart"/>
       <w:r>
         <w:rPr>
           <w:rtl/>
@@ -6059,6 +6930,7 @@
         </w:rPr>
         <w:t>וכו</w:t>
       </w:r>
+      <w:proofErr w:type="spellEnd"/>
       <w:r>
         <w:rPr>
           <w:rtl/>
@@ -6081,7 +6953,7 @@
     </w:p>
     <w:p>
       <w:pPr>
-        <w:pStyle w:val="ListParagraph"/>
+        <w:pStyle w:val="a6"/>
         <w:numPr>
           <w:ilvl w:val="0"/>
           <w:numId w:val="6"/>
@@ -6089,6 +6961,10 @@
         <w:bidi/>
         <w:spacing w:after="240"/>
         <w:jc w:val="both"/>
+        <w:rPr>
+          <w:rtl/>
+          <w:lang w:bidi="he"/>
+        </w:rPr>
       </w:pPr>
       <w:r>
         <w:rPr>
@@ -6120,12 +6996,14 @@
         </w:rPr>
         <w:t>, אבל ראינו שהוא בנה אותו עם יותר מדי מילים (למרות שהוצאנו את ה-</w:t>
       </w:r>
+      <w:proofErr w:type="spellStart"/>
       <w:r>
         <w:rPr>
           <w:lang w:val="en-US" w:bidi="he-IL"/>
         </w:rPr>
         <w:t>stopwords</w:t>
       </w:r>
+      <w:proofErr w:type="spellEnd"/>
       <w:r>
         <w:rPr>
           <w:rFonts w:hint="cs"/>
@@ -6165,7 +7043,7 @@
     </w:p>
     <w:p>
       <w:pPr>
-        <w:pStyle w:val="ListParagraph"/>
+        <w:pStyle w:val="a6"/>
         <w:numPr>
           <w:ilvl w:val="0"/>
           <w:numId w:val="6"/>
@@ -6173,6 +7051,10 @@
         <w:bidi/>
         <w:spacing w:after="240"/>
         <w:jc w:val="both"/>
+        <w:rPr>
+          <w:rtl/>
+          <w:lang w:bidi="he"/>
+        </w:rPr>
       </w:pPr>
       <w:r>
         <w:rPr>
@@ -6234,19 +7116,39 @@
         </w:rPr>
         <w:t xml:space="preserve"> את ה-</w:t>
       </w:r>
+      <w:proofErr w:type="spellStart"/>
       <w:r>
         <w:rPr>
           <w:lang w:val="en-US" w:bidi="he-IL"/>
         </w:rPr>
         <w:t>CrawlerService</w:t>
       </w:r>
+      <w:proofErr w:type="spellEnd"/>
       <w:r>
         <w:rPr>
           <w:rFonts w:hint="cs"/>
           <w:rtl/>
           <w:lang w:val="en-US" w:bidi="he-IL"/>
         </w:rPr>
-        <w:t xml:space="preserve"> על מנת שיתעלם מעמודים שאינם רלוונתים לנו, כגון עמודי הורדות, עמודי </w:t>
+        <w:t xml:space="preserve"> על מנת שיתעלם מעמודים שאינם </w:t>
+      </w:r>
+      <w:proofErr w:type="spellStart"/>
+      <w:r>
+        <w:rPr>
+          <w:rFonts w:hint="cs"/>
+          <w:rtl/>
+          <w:lang w:val="en-US" w:bidi="he-IL"/>
+        </w:rPr>
+        <w:t>רלוונתים</w:t>
+      </w:r>
+      <w:proofErr w:type="spellEnd"/>
+      <w:r>
+        <w:rPr>
+          <w:rFonts w:hint="cs"/>
+          <w:rtl/>
+          <w:lang w:val="en-US" w:bidi="he-IL"/>
+        </w:rPr>
+        <w:t xml:space="preserve"> לנו, כגון עמודי הורדות, עמודי </w:t>
       </w:r>
       <w:r>
         <w:rPr>
@@ -6260,12 +7162,30 @@
           <w:rtl/>
           <w:lang w:val="en-US" w:bidi="he-IL"/>
         </w:rPr>
-        <w:t xml:space="preserve"> וכו'.</w:t>
+        <w:t xml:space="preserve"> </w:t>
+      </w:r>
+      <w:proofErr w:type="spellStart"/>
+      <w:r>
+        <w:rPr>
+          <w:rFonts w:hint="cs"/>
+          <w:rtl/>
+          <w:lang w:val="en-US" w:bidi="he-IL"/>
+        </w:rPr>
+        <w:t>וכו</w:t>
+      </w:r>
+      <w:proofErr w:type="spellEnd"/>
+      <w:r>
+        <w:rPr>
+          <w:rFonts w:hint="cs"/>
+          <w:rtl/>
+          <w:lang w:val="en-US" w:bidi="he-IL"/>
+        </w:rPr>
+        <w:t>'.</w:t>
       </w:r>
     </w:p>
     <w:p>
       <w:pPr>
-        <w:pStyle w:val="ListParagraph"/>
+        <w:pStyle w:val="a6"/>
         <w:numPr>
           <w:ilvl w:val="0"/>
           <w:numId w:val="6"/>
@@ -6273,29 +7193,139 @@
         <w:bidi/>
         <w:spacing w:after="240"/>
         <w:jc w:val="both"/>
+        <w:rPr>
+          <w:rtl/>
+          <w:lang w:bidi="he"/>
+        </w:rPr>
       </w:pPr>
       <w:r>
         <w:rPr>
           <w:rFonts w:hint="cs"/>
           <w:rtl/>
-          <w:lang w:bidi="he"/>
-        </w:rPr>
-        <w:t>קוד מודולרי: לא היה לנו ניסיון רב בפייטון, ולכן בהתחלה רשמנו את כל הפעולות העיקריות בפונצקיות משלהן, מה שגרם לעבודה מבולגנת כאשר פונקציה אחת הייתה תלוייה בשנייה.</w:t>
+          <w:lang w:bidi="he-IL"/>
+        </w:rPr>
+        <w:t>קוד מודולרי</w:t>
+      </w:r>
+      <w:r>
+        <w:rPr>
+          <w:rFonts w:hint="cs"/>
+          <w:rtl/>
+          <w:lang w:bidi="he"/>
+        </w:rPr>
+        <w:t xml:space="preserve">: </w:t>
+      </w:r>
+      <w:r>
+        <w:rPr>
+          <w:rFonts w:hint="cs"/>
+          <w:rtl/>
+          <w:lang w:bidi="he-IL"/>
+        </w:rPr>
+        <w:t xml:space="preserve">לא היה לנו ניסיון רב </w:t>
+      </w:r>
+      <w:proofErr w:type="spellStart"/>
+      <w:r>
+        <w:rPr>
+          <w:rFonts w:hint="cs"/>
+          <w:rtl/>
+          <w:lang w:bidi="he-IL"/>
+        </w:rPr>
+        <w:t>בפייטון</w:t>
+      </w:r>
+      <w:proofErr w:type="spellEnd"/>
+      <w:r>
+        <w:rPr>
+          <w:rFonts w:hint="cs"/>
+          <w:rtl/>
+          <w:lang w:bidi="he"/>
+        </w:rPr>
+        <w:t xml:space="preserve">, </w:t>
+      </w:r>
+      <w:r>
+        <w:rPr>
+          <w:rFonts w:hint="cs"/>
+          <w:rtl/>
+          <w:lang w:bidi="he-IL"/>
+        </w:rPr>
+        <w:t xml:space="preserve">ולכן בהתחלה רשמנו את כל הפעולות העיקריות </w:t>
+      </w:r>
+      <w:proofErr w:type="spellStart"/>
+      <w:r>
+        <w:rPr>
+          <w:rFonts w:hint="cs"/>
+          <w:rtl/>
+          <w:lang w:bidi="he-IL"/>
+        </w:rPr>
+        <w:t>בפונצקיות</w:t>
+      </w:r>
+      <w:proofErr w:type="spellEnd"/>
+      <w:r>
+        <w:rPr>
+          <w:rFonts w:hint="cs"/>
+          <w:rtl/>
+          <w:lang w:bidi="he-IL"/>
+        </w:rPr>
+        <w:t xml:space="preserve"> משלהן</w:t>
+      </w:r>
+      <w:r>
+        <w:rPr>
+          <w:rFonts w:hint="cs"/>
+          <w:rtl/>
+          <w:lang w:bidi="he"/>
+        </w:rPr>
+        <w:t xml:space="preserve">, </w:t>
+      </w:r>
+      <w:r>
+        <w:rPr>
+          <w:rFonts w:hint="cs"/>
+          <w:rtl/>
+          <w:lang w:bidi="he-IL"/>
+        </w:rPr>
+        <w:t xml:space="preserve">מה שגרם לעבודה מבולגנת כאשר פונקציה אחת הייתה </w:t>
+      </w:r>
+      <w:proofErr w:type="spellStart"/>
+      <w:r>
+        <w:rPr>
+          <w:rFonts w:hint="cs"/>
+          <w:rtl/>
+          <w:lang w:bidi="he-IL"/>
+        </w:rPr>
+        <w:t>תלוייה</w:t>
+      </w:r>
+      <w:proofErr w:type="spellEnd"/>
+      <w:r>
+        <w:rPr>
+          <w:rFonts w:hint="cs"/>
+          <w:rtl/>
+          <w:lang w:bidi="he-IL"/>
+        </w:rPr>
+        <w:t xml:space="preserve"> בשנייה</w:t>
+      </w:r>
+      <w:r>
+        <w:rPr>
+          <w:rFonts w:hint="cs"/>
+          <w:rtl/>
+          <w:lang w:bidi="he"/>
+        </w:rPr>
+        <w:t>.</w:t>
       </w:r>
     </w:p>
     <w:p>
       <w:pPr>
-        <w:pStyle w:val="ListParagraph"/>
+        <w:pStyle w:val="a6"/>
         <w:bidi/>
         <w:spacing w:after="240"/>
         <w:ind w:left="1080"/>
         <w:jc w:val="both"/>
+        <w:rPr>
+          <w:rtl/>
+          <w:lang w:bidi="he"/>
+        </w:rPr>
       </w:pPr>
       <w:r>
         <w:rPr>
           <w:rFonts w:hint="cs"/>
           <w:rtl/>
-          <w:lang w:bidi="he"/>
+          <w:lang w:bidi="he-IL"/>
         </w:rPr>
         <w:t xml:space="preserve">לאחר מכן הוחלט שנלמד עצמאית את החלק של </w:t>
       </w:r>
@@ -6311,7 +7341,25 @@
           <w:rtl/>
           <w:lang w:val="en-US" w:bidi="he-IL"/>
         </w:rPr>
-        <w:t>-ים בפייטון ובנינו את השירותים עם כמות תלויות מינימלית (ואיפה שיש אנו משתמשים ב-</w:t>
+        <w:t xml:space="preserve">-ים </w:t>
+      </w:r>
+      <w:proofErr w:type="spellStart"/>
+      <w:r>
+        <w:rPr>
+          <w:rFonts w:hint="cs"/>
+          <w:rtl/>
+          <w:lang w:val="en-US" w:bidi="he-IL"/>
+        </w:rPr>
+        <w:t>בפייטון</w:t>
+      </w:r>
+      <w:proofErr w:type="spellEnd"/>
+      <w:r>
+        <w:rPr>
+          <w:rFonts w:hint="cs"/>
+          <w:rtl/>
+          <w:lang w:val="en-US" w:bidi="he-IL"/>
+        </w:rPr>
+        <w:t xml:space="preserve"> ובנינו את השירותים עם כמות תלויות מינימלית (ואיפה שיש אנו משתמשים ב-</w:t>
       </w:r>
       <w:r>
         <w:rPr>
@@ -6325,7 +7373,25 @@
           <w:rtl/>
           <w:lang w:val="en-US" w:bidi="he-IL"/>
         </w:rPr>
-        <w:t>). כתוצאה מכך יצא לנו מבנה יותר מסודר של המערכת, עם שימוש בשירותים, ובלי קוד "גלובלי" בסקריפט אלה רק קריאה לפונצקיית ה-</w:t>
+        <w:t xml:space="preserve">). כתוצאה מכך יצא לנו מבנה יותר מסודר של המערכת, עם שימוש בשירותים, ובלי קוד "גלובלי" בסקריפט אלה רק קריאה </w:t>
+      </w:r>
+      <w:proofErr w:type="spellStart"/>
+      <w:r>
+        <w:rPr>
+          <w:rFonts w:hint="cs"/>
+          <w:rtl/>
+          <w:lang w:val="en-US" w:bidi="he-IL"/>
+        </w:rPr>
+        <w:t>לפונצקיית</w:t>
+      </w:r>
+      <w:proofErr w:type="spellEnd"/>
+      <w:r>
+        <w:rPr>
+          <w:rFonts w:hint="cs"/>
+          <w:rtl/>
+          <w:lang w:val="en-US" w:bidi="he-IL"/>
+        </w:rPr>
+        <w:t xml:space="preserve"> ה-</w:t>
       </w:r>
       <w:r>
         <w:rPr>
@@ -6355,8 +7421,16 @@
         <w:bidi/>
         <w:ind w:right="720"/>
         <w:jc w:val="both"/>
-      </w:pPr>
-      <w:r>
+        <w:rPr>
+          <w:rtl/>
+          <w:lang w:bidi="he"/>
+        </w:rPr>
+      </w:pPr>
+      <w:r>
+        <w:rPr>
+          <w:rtl/>
+          <w:lang w:bidi="he"/>
+        </w:rPr>
         <w:t xml:space="preserve"> </w:t>
       </w:r>
     </w:p>
@@ -6364,14 +7438,22 @@
       <w:pPr>
         <w:bidi/>
         <w:ind w:right="720"/>
-      </w:pPr>
-      <w:r>
+        <w:rPr>
+          <w:rtl/>
+          <w:lang w:bidi="he"/>
+        </w:rPr>
+      </w:pPr>
+      <w:r>
+        <w:rPr>
+          <w:rtl/>
+          <w:lang w:bidi="he"/>
+        </w:rPr>
         <w:t xml:space="preserve"> </w:t>
       </w:r>
     </w:p>
     <w:p>
       <w:pPr>
-        <w:pStyle w:val="ListParagraph"/>
+        <w:pStyle w:val="a6"/>
         <w:numPr>
           <w:ilvl w:val="0"/>
           <w:numId w:val="6"/>
@@ -6397,17 +7479,25 @@
         <w:spacing w:before="240" w:after="240"/>
         <w:rPr>
           <w:b/>
+          <w:bCs/>
           <w:i/>
-          <w:sz w:val="24"/>
-          <w:szCs w:val="24"/>
+          <w:iCs/>
+          <w:sz w:val="24"/>
+          <w:szCs w:val="24"/>
+          <w:rtl/>
+          <w:lang w:bidi="he"/>
         </w:rPr>
       </w:pPr>
       <w:r>
         <w:rPr>
           <w:b/>
+          <w:bCs/>
           <w:i/>
-          <w:sz w:val="24"/>
-          <w:szCs w:val="24"/>
+          <w:iCs/>
+          <w:sz w:val="24"/>
+          <w:szCs w:val="24"/>
+          <w:rtl/>
+          <w:lang w:bidi="he"/>
         </w:rPr>
         <w:t xml:space="preserve"> </w:t>
       </w:r>
@@ -6416,17 +7506,25 @@
       <w:pPr>
         <w:rPr>
           <w:b/>
+          <w:bCs/>
           <w:i/>
-          <w:sz w:val="24"/>
-          <w:szCs w:val="24"/>
+          <w:iCs/>
+          <w:sz w:val="24"/>
+          <w:szCs w:val="24"/>
+          <w:rtl/>
+          <w:lang w:bidi="he"/>
         </w:rPr>
       </w:pPr>
       <w:r>
         <w:rPr>
           <w:b/>
+          <w:bCs/>
           <w:i/>
-          <w:sz w:val="24"/>
-          <w:szCs w:val="24"/>
+          <w:iCs/>
+          <w:sz w:val="24"/>
+          <w:szCs w:val="24"/>
+          <w:rtl/>
+          <w:lang w:bidi="he"/>
         </w:rPr>
         <w:br w:type="page"/>
       </w:r>
@@ -6437,9 +7535,13 @@
         <w:spacing w:before="240" w:after="240"/>
         <w:rPr>
           <w:b/>
+          <w:bCs/>
           <w:i/>
-          <w:sz w:val="24"/>
-          <w:szCs w:val="24"/>
+          <w:iCs/>
+          <w:sz w:val="24"/>
+          <w:szCs w:val="24"/>
+          <w:rtl/>
+          <w:lang w:bidi="he"/>
         </w:rPr>
       </w:pPr>
     </w:p>
@@ -6451,6 +7553,8 @@
           <w:sz w:val="24"/>
           <w:szCs w:val="24"/>
           <w:u w:val="single"/>
+          <w:rtl/>
+          <w:lang w:bidi="he"/>
         </w:rPr>
       </w:pPr>
       <w:r>
@@ -6555,6 +7659,10 @@
         <w:spacing w:before="240" w:after="240"/>
         <w:ind w:right="20"/>
         <w:jc w:val="both"/>
+        <w:rPr>
+          <w:rtl/>
+          <w:lang w:bidi="he"/>
+        </w:rPr>
       </w:pPr>
       <w:r>
         <w:rPr>
@@ -6670,6 +7778,10 @@
         <w:bidi/>
         <w:ind w:left="380"/>
         <w:jc w:val="both"/>
+        <w:rPr>
+          <w:rtl/>
+          <w:lang w:bidi="he"/>
+        </w:rPr>
       </w:pPr>
       <w:r>
         <w:rPr>
@@ -6921,13 +8033,17 @@
     </w:p>
     <w:p>
       <w:pPr>
-        <w:pStyle w:val="ListParagraph"/>
+        <w:pStyle w:val="a6"/>
         <w:numPr>
           <w:ilvl w:val="0"/>
           <w:numId w:val="6"/>
         </w:numPr>
         <w:bidi/>
         <w:jc w:val="both"/>
+        <w:rPr>
+          <w:rtl/>
+          <w:lang w:bidi="he"/>
+        </w:rPr>
       </w:pPr>
       <w:r>
         <w:rPr>
@@ -6953,6 +8069,10 @@
         <w:bidi/>
         <w:ind w:left="380"/>
         <w:jc w:val="both"/>
+        <w:rPr>
+          <w:rtl/>
+          <w:lang w:bidi="he"/>
+        </w:rPr>
       </w:pPr>
       <w:r>
         <w:rPr>
@@ -7191,13 +8311,17 @@
     </w:p>
     <w:p>
       <w:pPr>
-        <w:pStyle w:val="ListParagraph"/>
+        <w:pStyle w:val="a6"/>
         <w:numPr>
           <w:ilvl w:val="0"/>
           <w:numId w:val="6"/>
         </w:numPr>
         <w:bidi/>
         <w:jc w:val="both"/>
+        <w:rPr>
+          <w:rtl/>
+          <w:lang w:bidi="he"/>
+        </w:rPr>
       </w:pPr>
       <w:r>
         <w:rPr>
@@ -7211,13 +8335,7 @@
         <w:rPr>
           <w:lang w:val="en-US" w:bidi="he-IL"/>
         </w:rPr>
-        <w:t>User</w:t>
-      </w:r>
-      <w:r>
-        <w:rPr>
-          <w:lang w:val="en-US" w:bidi="he-IL"/>
-        </w:rPr>
-        <w:t>Kit.docx</w:t>
+        <w:t>UserKit.docx</w:t>
       </w:r>
     </w:p>
     <w:p>
@@ -7229,6 +8347,10 @@
         <w:bidi/>
         <w:ind w:left="380"/>
         <w:jc w:val="both"/>
+        <w:rPr>
+          <w:rtl/>
+          <w:lang w:bidi="he"/>
+        </w:rPr>
       </w:pPr>
       <w:r>
         <w:rPr>
@@ -7463,6 +8585,44 @@
         </w:rPr>
         <w:t>?</w:t>
       </w:r>
+      <w:r>
+        <w:rPr>
+          <w:rtl/>
+          <w:lang w:bidi="he"/>
+        </w:rPr>
+        <w:t xml:space="preserve"> </w:t>
+      </w:r>
+    </w:p>
+    <w:p>
+      <w:pPr>
+        <w:pStyle w:val="a6"/>
+        <w:numPr>
+          <w:ilvl w:val="0"/>
+          <w:numId w:val="6"/>
+        </w:numPr>
+        <w:bidi/>
+        <w:jc w:val="both"/>
+        <w:rPr>
+          <w:rtl/>
+          <w:lang w:bidi="he"/>
+        </w:rPr>
+      </w:pPr>
+      <w:r>
+        <w:rPr>
+          <w:rFonts w:hint="cs"/>
+          <w:rtl/>
+          <w:lang w:bidi="he-IL"/>
+        </w:rPr>
+        <w:t xml:space="preserve">מצורף במסמך וורד בשם </w:t>
+      </w:r>
+      <w:r>
+        <w:rPr>
+          <w:lang w:val="en-US" w:bidi="he-IL"/>
+        </w:rPr>
+        <w:t>UserKit.docx</w:t>
+      </w:r>
+      <w:bookmarkStart w:id="0" w:name="_GoBack"/>
+      <w:bookmarkEnd w:id="0"/>
     </w:p>
     <w:p>
       <w:pPr>
@@ -7474,7 +8634,257 @@
         <w:spacing w:after="240"/>
         <w:ind w:left="380"/>
         <w:jc w:val="both"/>
-      </w:pPr>
+        <w:rPr>
+          <w:rtl/>
+          <w:lang w:bidi="he"/>
+        </w:rPr>
+      </w:pPr>
+      <w:r>
+        <w:rPr>
+          <w:rtl/>
+          <w:lang w:bidi="he-IL"/>
+        </w:rPr>
+        <w:t>י</w:t>
+      </w:r>
+      <w:r>
+        <w:rPr>
+          <w:rtl/>
+          <w:lang w:bidi="he-IL"/>
+        </w:rPr>
+        <w:t>ש</w:t>
+      </w:r>
+      <w:r>
+        <w:rPr>
+          <w:rtl/>
+        </w:rPr>
+        <w:t xml:space="preserve"> </w:t>
+      </w:r>
+      <w:r>
+        <w:rPr>
+          <w:rtl/>
+          <w:lang w:bidi="he-IL"/>
+        </w:rPr>
+        <w:t>להכין</w:t>
+      </w:r>
+      <w:r>
+        <w:rPr>
+          <w:rtl/>
+        </w:rPr>
+        <w:t xml:space="preserve"> </w:t>
+      </w:r>
+      <w:r>
+        <w:rPr>
+          <w:rtl/>
+          <w:lang w:bidi="he-IL"/>
+        </w:rPr>
+        <w:t>סרטון</w:t>
+      </w:r>
+      <w:r>
+        <w:rPr>
+          <w:rtl/>
+        </w:rPr>
+        <w:t xml:space="preserve"> </w:t>
+      </w:r>
+      <w:r>
+        <w:rPr>
+          <w:rtl/>
+          <w:lang w:bidi="he-IL"/>
+        </w:rPr>
+        <w:t>קצר</w:t>
+      </w:r>
+      <w:r>
+        <w:rPr>
+          <w:rtl/>
+        </w:rPr>
+        <w:t xml:space="preserve"> </w:t>
+      </w:r>
+      <w:r>
+        <w:rPr>
+          <w:rtl/>
+          <w:lang w:bidi="he-IL"/>
+        </w:rPr>
+        <w:t>של</w:t>
+      </w:r>
+      <w:r>
+        <w:rPr>
+          <w:rtl/>
+        </w:rPr>
+        <w:t xml:space="preserve"> 30-60 </w:t>
+      </w:r>
+      <w:r>
+        <w:rPr>
+          <w:rtl/>
+          <w:lang w:bidi="he-IL"/>
+        </w:rPr>
+        <w:t>שניות</w:t>
+      </w:r>
+      <w:r>
+        <w:rPr>
+          <w:rtl/>
+        </w:rPr>
+        <w:t xml:space="preserve">, </w:t>
+      </w:r>
+      <w:r>
+        <w:rPr>
+          <w:rtl/>
+          <w:lang w:bidi="he-IL"/>
+        </w:rPr>
+        <w:t>המתאר</w:t>
+      </w:r>
+      <w:r>
+        <w:rPr>
+          <w:rtl/>
+        </w:rPr>
+        <w:t xml:space="preserve"> </w:t>
+      </w:r>
+      <w:r>
+        <w:rPr>
+          <w:rtl/>
+          <w:lang w:bidi="he-IL"/>
+        </w:rPr>
+        <w:t>את</w:t>
+      </w:r>
+      <w:r>
+        <w:rPr>
+          <w:rtl/>
+        </w:rPr>
+        <w:t xml:space="preserve"> </w:t>
+      </w:r>
+      <w:r>
+        <w:rPr>
+          <w:rtl/>
+          <w:lang w:bidi="he-IL"/>
+        </w:rPr>
+        <w:t>השימוש</w:t>
+      </w:r>
+      <w:r>
+        <w:rPr>
+          <w:rtl/>
+        </w:rPr>
+        <w:t xml:space="preserve"> </w:t>
+      </w:r>
+      <w:r>
+        <w:rPr>
+          <w:rtl/>
+          <w:lang w:bidi="he-IL"/>
+        </w:rPr>
+        <w:t>במערכת</w:t>
+      </w:r>
+      <w:r>
+        <w:rPr>
+          <w:rtl/>
+        </w:rPr>
+        <w:t xml:space="preserve">. </w:t>
+      </w:r>
+      <w:r>
+        <w:rPr>
+          <w:rtl/>
+          <w:lang w:bidi="he-IL"/>
+        </w:rPr>
+        <w:t>הסרטון</w:t>
+      </w:r>
+      <w:r>
+        <w:rPr>
+          <w:rtl/>
+        </w:rPr>
+        <w:t xml:space="preserve"> </w:t>
+      </w:r>
+      <w:r>
+        <w:rPr>
+          <w:rtl/>
+          <w:lang w:bidi="he-IL"/>
+        </w:rPr>
+        <w:t>משמש</w:t>
+      </w:r>
+      <w:r>
+        <w:rPr>
+          <w:rtl/>
+        </w:rPr>
+        <w:t xml:space="preserve"> </w:t>
+      </w:r>
+      <w:r>
+        <w:rPr>
+          <w:rtl/>
+          <w:lang w:bidi="he-IL"/>
+        </w:rPr>
+        <w:t>כ</w:t>
+      </w:r>
+      <w:r>
+        <w:rPr>
+          <w:rtl/>
+        </w:rPr>
+        <w:t xml:space="preserve"> – </w:t>
+      </w:r>
+      <w:proofErr w:type="spellStart"/>
+      <w:r>
+        <w:rPr>
+          <w:rtl/>
+          <w:lang w:bidi="he"/>
+        </w:rPr>
+        <w:t>elevator</w:t>
+      </w:r>
+      <w:proofErr w:type="spellEnd"/>
+      <w:r>
+        <w:rPr>
+          <w:rtl/>
+          <w:lang w:bidi="he"/>
+        </w:rPr>
+        <w:t xml:space="preserve"> </w:t>
+      </w:r>
+      <w:proofErr w:type="spellStart"/>
+      <w:r>
+        <w:rPr>
+          <w:rtl/>
+          <w:lang w:bidi="he"/>
+        </w:rPr>
+        <w:t>pitch</w:t>
+      </w:r>
+      <w:proofErr w:type="spellEnd"/>
+      <w:r>
+        <w:rPr>
+          <w:rtl/>
+        </w:rPr>
+        <w:t xml:space="preserve">  </w:t>
+      </w:r>
+      <w:r>
+        <w:rPr>
+          <w:rtl/>
+          <w:lang w:bidi="he-IL"/>
+        </w:rPr>
+        <w:t>למערכת</w:t>
+      </w:r>
+      <w:r>
+        <w:rPr>
+          <w:rtl/>
+        </w:rPr>
+        <w:t xml:space="preserve"> </w:t>
+      </w:r>
+      <w:r>
+        <w:rPr>
+          <w:rtl/>
+          <w:lang w:bidi="he-IL"/>
+        </w:rPr>
+        <w:t>שלכם</w:t>
+      </w:r>
+      <w:r>
+        <w:rPr>
+          <w:rtl/>
+        </w:rPr>
+        <w:t xml:space="preserve">, </w:t>
+      </w:r>
+      <w:r>
+        <w:rPr>
+          <w:rtl/>
+          <w:lang w:bidi="he-IL"/>
+        </w:rPr>
+        <w:t>כלומר</w:t>
+      </w:r>
+      <w:r>
+        <w:rPr>
+          <w:rtl/>
+        </w:rPr>
+        <w:t xml:space="preserve"> </w:t>
+      </w:r>
       <w:r>
         <w:rPr>
           <w:rtl/>
@@ -7493,33 +8903,137 @@
           <w:rtl/>
           <w:lang w:bidi="he-IL"/>
         </w:rPr>
-        <w:t>להכין</w:t>
-      </w:r>
-      <w:r>
-        <w:rPr>
-          <w:rtl/>
-        </w:rPr>
-        <w:t xml:space="preserve"> </w:t>
-      </w:r>
-      <w:r>
-        <w:rPr>
-          <w:rtl/>
-          <w:lang w:bidi="he-IL"/>
-        </w:rPr>
-        <w:t>סרטון</w:t>
-      </w:r>
-      <w:r>
-        <w:rPr>
-          <w:rtl/>
-        </w:rPr>
-        <w:t xml:space="preserve"> </w:t>
-      </w:r>
-      <w:r>
-        <w:rPr>
-          <w:rtl/>
-          <w:lang w:bidi="he-IL"/>
-        </w:rPr>
-        <w:t>קצר</w:t>
+        <w:t>לכלול</w:t>
+      </w:r>
+      <w:r>
+        <w:rPr>
+          <w:rtl/>
+        </w:rPr>
+        <w:t xml:space="preserve"> </w:t>
+      </w:r>
+      <w:r>
+        <w:rPr>
+          <w:rtl/>
+          <w:lang w:bidi="he-IL"/>
+        </w:rPr>
+        <w:t>בו</w:t>
+      </w:r>
+      <w:r>
+        <w:rPr>
+          <w:rtl/>
+        </w:rPr>
+        <w:t xml:space="preserve"> </w:t>
+      </w:r>
+      <w:r>
+        <w:rPr>
+          <w:rtl/>
+          <w:lang w:bidi="he-IL"/>
+        </w:rPr>
+        <w:t>הסבר</w:t>
+      </w:r>
+      <w:r>
+        <w:rPr>
+          <w:rtl/>
+        </w:rPr>
+        <w:t xml:space="preserve"> </w:t>
+      </w:r>
+      <w:r>
+        <w:rPr>
+          <w:rtl/>
+          <w:lang w:bidi="he-IL"/>
+        </w:rPr>
+        <w:t>מקצועי</w:t>
+      </w:r>
+      <w:r>
+        <w:rPr>
+          <w:rtl/>
+        </w:rPr>
+        <w:t xml:space="preserve"> </w:t>
+      </w:r>
+      <w:r>
+        <w:rPr>
+          <w:rtl/>
+          <w:lang w:bidi="he-IL"/>
+        </w:rPr>
+        <w:t>ועם</w:t>
+      </w:r>
+      <w:r>
+        <w:rPr>
+          <w:rtl/>
+        </w:rPr>
+        <w:t xml:space="preserve"> </w:t>
+      </w:r>
+      <w:r>
+        <w:rPr>
+          <w:rtl/>
+          <w:lang w:bidi="he-IL"/>
+        </w:rPr>
+        <w:t>זאת</w:t>
+      </w:r>
+      <w:r>
+        <w:rPr>
+          <w:rtl/>
+        </w:rPr>
+        <w:t xml:space="preserve"> </w:t>
+      </w:r>
+      <w:r>
+        <w:rPr>
+          <w:rtl/>
+          <w:lang w:bidi="he-IL"/>
+        </w:rPr>
+        <w:t>שיווקי</w:t>
+      </w:r>
+      <w:r>
+        <w:rPr>
+          <w:rtl/>
+        </w:rPr>
+        <w:t xml:space="preserve"> , </w:t>
+      </w:r>
+      <w:r>
+        <w:rPr>
+          <w:rtl/>
+          <w:lang w:bidi="he-IL"/>
+        </w:rPr>
+        <w:t>המדגיש</w:t>
+      </w:r>
+      <w:r>
+        <w:rPr>
+          <w:rtl/>
+        </w:rPr>
+        <w:t xml:space="preserve"> </w:t>
+      </w:r>
+      <w:r>
+        <w:rPr>
+          <w:rtl/>
+          <w:lang w:bidi="he-IL"/>
+        </w:rPr>
+        <w:t>את</w:t>
+      </w:r>
+      <w:r>
+        <w:rPr>
+          <w:rtl/>
+        </w:rPr>
+        <w:t xml:space="preserve"> </w:t>
+      </w:r>
+      <w:r>
+        <w:rPr>
+          <w:rtl/>
+          <w:lang w:bidi="he-IL"/>
+        </w:rPr>
+        <w:t>האלמנטים</w:t>
+      </w:r>
+      <w:r>
+        <w:rPr>
+          <w:rtl/>
+        </w:rPr>
+        <w:t xml:space="preserve"> </w:t>
+      </w:r>
+      <w:r>
+        <w:rPr>
+          <w:rtl/>
+          <w:lang w:bidi="he-IL"/>
+        </w:rPr>
+        <w:t>המיוחדים</w:t>
       </w:r>
       <w:r>
         <w:rPr>
@@ -7538,27 +9052,53 @@
         <w:rPr>
           <w:rtl/>
         </w:rPr>
-        <w:t xml:space="preserve"> 30-60 </w:t>
-      </w:r>
-      <w:r>
-        <w:rPr>
-          <w:rtl/>
-          <w:lang w:bidi="he-IL"/>
-        </w:rPr>
-        <w:t>שניות</w:t>
-      </w:r>
-      <w:r>
-        <w:rPr>
-          <w:rtl/>
-        </w:rPr>
-        <w:t xml:space="preserve">, </w:t>
-      </w:r>
-      <w:r>
-        <w:rPr>
-          <w:rtl/>
-          <w:lang w:bidi="he-IL"/>
-        </w:rPr>
-        <w:t>המתאר</w:t>
+        <w:t xml:space="preserve"> </w:t>
+      </w:r>
+      <w:r>
+        <w:rPr>
+          <w:rtl/>
+          <w:lang w:bidi="he-IL"/>
+        </w:rPr>
+        <w:t>המערכת</w:t>
+      </w:r>
+      <w:r>
+        <w:rPr>
+          <w:rtl/>
+        </w:rPr>
+        <w:t xml:space="preserve"> </w:t>
+      </w:r>
+      <w:r>
+        <w:rPr>
+          <w:rtl/>
+          <w:lang w:bidi="he-IL"/>
+        </w:rPr>
+        <w:t>שבניתם</w:t>
+      </w:r>
+      <w:r>
+        <w:rPr>
+          <w:rtl/>
+        </w:rPr>
+        <w:t xml:space="preserve">. </w:t>
+      </w:r>
+      <w:r>
+        <w:rPr>
+          <w:rtl/>
+          <w:lang w:bidi="he-IL"/>
+        </w:rPr>
+        <w:t>יש</w:t>
+      </w:r>
+      <w:r>
+        <w:rPr>
+          <w:rtl/>
+        </w:rPr>
+        <w:t xml:space="preserve"> </w:t>
+      </w:r>
+      <w:r>
+        <w:rPr>
+          <w:rtl/>
+          <w:lang w:bidi="he-IL"/>
+        </w:rPr>
+        <w:t>להגיש</w:t>
       </w:r>
       <w:r>
         <w:rPr>
@@ -7584,32 +9124,6 @@
           <w:rtl/>
           <w:lang w:bidi="he-IL"/>
         </w:rPr>
-        <w:t>השימוש</w:t>
-      </w:r>
-      <w:r>
-        <w:rPr>
-          <w:rtl/>
-        </w:rPr>
-        <w:t xml:space="preserve"> </w:t>
-      </w:r>
-      <w:r>
-        <w:rPr>
-          <w:rtl/>
-          <w:lang w:bidi="he-IL"/>
-        </w:rPr>
-        <w:t>במערכת</w:t>
-      </w:r>
-      <w:r>
-        <w:rPr>
-          <w:rtl/>
-        </w:rPr>
-        <w:t xml:space="preserve">. </w:t>
-      </w:r>
-      <w:r>
-        <w:rPr>
-          <w:rtl/>
-          <w:lang w:bidi="he-IL"/>
-        </w:rPr>
         <w:t>הסרטון</w:t>
       </w:r>
       <w:r>
@@ -7623,327 +9137,6 @@
           <w:rtl/>
           <w:lang w:bidi="he-IL"/>
         </w:rPr>
-        <w:t>משמש</w:t>
-      </w:r>
-      <w:r>
-        <w:rPr>
-          <w:rtl/>
-        </w:rPr>
-        <w:t xml:space="preserve"> </w:t>
-      </w:r>
-      <w:r>
-        <w:rPr>
-          <w:rtl/>
-          <w:lang w:bidi="he-IL"/>
-        </w:rPr>
-        <w:t>כ</w:t>
-      </w:r>
-      <w:r>
-        <w:rPr>
-          <w:rtl/>
-        </w:rPr>
-        <w:t xml:space="preserve"> – </w:t>
-      </w:r>
-      <w:r>
-        <w:t>elevator pitch</w:t>
-      </w:r>
-      <w:r>
-        <w:rPr>
-          <w:rtl/>
-        </w:rPr>
-        <w:t xml:space="preserve">  </w:t>
-      </w:r>
-      <w:r>
-        <w:rPr>
-          <w:rtl/>
-          <w:lang w:bidi="he-IL"/>
-        </w:rPr>
-        <w:t>למערכת</w:t>
-      </w:r>
-      <w:r>
-        <w:rPr>
-          <w:rtl/>
-        </w:rPr>
-        <w:t xml:space="preserve"> </w:t>
-      </w:r>
-      <w:r>
-        <w:rPr>
-          <w:rtl/>
-          <w:lang w:bidi="he-IL"/>
-        </w:rPr>
-        <w:t>שלכם</w:t>
-      </w:r>
-      <w:r>
-        <w:rPr>
-          <w:rtl/>
-        </w:rPr>
-        <w:t xml:space="preserve">, </w:t>
-      </w:r>
-      <w:r>
-        <w:rPr>
-          <w:rtl/>
-          <w:lang w:bidi="he-IL"/>
-        </w:rPr>
-        <w:t>כלומר</w:t>
-      </w:r>
-      <w:r>
-        <w:rPr>
-          <w:rtl/>
-        </w:rPr>
-        <w:t xml:space="preserve"> </w:t>
-      </w:r>
-      <w:r>
-        <w:rPr>
-          <w:rtl/>
-          <w:lang w:bidi="he-IL"/>
-        </w:rPr>
-        <w:t>יש</w:t>
-      </w:r>
-      <w:r>
-        <w:rPr>
-          <w:rtl/>
-        </w:rPr>
-        <w:t xml:space="preserve"> </w:t>
-      </w:r>
-      <w:r>
-        <w:rPr>
-          <w:rtl/>
-          <w:lang w:bidi="he-IL"/>
-        </w:rPr>
-        <w:t>לכלול</w:t>
-      </w:r>
-      <w:r>
-        <w:rPr>
-          <w:rtl/>
-        </w:rPr>
-        <w:t xml:space="preserve"> </w:t>
-      </w:r>
-      <w:r>
-        <w:rPr>
-          <w:rtl/>
-          <w:lang w:bidi="he-IL"/>
-        </w:rPr>
-        <w:t>בו</w:t>
-      </w:r>
-      <w:r>
-        <w:rPr>
-          <w:rtl/>
-        </w:rPr>
-        <w:t xml:space="preserve"> </w:t>
-      </w:r>
-      <w:r>
-        <w:rPr>
-          <w:rtl/>
-          <w:lang w:bidi="he-IL"/>
-        </w:rPr>
-        <w:t>הסבר</w:t>
-      </w:r>
-      <w:r>
-        <w:rPr>
-          <w:rtl/>
-        </w:rPr>
-        <w:t xml:space="preserve"> </w:t>
-      </w:r>
-      <w:r>
-        <w:rPr>
-          <w:rtl/>
-          <w:lang w:bidi="he-IL"/>
-        </w:rPr>
-        <w:t>מקצועי</w:t>
-      </w:r>
-      <w:r>
-        <w:rPr>
-          <w:rtl/>
-        </w:rPr>
-        <w:t xml:space="preserve"> </w:t>
-      </w:r>
-      <w:r>
-        <w:rPr>
-          <w:rtl/>
-          <w:lang w:bidi="he-IL"/>
-        </w:rPr>
-        <w:t>ועם</w:t>
-      </w:r>
-      <w:r>
-        <w:rPr>
-          <w:rtl/>
-        </w:rPr>
-        <w:t xml:space="preserve"> </w:t>
-      </w:r>
-      <w:r>
-        <w:rPr>
-          <w:rtl/>
-          <w:lang w:bidi="he-IL"/>
-        </w:rPr>
-        <w:t>זאת</w:t>
-      </w:r>
-      <w:r>
-        <w:rPr>
-          <w:rtl/>
-        </w:rPr>
-        <w:t xml:space="preserve"> </w:t>
-      </w:r>
-      <w:r>
-        <w:rPr>
-          <w:rtl/>
-          <w:lang w:bidi="he-IL"/>
-        </w:rPr>
-        <w:t>שיווקי</w:t>
-      </w:r>
-      <w:r>
-        <w:rPr>
-          <w:rtl/>
-        </w:rPr>
-        <w:t xml:space="preserve"> , </w:t>
-      </w:r>
-      <w:r>
-        <w:rPr>
-          <w:rtl/>
-          <w:lang w:bidi="he-IL"/>
-        </w:rPr>
-        <w:t>המדגיש</w:t>
-      </w:r>
-      <w:r>
-        <w:rPr>
-          <w:rtl/>
-        </w:rPr>
-        <w:t xml:space="preserve"> </w:t>
-      </w:r>
-      <w:r>
-        <w:rPr>
-          <w:rtl/>
-          <w:lang w:bidi="he-IL"/>
-        </w:rPr>
-        <w:t>את</w:t>
-      </w:r>
-      <w:r>
-        <w:rPr>
-          <w:rtl/>
-        </w:rPr>
-        <w:t xml:space="preserve"> </w:t>
-      </w:r>
-      <w:r>
-        <w:rPr>
-          <w:rtl/>
-          <w:lang w:bidi="he-IL"/>
-        </w:rPr>
-        <w:t>האלמנטים</w:t>
-      </w:r>
-      <w:r>
-        <w:rPr>
-          <w:rtl/>
-        </w:rPr>
-        <w:t xml:space="preserve"> </w:t>
-      </w:r>
-      <w:r>
-        <w:rPr>
-          <w:rtl/>
-          <w:lang w:bidi="he-IL"/>
-        </w:rPr>
-        <w:t>המיוחדים</w:t>
-      </w:r>
-      <w:r>
-        <w:rPr>
-          <w:rtl/>
-        </w:rPr>
-        <w:t xml:space="preserve"> </w:t>
-      </w:r>
-      <w:r>
-        <w:rPr>
-          <w:rtl/>
-          <w:lang w:bidi="he-IL"/>
-        </w:rPr>
-        <w:t>של</w:t>
-      </w:r>
-      <w:r>
-        <w:rPr>
-          <w:rtl/>
-        </w:rPr>
-        <w:t xml:space="preserve"> </w:t>
-      </w:r>
-      <w:r>
-        <w:rPr>
-          <w:rtl/>
-          <w:lang w:bidi="he-IL"/>
-        </w:rPr>
-        <w:t>המערכת</w:t>
-      </w:r>
-      <w:r>
-        <w:rPr>
-          <w:rtl/>
-        </w:rPr>
-        <w:t xml:space="preserve"> </w:t>
-      </w:r>
-      <w:r>
-        <w:rPr>
-          <w:rtl/>
-          <w:lang w:bidi="he-IL"/>
-        </w:rPr>
-        <w:t>שבניתם</w:t>
-      </w:r>
-      <w:r>
-        <w:rPr>
-          <w:rtl/>
-        </w:rPr>
-        <w:t xml:space="preserve">. </w:t>
-      </w:r>
-      <w:r>
-        <w:rPr>
-          <w:rtl/>
-          <w:lang w:bidi="he-IL"/>
-        </w:rPr>
-        <w:t>יש</w:t>
-      </w:r>
-      <w:r>
-        <w:rPr>
-          <w:rtl/>
-        </w:rPr>
-        <w:t xml:space="preserve"> </w:t>
-      </w:r>
-      <w:r>
-        <w:rPr>
-          <w:rtl/>
-          <w:lang w:bidi="he-IL"/>
-        </w:rPr>
-        <w:t>להגיש</w:t>
-      </w:r>
-      <w:r>
-        <w:rPr>
-          <w:rtl/>
-        </w:rPr>
-        <w:t xml:space="preserve"> </w:t>
-      </w:r>
-      <w:r>
-        <w:rPr>
-          <w:rtl/>
-          <w:lang w:bidi="he-IL"/>
-        </w:rPr>
-        <w:t>את</w:t>
-      </w:r>
-      <w:r>
-        <w:rPr>
-          <w:rtl/>
-        </w:rPr>
-        <w:t xml:space="preserve"> </w:t>
-      </w:r>
-      <w:r>
-        <w:rPr>
-          <w:rtl/>
-          <w:lang w:bidi="he-IL"/>
-        </w:rPr>
-        <w:t>הסרטון</w:t>
-      </w:r>
-      <w:r>
-        <w:rPr>
-          <w:rtl/>
-        </w:rPr>
-        <w:t xml:space="preserve"> </w:t>
-      </w:r>
-      <w:r>
-        <w:rPr>
-          <w:rtl/>
-          <w:lang w:bidi="he-IL"/>
-        </w:rPr>
         <w:t>בפורמט</w:t>
       </w:r>
       <w:r>
@@ -7952,9 +9145,15 @@
         </w:rPr>
         <w:t xml:space="preserve"> </w:t>
       </w:r>
-      <w:r>
+      <w:proofErr w:type="spellStart"/>
+      <w:r>
+        <w:rPr>
+          <w:rtl/>
+          <w:lang w:bidi="he"/>
+        </w:rPr>
         <w:t>mp</w:t>
       </w:r>
+      <w:proofErr w:type="spellEnd"/>
       <w:r>
         <w:rPr>
           <w:rtl/>
@@ -7966,6 +9165,10 @@
       <w:pPr>
         <w:bidi/>
         <w:spacing w:before="240" w:after="240"/>
+        <w:rPr>
+          <w:rtl/>
+          <w:lang w:bidi="he"/>
+        </w:rPr>
       </w:pPr>
       <w:r>
         <w:rPr>
@@ -7998,8 +9201,16 @@
       <w:pPr>
         <w:bidi/>
         <w:ind w:left="360" w:right="360"/>
-      </w:pPr>
-      <w:r>
+        <w:rPr>
+          <w:rtl/>
+          <w:lang w:bidi="he"/>
+        </w:rPr>
+      </w:pPr>
+      <w:r>
+        <w:rPr>
+          <w:rtl/>
+          <w:lang w:bidi="he"/>
+        </w:rPr>
         <w:t>1.</w:t>
       </w:r>
       <w:r>
@@ -8007,6 +9218,8 @@
           <w:rFonts w:ascii="Times New Roman" w:eastAsia="Times New Roman" w:hAnsi="Times New Roman" w:cs="Times New Roman"/>
           <w:sz w:val="14"/>
           <w:szCs w:val="14"/>
+          <w:rtl/>
+          <w:lang w:bidi="he"/>
         </w:rPr>
         <w:t xml:space="preserve">      </w:t>
       </w:r>
@@ -8102,6 +9315,10 @@
         <w:t xml:space="preserve"> –</w:t>
       </w:r>
       <w:r>
+        <w:rPr>
+          <w:rtl/>
+          <w:lang w:bidi="he"/>
+        </w:rPr>
         <w:t>GIT</w:t>
       </w:r>
       <w:r>
@@ -8136,6 +9353,7 @@
         </w:rPr>
         <w:t xml:space="preserve"> </w:t>
       </w:r>
+      <w:proofErr w:type="spellStart"/>
       <w:r>
         <w:rPr>
           <w:rtl/>
@@ -8143,6 +9361,7 @@
         </w:rPr>
         <w:t>בתיקייית</w:t>
       </w:r>
+      <w:proofErr w:type="spellEnd"/>
       <w:r>
         <w:rPr>
           <w:rtl/>
@@ -8175,9 +9394,15 @@
         </w:rPr>
         <w:t xml:space="preserve"> </w:t>
       </w:r>
-      <w:r>
+      <w:proofErr w:type="spellStart"/>
+      <w:r>
+        <w:rPr>
+          <w:rtl/>
+          <w:lang w:bidi="he"/>
+        </w:rPr>
         <w:t>moodle</w:t>
       </w:r>
+      <w:proofErr w:type="spellEnd"/>
       <w:r>
         <w:rPr>
           <w:rtl/>
@@ -8236,6 +9461,7 @@
         </w:rPr>
         <w:t xml:space="preserve"> </w:t>
       </w:r>
+      <w:proofErr w:type="spellStart"/>
       <w:r>
         <w:rPr>
           <w:rtl/>
@@ -8243,6 +9469,7 @@
         </w:rPr>
         <w:t>הגיט</w:t>
       </w:r>
+      <w:proofErr w:type="spellEnd"/>
       <w:r>
         <w:rPr>
           <w:rtl/>
@@ -8262,6 +9489,7 @@
         </w:rPr>
         <w:t xml:space="preserve"> </w:t>
       </w:r>
+      <w:proofErr w:type="spellStart"/>
       <w:r>
         <w:rPr>
           <w:rtl/>
@@ -8269,6 +9497,7 @@
         </w:rPr>
         <w:t>במוודל</w:t>
       </w:r>
+      <w:proofErr w:type="spellEnd"/>
       <w:r>
         <w:rPr>
           <w:rtl/>
@@ -8280,8 +9509,16 @@
       <w:pPr>
         <w:bidi/>
         <w:ind w:left="360" w:right="360"/>
-      </w:pPr>
-      <w:r>
+        <w:rPr>
+          <w:rtl/>
+          <w:lang w:bidi="he"/>
+        </w:rPr>
+      </w:pPr>
+      <w:r>
+        <w:rPr>
+          <w:rtl/>
+          <w:lang w:bidi="he"/>
+        </w:rPr>
         <w:t>2.</w:t>
       </w:r>
       <w:r>
@@ -8289,6 +9526,8 @@
           <w:rFonts w:ascii="Times New Roman" w:eastAsia="Times New Roman" w:hAnsi="Times New Roman" w:cs="Times New Roman"/>
           <w:sz w:val="14"/>
           <w:szCs w:val="14"/>
+          <w:rtl/>
+          <w:lang w:bidi="he"/>
         </w:rPr>
         <w:t xml:space="preserve">      </w:t>
       </w:r>
@@ -8318,6 +9557,7 @@
         </w:rPr>
         <w:t xml:space="preserve"> </w:t>
       </w:r>
+      <w:proofErr w:type="spellStart"/>
       <w:r>
         <w:rPr>
           <w:rtl/>
@@ -8325,6 +9565,7 @@
         </w:rPr>
         <w:t>במוודל</w:t>
       </w:r>
+      <w:proofErr w:type="spellEnd"/>
       <w:r>
         <w:rPr>
           <w:rtl/>
@@ -8344,6 +9585,7 @@
         </w:rPr>
         <w:t xml:space="preserve"> </w:t>
       </w:r>
+      <w:proofErr w:type="spellStart"/>
       <w:r>
         <w:rPr>
           <w:rtl/>
@@ -8351,6 +9593,7 @@
         </w:rPr>
         <w:t>זיפ</w:t>
       </w:r>
+      <w:proofErr w:type="spellEnd"/>
       <w:r>
         <w:rPr>
           <w:rtl/>
@@ -8461,9 +9704,15 @@
         </w:rPr>
         <w:t xml:space="preserve">- </w:t>
       </w:r>
-      <w:r>
+      <w:proofErr w:type="spellStart"/>
+      <w:r>
+        <w:rPr>
+          <w:rtl/>
+          <w:lang w:bidi="he"/>
+        </w:rPr>
         <w:t>notebook</w:t>
       </w:r>
+      <w:proofErr w:type="spellEnd"/>
       <w:r>
         <w:rPr>
           <w:rtl/>
@@ -8582,9 +9831,15 @@
         <w:rPr>
           <w:sz w:val="24"/>
           <w:szCs w:val="24"/>
-        </w:rPr>
-      </w:pPr>
-      <w:r>
+          <w:rtl/>
+          <w:lang w:bidi="he"/>
+        </w:rPr>
+      </w:pPr>
+      <w:r>
+        <w:rPr>
+          <w:rtl/>
+          <w:lang w:bidi="he"/>
+        </w:rPr>
         <w:t>3.</w:t>
       </w:r>
       <w:r>
@@ -8592,6 +9847,8 @@
           <w:rFonts w:ascii="Times New Roman" w:eastAsia="Times New Roman" w:hAnsi="Times New Roman" w:cs="Times New Roman"/>
           <w:sz w:val="14"/>
           <w:szCs w:val="14"/>
+          <w:rtl/>
+          <w:lang w:bidi="he"/>
         </w:rPr>
         <w:t xml:space="preserve">      </w:t>
       </w:r>
@@ -8651,6 +9908,8 @@
         <w:rPr>
           <w:sz w:val="24"/>
           <w:szCs w:val="24"/>
+          <w:rtl/>
+          <w:lang w:bidi="he"/>
         </w:rPr>
         <w:t>HW3_TEAMNAME</w:t>
       </w:r>
@@ -8659,8 +9918,16 @@
       <w:pPr>
         <w:bidi/>
         <w:ind w:left="360" w:right="360"/>
-      </w:pPr>
-      <w:r>
+        <w:rPr>
+          <w:rtl/>
+          <w:lang w:bidi="he"/>
+        </w:rPr>
+      </w:pPr>
+      <w:r>
+        <w:rPr>
+          <w:rtl/>
+          <w:lang w:bidi="he"/>
+        </w:rPr>
         <w:t>4.</w:t>
       </w:r>
       <w:r>
@@ -8668,6 +9935,8 @@
           <w:rFonts w:ascii="Times New Roman" w:eastAsia="Times New Roman" w:hAnsi="Times New Roman" w:cs="Times New Roman"/>
           <w:sz w:val="14"/>
           <w:szCs w:val="14"/>
+          <w:rtl/>
+          <w:lang w:bidi="he"/>
         </w:rPr>
         <w:t xml:space="preserve">      </w:t>
       </w:r>
@@ -8978,12 +10247,16 @@
         <w:rPr>
           <w:sz w:val="24"/>
           <w:szCs w:val="24"/>
-        </w:rPr>
-      </w:pPr>
-      <w:r>
-        <w:rPr>
-          <w:sz w:val="24"/>
-          <w:szCs w:val="24"/>
+          <w:rtl/>
+          <w:lang w:bidi="he"/>
+        </w:rPr>
+      </w:pPr>
+      <w:r>
+        <w:rPr>
+          <w:sz w:val="24"/>
+          <w:szCs w:val="24"/>
+          <w:rtl/>
+          <w:lang w:bidi="he"/>
         </w:rPr>
         <w:t xml:space="preserve"> </w:t>
       </w:r>
@@ -8996,12 +10269,16 @@
         <w:rPr>
           <w:sz w:val="24"/>
           <w:szCs w:val="24"/>
-        </w:rPr>
-      </w:pPr>
-      <w:r>
-        <w:rPr>
-          <w:sz w:val="24"/>
-          <w:szCs w:val="24"/>
+          <w:rtl/>
+          <w:lang w:bidi="he"/>
+        </w:rPr>
+      </w:pPr>
+      <w:r>
+        <w:rPr>
+          <w:sz w:val="24"/>
+          <w:szCs w:val="24"/>
+          <w:rtl/>
+          <w:lang w:bidi="he"/>
         </w:rPr>
         <w:t xml:space="preserve"> </w:t>
       </w:r>
@@ -9014,20 +10291,35 @@
         <w:rPr>
           <w:sz w:val="24"/>
           <w:szCs w:val="24"/>
-        </w:rPr>
-      </w:pPr>
-      <w:r>
-        <w:rPr>
-          <w:sz w:val="24"/>
-          <w:szCs w:val="24"/>
-          <w:rtl/>
-        </w:rPr>
-        <w:t>בהצלחה!</w:t>
+          <w:rtl/>
+          <w:lang w:bidi="he"/>
+        </w:rPr>
+      </w:pPr>
+      <w:r>
+        <w:rPr>
+          <w:sz w:val="24"/>
+          <w:szCs w:val="24"/>
+          <w:rtl/>
+          <w:lang w:bidi="he-IL"/>
+        </w:rPr>
+        <w:t>בהצלחה</w:t>
+      </w:r>
+      <w:r>
+        <w:rPr>
+          <w:sz w:val="24"/>
+          <w:szCs w:val="24"/>
+          <w:rtl/>
+        </w:rPr>
+        <w:t>!</w:t>
       </w:r>
     </w:p>
     <w:p>
       <w:pPr>
         <w:bidi/>
+        <w:rPr>
+          <w:rtl/>
+          <w:lang w:bidi="he"/>
+        </w:rPr>
       </w:pPr>
     </w:p>
     <w:sectPr>
@@ -9041,7 +10333,7 @@
 </file>
 
 <file path=word/numbering.xml><?xml version="1.0" encoding="utf-8"?>
-<w:numbering xmlns:wpc="http://schemas.microsoft.com/office/word/2010/wordprocessingCanvas" xmlns:cx="http://schemas.microsoft.com/office/drawing/2014/chartex" xmlns:cx1="http://schemas.microsoft.com/office/drawing/2015/9/8/chartex" xmlns:cx2="http://schemas.microsoft.com/office/drawing/2015/10/21/chartex" xmlns:cx3="http://schemas.microsoft.com/office/drawing/2016/5/9/chartex" xmlns:cx4="http://schemas.microsoft.com/office/drawing/2016/5/10/chartex" xmlns:cx5="http://schemas.microsoft.com/office/drawing/2016/5/11/chartex" xmlns:cx6="http://schemas.microsoft.com/office/drawing/2016/5/12/chartex" xmlns:cx7="http://schemas.microsoft.com/office/drawing/2016/5/13/chartex" xmlns:cx8="http://schemas.microsoft.com/office/drawing/2016/5/14/chartex" xmlns:mc="http://schemas.openxmlformats.org/markup-compatibility/2006" xmlns:aink="http://schemas.microsoft.com/office/drawing/2016/ink" xmlns:am3d="http://schemas.microsoft.com/office/drawing/2017/model3d" xmlns:o="urn:schemas-microsoft-com:office:office" xmlns:oel="http://schemas.microsoft.com/office/2019/extlst" xmlns:r="http://schemas.openxmlformats.org/officeDocument/2006/relationships" xmlns:m="http://schemas.openxmlformats.org/officeDocument/2006/math" xmlns:v="urn:schemas-microsoft-com:vml" xmlns:wp14="http://schemas.microsoft.com/office/word/2010/wordprocessingDrawing" xmlns:wp="http://schemas.openxmlformats.org/drawingml/2006/wordprocessingDrawing" xmlns:w10="urn:schemas-microsoft-com:office:word" xmlns:w="http://schemas.openxmlformats.org/wordprocessingml/2006/main" xmlns:w14="http://schemas.microsoft.com/office/word/2010/wordml" xmlns:w15="http://schemas.microsoft.com/office/word/2012/wordml" xmlns:w16cex="http://schemas.microsoft.com/office/word/2018/wordml/cex" xmlns:w16cid="http://schemas.microsoft.com/office/word/2016/wordml/cid" xmlns:w16="http://schemas.microsoft.com/office/word/2018/wordml" xmlns:w16du="http://schemas.microsoft.com/office/word/2023/wordml/word16du" xmlns:w16sdtdh="http://schemas.microsoft.com/office/word/2020/wordml/sdtdatahash" xmlns:w16sdtfl="http://schemas.microsoft.com/office/word/2024/wordml/sdtformatlock" xmlns:w16se="http://schemas.microsoft.com/office/word/2015/wordml/symex" xmlns:wpg="http://schemas.microsoft.com/office/word/2010/wordprocessingGroup" xmlns:wpi="http://schemas.microsoft.com/office/word/2010/wordprocessingInk" xmlns:wne="http://schemas.microsoft.com/office/word/2006/wordml" xmlns:wps="http://schemas.microsoft.com/office/word/2010/wordprocessingShape" mc:Ignorable="w14 w15 w16se w16cid w16 w16cex w16sdtdh w16sdtfl w16du wp14">
+<w:numbering xmlns:wpc="http://schemas.microsoft.com/office/word/2010/wordprocessingCanvas" xmlns:cx="http://schemas.microsoft.com/office/drawing/2014/chartex" xmlns:mc="http://schemas.openxmlformats.org/markup-compatibility/2006" xmlns:o="urn:schemas-microsoft-com:office:office" xmlns:r="http://schemas.openxmlformats.org/officeDocument/2006/relationships" xmlns:m="http://schemas.openxmlformats.org/officeDocument/2006/math" xmlns:v="urn:schemas-microsoft-com:vml" xmlns:wp14="http://schemas.microsoft.com/office/word/2010/wordprocessingDrawing" xmlns:wp="http://schemas.openxmlformats.org/drawingml/2006/wordprocessingDrawing" xmlns:w10="urn:schemas-microsoft-com:office:word" xmlns:w="http://schemas.openxmlformats.org/wordprocessingml/2006/main" xmlns:w14="http://schemas.microsoft.com/office/word/2010/wordml" xmlns:w15="http://schemas.microsoft.com/office/word/2012/wordml" xmlns:w16se="http://schemas.microsoft.com/office/word/2015/wordml/symex" xmlns:wpg="http://schemas.microsoft.com/office/word/2010/wordprocessingGroup" xmlns:wpi="http://schemas.microsoft.com/office/word/2010/wordprocessingInk" xmlns:wne="http://schemas.microsoft.com/office/word/2006/wordml" xmlns:wps="http://schemas.microsoft.com/office/word/2010/wordprocessingShape" mc:Ignorable="w14 w15 w16se wp14">
   <w:abstractNum w:abstractNumId="0" w15:restartNumberingAfterBreak="0">
     <w:nsid w:val="0ABB5FA9"/>
     <w:multiLevelType w:val="multilevel"/>
@@ -9808,39 +11100,39 @@
       </w:rPr>
     </w:lvl>
   </w:abstractNum>
-  <w:num w:numId="1" w16cid:durableId="707949926">
+  <w:num w:numId="1">
     <w:abstractNumId w:val="6"/>
   </w:num>
-  <w:num w:numId="2" w16cid:durableId="1254170274">
+  <w:num w:numId="2">
     <w:abstractNumId w:val="0"/>
   </w:num>
-  <w:num w:numId="3" w16cid:durableId="1403797970">
+  <w:num w:numId="3">
     <w:abstractNumId w:val="5"/>
   </w:num>
-  <w:num w:numId="4" w16cid:durableId="1987197855">
+  <w:num w:numId="4">
     <w:abstractNumId w:val="2"/>
   </w:num>
-  <w:num w:numId="5" w16cid:durableId="1178693093">
+  <w:num w:numId="5">
     <w:abstractNumId w:val="3"/>
   </w:num>
-  <w:num w:numId="6" w16cid:durableId="1607880493">
+  <w:num w:numId="6">
     <w:abstractNumId w:val="4"/>
   </w:num>
-  <w:num w:numId="7" w16cid:durableId="324434463">
+  <w:num w:numId="7">
     <w:abstractNumId w:val="1"/>
   </w:num>
 </w:numbering>
 </file>
 
 <file path=word/styles.xml><?xml version="1.0" encoding="utf-8"?>
-<w:styles xmlns:mc="http://schemas.openxmlformats.org/markup-compatibility/2006" xmlns:r="http://schemas.openxmlformats.org/officeDocument/2006/relationships" xmlns:w="http://schemas.openxmlformats.org/wordprocessingml/2006/main" xmlns:w14="http://schemas.microsoft.com/office/word/2010/wordml" xmlns:w15="http://schemas.microsoft.com/office/word/2012/wordml" xmlns:w16cex="http://schemas.microsoft.com/office/word/2018/wordml/cex" xmlns:w16cid="http://schemas.microsoft.com/office/word/2016/wordml/cid" xmlns:w16="http://schemas.microsoft.com/office/word/2018/wordml" xmlns:w16du="http://schemas.microsoft.com/office/word/2023/wordml/word16du" xmlns:w16sdtdh="http://schemas.microsoft.com/office/word/2020/wordml/sdtdatahash" xmlns:w16sdtfl="http://schemas.microsoft.com/office/word/2024/wordml/sdtformatlock" xmlns:w16se="http://schemas.microsoft.com/office/word/2015/wordml/symex" mc:Ignorable="w14 w15 w16se w16cid w16 w16cex w16sdtdh w16sdtfl w16du">
+<w:styles xmlns:mc="http://schemas.openxmlformats.org/markup-compatibility/2006" xmlns:r="http://schemas.openxmlformats.org/officeDocument/2006/relationships" xmlns:w="http://schemas.openxmlformats.org/wordprocessingml/2006/main" xmlns:w14="http://schemas.microsoft.com/office/word/2010/wordml" xmlns:w15="http://schemas.microsoft.com/office/word/2012/wordml" xmlns:w16se="http://schemas.microsoft.com/office/word/2015/wordml/symex" mc:Ignorable="w14 w15 w16se">
   <w:docDefaults>
     <w:rPrDefault>
       <w:rPr>
         <w:rFonts w:ascii="Arial" w:eastAsia="Arial" w:hAnsi="Arial" w:cs="Arial"/>
         <w:sz w:val="22"/>
         <w:szCs w:val="22"/>
-        <w:lang w:val="he" w:eastAsia="en-IL" w:bidi="ar-SA"/>
+        <w:lang w:val="he" w:bidi="ar-SA"/>
       </w:rPr>
     </w:rPrDefault>
     <w:pPrDefault>
@@ -9849,7 +11141,7 @@
       </w:pPr>
     </w:pPrDefault>
   </w:docDefaults>
-  <w:latentStyles w:defLockedState="0" w:defUIPriority="99" w:defSemiHidden="0" w:defUnhideWhenUsed="0" w:defQFormat="0" w:count="376">
+  <w:latentStyles w:defLockedState="0" w:defUIPriority="99" w:defSemiHidden="0" w:defUnhideWhenUsed="0" w:defQFormat="0" w:count="371">
     <w:lsdException w:name="Normal" w:uiPriority="0" w:qFormat="1"/>
     <w:lsdException w:name="heading 1" w:uiPriority="9" w:qFormat="1"/>
     <w:lsdException w:name="heading 2" w:semiHidden="1" w:uiPriority="9" w:unhideWhenUsed="1" w:qFormat="1"/>
@@ -10221,20 +11513,15 @@
     <w:lsdException w:name="List Table 5 Dark Accent 6" w:uiPriority="50"/>
     <w:lsdException w:name="List Table 6 Colorful Accent 6" w:uiPriority="51"/>
     <w:lsdException w:name="List Table 7 Colorful Accent 6" w:uiPriority="52"/>
-    <w:lsdException w:name="Mention" w:semiHidden="1" w:unhideWhenUsed="1"/>
-    <w:lsdException w:name="Smart Hyperlink" w:semiHidden="1" w:unhideWhenUsed="1"/>
-    <w:lsdException w:name="Hashtag" w:semiHidden="1" w:unhideWhenUsed="1"/>
-    <w:lsdException w:name="Unresolved Mention" w:semiHidden="1" w:unhideWhenUsed="1"/>
-    <w:lsdException w:name="Smart Link" w:semiHidden="1" w:unhideWhenUsed="1"/>
   </w:latentStyles>
-  <w:style w:type="paragraph" w:default="1" w:styleId="Normal">
+  <w:style w:type="paragraph" w:default="1" w:styleId="a">
     <w:name w:val="Normal"/>
     <w:qFormat/>
   </w:style>
-  <w:style w:type="paragraph" w:styleId="Heading1">
+  <w:style w:type="paragraph" w:styleId="1">
     <w:name w:val="heading 1"/>
-    <w:basedOn w:val="Normal"/>
-    <w:next w:val="Normal"/>
+    <w:basedOn w:val="a"/>
+    <w:next w:val="a"/>
     <w:uiPriority w:val="9"/>
     <w:qFormat/>
     <w:pPr>
@@ -10248,10 +11535,10 @@
       <w:szCs w:val="40"/>
     </w:rPr>
   </w:style>
-  <w:style w:type="paragraph" w:styleId="Heading2">
+  <w:style w:type="paragraph" w:styleId="2">
     <w:name w:val="heading 2"/>
-    <w:basedOn w:val="Normal"/>
-    <w:next w:val="Normal"/>
+    <w:basedOn w:val="a"/>
+    <w:next w:val="a"/>
     <w:uiPriority w:val="9"/>
     <w:semiHidden/>
     <w:unhideWhenUsed/>
@@ -10267,10 +11554,10 @@
       <w:szCs w:val="32"/>
     </w:rPr>
   </w:style>
-  <w:style w:type="paragraph" w:styleId="Heading3">
+  <w:style w:type="paragraph" w:styleId="3">
     <w:name w:val="heading 3"/>
-    <w:basedOn w:val="Normal"/>
-    <w:next w:val="Normal"/>
+    <w:basedOn w:val="a"/>
+    <w:next w:val="a"/>
     <w:uiPriority w:val="9"/>
     <w:semiHidden/>
     <w:unhideWhenUsed/>
@@ -10287,10 +11574,10 @@
       <w:szCs w:val="28"/>
     </w:rPr>
   </w:style>
-  <w:style w:type="paragraph" w:styleId="Heading4">
+  <w:style w:type="paragraph" w:styleId="4">
     <w:name w:val="heading 4"/>
-    <w:basedOn w:val="Normal"/>
-    <w:next w:val="Normal"/>
+    <w:basedOn w:val="a"/>
+    <w:next w:val="a"/>
     <w:uiPriority w:val="9"/>
     <w:semiHidden/>
     <w:unhideWhenUsed/>
@@ -10307,10 +11594,10 @@
       <w:szCs w:val="24"/>
     </w:rPr>
   </w:style>
-  <w:style w:type="paragraph" w:styleId="Heading5">
+  <w:style w:type="paragraph" w:styleId="5">
     <w:name w:val="heading 5"/>
-    <w:basedOn w:val="Normal"/>
-    <w:next w:val="Normal"/>
+    <w:basedOn w:val="a"/>
+    <w:next w:val="a"/>
     <w:uiPriority w:val="9"/>
     <w:semiHidden/>
     <w:unhideWhenUsed/>
@@ -10325,10 +11612,10 @@
       <w:color w:val="666666"/>
     </w:rPr>
   </w:style>
-  <w:style w:type="paragraph" w:styleId="Heading6">
+  <w:style w:type="paragraph" w:styleId="6">
     <w:name w:val="heading 6"/>
-    <w:basedOn w:val="Normal"/>
-    <w:next w:val="Normal"/>
+    <w:basedOn w:val="a"/>
+    <w:next w:val="a"/>
     <w:uiPriority w:val="9"/>
     <w:semiHidden/>
     <w:unhideWhenUsed/>
@@ -10344,13 +11631,13 @@
       <w:color w:val="666666"/>
     </w:rPr>
   </w:style>
-  <w:style w:type="character" w:default="1" w:styleId="DefaultParagraphFont">
+  <w:style w:type="character" w:default="1" w:styleId="a0">
     <w:name w:val="Default Paragraph Font"/>
     <w:uiPriority w:val="1"/>
     <w:semiHidden/>
     <w:unhideWhenUsed/>
   </w:style>
-  <w:style w:type="table" w:default="1" w:styleId="TableNormal">
+  <w:style w:type="table" w:default="1" w:styleId="a1">
     <w:name w:val="Normal Table"/>
     <w:uiPriority w:val="99"/>
     <w:semiHidden/>
@@ -10365,16 +11652,16 @@
       </w:tblCellMar>
     </w:tblPr>
   </w:style>
-  <w:style w:type="numbering" w:default="1" w:styleId="NoList">
+  <w:style w:type="numbering" w:default="1" w:styleId="a2">
     <w:name w:val="No List"/>
     <w:uiPriority w:val="99"/>
     <w:semiHidden/>
     <w:unhideWhenUsed/>
   </w:style>
-  <w:style w:type="paragraph" w:styleId="Title">
+  <w:style w:type="paragraph" w:styleId="a3">
     <w:name w:val="Title"/>
-    <w:basedOn w:val="Normal"/>
-    <w:next w:val="Normal"/>
+    <w:basedOn w:val="a"/>
+    <w:next w:val="a"/>
     <w:uiPriority w:val="10"/>
     <w:qFormat/>
     <w:pPr>
@@ -10387,10 +11674,10 @@
       <w:szCs w:val="52"/>
     </w:rPr>
   </w:style>
-  <w:style w:type="paragraph" w:styleId="Subtitle">
+  <w:style w:type="paragraph" w:styleId="a4">
     <w:name w:val="Subtitle"/>
-    <w:basedOn w:val="Normal"/>
-    <w:next w:val="Normal"/>
+    <w:basedOn w:val="a"/>
+    <w:next w:val="a"/>
     <w:uiPriority w:val="11"/>
     <w:qFormat/>
     <w:pPr>
@@ -10404,8 +11691,8 @@
       <w:szCs w:val="30"/>
     </w:rPr>
   </w:style>
-  <w:style w:type="table" w:customStyle="1" w:styleId="a">
-    <w:basedOn w:val="TableNormal"/>
+  <w:style w:type="table" w:customStyle="1" w:styleId="a5">
+    <w:basedOn w:val="a1"/>
     <w:tblPr>
       <w:tblStyleRowBandSize w:val="1"/>
       <w:tblStyleColBandSize w:val="1"/>
@@ -10417,9 +11704,9 @@
       </w:tblCellMar>
     </w:tblPr>
   </w:style>
-  <w:style w:type="paragraph" w:styleId="ListParagraph">
+  <w:style w:type="paragraph" w:styleId="a6">
     <w:name w:val="List Paragraph"/>
-    <w:basedOn w:val="Normal"/>
+    <w:basedOn w:val="a"/>
     <w:uiPriority w:val="34"/>
     <w:qFormat/>
     <w:rsid w:val="00577A10"/>
@@ -10430,7 +11717,7 @@
   </w:style>
   <w:style w:type="character" w:styleId="Hyperlink">
     <w:name w:val="Hyperlink"/>
-    <w:basedOn w:val="DefaultParagraphFont"/>
+    <w:basedOn w:val="a0"/>
     <w:uiPriority w:val="99"/>
     <w:unhideWhenUsed/>
     <w:rsid w:val="00074114"/>
@@ -10439,9 +11726,9 @@
       <w:u w:val="single"/>
     </w:rPr>
   </w:style>
-  <w:style w:type="character" w:styleId="UnresolvedMention">
+  <w:style w:type="character" w:customStyle="1" w:styleId="UnresolvedMention">
     <w:name w:val="Unresolved Mention"/>
-    <w:basedOn w:val="DefaultParagraphFont"/>
+    <w:basedOn w:val="a0"/>
     <w:uiPriority w:val="99"/>
     <w:semiHidden/>
     <w:unhideWhenUsed/>

--- a/Homework/HW3_Phoenix/HW3_Phoenix.docx
+++ b/Homework/HW3_Phoenix/HW3_Phoenix.docx
@@ -6014,17 +6014,7 @@
           <w:rtl/>
           <w:lang w:bidi="he"/>
         </w:rPr>
-        <w:t xml:space="preserve">  </w:t>
-      </w:r>
-      <w:r>
-        <w:rPr>
-          <w:rFonts w:ascii="Times New Roman" w:eastAsia="Times New Roman" w:hAnsi="Times New Roman" w:cs="Times New Roman"/>
-          <w:sz w:val="14"/>
-          <w:szCs w:val="14"/>
-          <w:rtl/>
-          <w:lang w:bidi="he"/>
-        </w:rPr>
-        <w:t xml:space="preserve">       </w:t>
+        <w:t xml:space="preserve">         </w:t>
       </w:r>
       <w:proofErr w:type="spellStart"/>
       <w:r>
@@ -6573,15 +6563,7 @@
           <w:szCs w:val="24"/>
           <w:rtl/>
         </w:rPr>
-        <w:t>?</w:t>
-      </w:r>
-      <w:r>
-        <w:rPr>
-          <w:sz w:val="24"/>
-          <w:szCs w:val="24"/>
-          <w:rtl/>
-        </w:rPr>
-        <w:t xml:space="preserve"> (5 </w:t>
+        <w:t xml:space="preserve">? (5 </w:t>
       </w:r>
       <w:r>
         <w:rPr>
@@ -8041,7 +8023,6 @@
         <w:bidi/>
         <w:jc w:val="both"/>
         <w:rPr>
-          <w:rtl/>
           <w:lang w:bidi="he"/>
         </w:rPr>
       </w:pPr>
@@ -8059,6 +8040,31 @@
         </w:rPr>
         <w:t>DeveloperKit.docx</w:t>
       </w:r>
+    </w:p>
+    <w:p>
+      <w:pPr>
+        <w:pStyle w:val="a6"/>
+        <w:numPr>
+          <w:ilvl w:val="0"/>
+          <w:numId w:val="6"/>
+        </w:numPr>
+        <w:bidi/>
+        <w:jc w:val="both"/>
+        <w:rPr>
+          <w:rtl/>
+          <w:lang w:bidi="he"/>
+        </w:rPr>
+      </w:pPr>
+      <w:r>
+        <w:rPr>
+          <w:rFonts w:hint="cs"/>
+          <w:rtl/>
+          <w:lang w:bidi="he"/>
+        </w:rPr>
+        <w:t>הסבר נוסף נמצא גם עמוד 2 של קובץ זה.</w:t>
+      </w:r>
+      <w:bookmarkStart w:id="0" w:name="_GoBack"/>
+      <w:bookmarkEnd w:id="0"/>
     </w:p>
     <w:p>
       <w:pPr>
@@ -8621,8 +8627,6 @@
         </w:rPr>
         <w:t>UserKit.docx</w:t>
       </w:r>
-      <w:bookmarkStart w:id="0" w:name="_GoBack"/>
-      <w:bookmarkEnd w:id="0"/>
     </w:p>
     <w:p>
       <w:pPr>
@@ -8644,14 +8648,7 @@
           <w:rtl/>
           <w:lang w:bidi="he-IL"/>
         </w:rPr>
-        <w:t>י</w:t>
-      </w:r>
-      <w:r>
-        <w:rPr>
-          <w:rtl/>
-          <w:lang w:bidi="he-IL"/>
-        </w:rPr>
-        <w:t>ש</w:t>
+        <w:t>יש</w:t>
       </w:r>
       <w:r>
         <w:rPr>
@@ -11132,7 +11129,7 @@
         <w:rFonts w:ascii="Arial" w:eastAsia="Arial" w:hAnsi="Arial" w:cs="Arial"/>
         <w:sz w:val="22"/>
         <w:szCs w:val="22"/>
-        <w:lang w:val="he" w:bidi="ar-SA"/>
+        <w:lang w:val="he" w:eastAsia="en-US" w:bidi="ar-SA"/>
       </w:rPr>
     </w:rPrDefault>
     <w:pPrDefault>

--- a/Homework/HW3_Phoenix/HW3_Phoenix.docx
+++ b/Homework/HW3_Phoenix/HW3_Phoenix.docx
@@ -1628,6 +1628,26 @@
               <w:t>בדיקת דרישות</w:t>
             </w:r>
           </w:p>
+          <w:p>
+            <w:pPr>
+              <w:bidi/>
+              <w:spacing w:line="240" w:lineRule="auto"/>
+              <w:jc w:val="center"/>
+              <w:rPr>
+                <w:rFonts w:asciiTheme="minorBidi" w:hAnsiTheme="minorBidi"/>
+                <w:rtl/>
+                <w:lang w:bidi="he"/>
+              </w:rPr>
+            </w:pPr>
+            <w:r>
+              <w:rPr>
+                <w:rFonts w:asciiTheme="minorBidi" w:hAnsiTheme="minorBidi" w:hint="cs"/>
+                <w:rtl/>
+                <w:lang w:bidi="he"/>
+              </w:rPr>
+              <w:t>ובדיקות קבלה 1-3</w:t>
+            </w:r>
+          </w:p>
         </w:tc>
         <w:tc>
           <w:tcPr>
@@ -1657,6 +1677,26 @@
                 <w:lang w:bidi="he-IL"/>
               </w:rPr>
               <w:t>בדיקת דרישות</w:t>
+            </w:r>
+          </w:p>
+          <w:p>
+            <w:pPr>
+              <w:bidi/>
+              <w:spacing w:line="240" w:lineRule="auto"/>
+              <w:jc w:val="center"/>
+              <w:rPr>
+                <w:rFonts w:asciiTheme="minorBidi" w:hAnsiTheme="minorBidi"/>
+                <w:rtl/>
+                <w:lang w:bidi="he"/>
+              </w:rPr>
+            </w:pPr>
+            <w:r>
+              <w:rPr>
+                <w:rFonts w:asciiTheme="minorBidi" w:hAnsiTheme="minorBidi" w:hint="cs"/>
+                <w:rtl/>
+                <w:lang w:bidi="he"/>
+              </w:rPr>
+              <w:t>ובדיקות קבלה 1-3</w:t>
             </w:r>
           </w:p>
         </w:tc>
@@ -1821,6 +1861,42 @@
               <w:t>chatbot</w:t>
             </w:r>
             <w:proofErr w:type="spellEnd"/>
+            <w:r>
+              <w:rPr>
+                <w:rFonts w:asciiTheme="minorBidi" w:hAnsiTheme="minorBidi"/>
+                <w:rtl/>
+                <w:lang w:bidi="he"/>
+              </w:rPr>
+              <w:t xml:space="preserve"> </w:t>
+            </w:r>
+          </w:p>
+          <w:p>
+            <w:pPr>
+              <w:bidi/>
+              <w:spacing w:line="240" w:lineRule="auto"/>
+              <w:jc w:val="center"/>
+              <w:rPr>
+                <w:rFonts w:asciiTheme="minorBidi" w:hAnsiTheme="minorBidi"/>
+                <w:rtl/>
+                <w:lang w:bidi="he"/>
+              </w:rPr>
+            </w:pPr>
+            <w:r>
+              <w:rPr>
+                <w:rFonts w:asciiTheme="minorBidi" w:hAnsiTheme="minorBidi" w:hint="cs"/>
+                <w:rtl/>
+                <w:lang w:bidi="he"/>
+              </w:rPr>
+              <w:t>ו</w:t>
+            </w:r>
+            <w:r>
+              <w:rPr>
+                <w:rFonts w:asciiTheme="minorBidi" w:hAnsiTheme="minorBidi" w:hint="cs"/>
+                <w:rtl/>
+                <w:lang w:bidi="he"/>
+              </w:rPr>
+              <w:t>בדיקות קבלה 4-6</w:t>
+            </w:r>
           </w:p>
         </w:tc>
         <w:tc>
@@ -1867,6 +1943,34 @@
               <w:t>chatbot</w:t>
             </w:r>
             <w:proofErr w:type="spellEnd"/>
+            <w:r>
+              <w:rPr>
+                <w:rFonts w:asciiTheme="minorBidi" w:hAnsiTheme="minorBidi"/>
+                <w:rtl/>
+                <w:lang w:bidi="he"/>
+              </w:rPr>
+              <w:t xml:space="preserve"> </w:t>
+            </w:r>
+          </w:p>
+          <w:p>
+            <w:pPr>
+              <w:bidi/>
+              <w:spacing w:line="240" w:lineRule="auto"/>
+              <w:jc w:val="center"/>
+              <w:rPr>
+                <w:rFonts w:asciiTheme="minorBidi" w:hAnsiTheme="minorBidi"/>
+                <w:rtl/>
+                <w:lang w:bidi="he"/>
+              </w:rPr>
+            </w:pPr>
+            <w:r>
+              <w:rPr>
+                <w:rFonts w:asciiTheme="minorBidi" w:hAnsiTheme="minorBidi" w:hint="cs"/>
+                <w:rtl/>
+                <w:lang w:bidi="he"/>
+              </w:rPr>
+              <w:t>ובדיקות קבלה 4-6</w:t>
+            </w:r>
           </w:p>
         </w:tc>
         <w:tc>
@@ -2036,6 +2140,34 @@
               <w:t>תיק מתכנת</w:t>
             </w:r>
           </w:p>
+          <w:p>
+            <w:pPr>
+              <w:bidi/>
+              <w:spacing w:line="240" w:lineRule="auto"/>
+              <w:jc w:val="center"/>
+              <w:rPr>
+                <w:rFonts w:asciiTheme="minorBidi" w:hAnsiTheme="minorBidi"/>
+                <w:rtl/>
+                <w:lang w:bidi="he"/>
+              </w:rPr>
+            </w:pPr>
+            <w:r>
+              <w:rPr>
+                <w:rFonts w:asciiTheme="minorBidi" w:hAnsiTheme="minorBidi" w:hint="cs"/>
+                <w:rtl/>
+                <w:lang w:bidi="he"/>
+              </w:rPr>
+              <w:t>ו</w:t>
+            </w:r>
+            <w:r>
+              <w:rPr>
+                <w:rFonts w:asciiTheme="minorBidi" w:hAnsiTheme="minorBidi" w:hint="cs"/>
+                <w:rtl/>
+                <w:lang w:bidi="he"/>
+              </w:rPr>
+              <w:t>בדיקת קבלה 13</w:t>
+            </w:r>
+          </w:p>
         </w:tc>
         <w:tc>
           <w:tcPr>
@@ -2054,7 +2186,8 @@
               <w:spacing w:line="240" w:lineRule="auto"/>
               <w:jc w:val="center"/>
               <w:rPr>
-                <w:lang w:val="en-US"/>
+                <w:rFonts w:hint="cs"/>
+                <w:lang w:val="en-US" w:bidi="he-IL"/>
               </w:rPr>
             </w:pPr>
             <w:r>
@@ -2063,6 +2196,14 @@
                 <w:lang w:bidi="he-IL"/>
               </w:rPr>
               <w:t>תיק מתכנת</w:t>
+            </w:r>
+            <w:r>
+              <w:rPr>
+                <w:rFonts w:hint="cs"/>
+                <w:rtl/>
+                <w:lang w:val="en-US" w:bidi="he-IL"/>
+              </w:rPr>
+              <w:t>,</w:t>
             </w:r>
           </w:p>
           <w:p>
@@ -2071,6 +2212,25 @@
               <w:spacing w:line="240" w:lineRule="auto"/>
               <w:jc w:val="center"/>
               <w:rPr>
+                <w:rFonts w:asciiTheme="minorBidi" w:hAnsiTheme="minorBidi"/>
+                <w:rtl/>
+                <w:lang w:bidi="he"/>
+              </w:rPr>
+            </w:pPr>
+            <w:r>
+              <w:rPr>
+                <w:rtl/>
+                <w:lang w:bidi="he-IL"/>
+              </w:rPr>
+              <w:t>תיק משתמש</w:t>
+            </w:r>
+          </w:p>
+          <w:p>
+            <w:pPr>
+              <w:bidi/>
+              <w:spacing w:line="240" w:lineRule="auto"/>
+              <w:jc w:val="center"/>
+              <w:rPr>
                 <w:rFonts w:asciiTheme="minorBidi" w:hAnsiTheme="minorBidi" w:cstheme="minorBidi"/>
                 <w:color w:val="FF0000"/>
                 <w:lang w:val="en-US"/>
@@ -2078,10 +2238,19 @@
             </w:pPr>
             <w:r>
               <w:rPr>
-                <w:rtl/>
-                <w:lang w:bidi="he-IL"/>
-              </w:rPr>
-              <w:t>תיק משתמש</w:t>
+                <w:rFonts w:asciiTheme="minorBidi" w:hAnsiTheme="minorBidi" w:hint="cs"/>
+                <w:rtl/>
+                <w:lang w:bidi="he"/>
+              </w:rPr>
+              <w:t>ו</w:t>
+            </w:r>
+            <w:r>
+              <w:rPr>
+                <w:rFonts w:asciiTheme="minorBidi" w:hAnsiTheme="minorBidi" w:hint="cs"/>
+                <w:rtl/>
+                <w:lang w:bidi="he"/>
+              </w:rPr>
+              <w:t>בדיקת קבלה 13</w:t>
             </w:r>
           </w:p>
         </w:tc>
@@ -2302,6 +2471,42 @@
               </w:rPr>
               <w:t>סרטון</w:t>
             </w:r>
+            <w:r>
+              <w:rPr>
+                <w:rFonts w:asciiTheme="minorBidi" w:hAnsiTheme="minorBidi"/>
+                <w:rtl/>
+                <w:lang w:bidi="he"/>
+              </w:rPr>
+              <w:t xml:space="preserve"> </w:t>
+            </w:r>
+          </w:p>
+          <w:p>
+            <w:pPr>
+              <w:bidi/>
+              <w:spacing w:line="240" w:lineRule="auto"/>
+              <w:jc w:val="center"/>
+              <w:rPr>
+                <w:rFonts w:asciiTheme="minorBidi" w:hAnsiTheme="minorBidi"/>
+                <w:rtl/>
+                <w:lang w:bidi="he"/>
+              </w:rPr>
+            </w:pPr>
+            <w:r>
+              <w:rPr>
+                <w:rFonts w:asciiTheme="minorBidi" w:hAnsiTheme="minorBidi" w:hint="cs"/>
+                <w:rtl/>
+                <w:lang w:bidi="he"/>
+              </w:rPr>
+              <w:t>ו</w:t>
+            </w:r>
+            <w:r>
+              <w:rPr>
+                <w:rFonts w:asciiTheme="minorBidi" w:hAnsiTheme="minorBidi" w:hint="cs"/>
+                <w:rtl/>
+                <w:lang w:bidi="he"/>
+              </w:rPr>
+              <w:t>בדיקות קבלה 7-9</w:t>
+            </w:r>
           </w:p>
         </w:tc>
         <w:tc>
@@ -2345,6 +2550,34 @@
                 <w:lang w:bidi="he-IL"/>
               </w:rPr>
               <w:t>סרטון</w:t>
+            </w:r>
+            <w:r>
+              <w:rPr>
+                <w:rFonts w:asciiTheme="minorBidi" w:hAnsiTheme="minorBidi"/>
+                <w:rtl/>
+                <w:lang w:bidi="he"/>
+              </w:rPr>
+              <w:t xml:space="preserve"> </w:t>
+            </w:r>
+          </w:p>
+          <w:p>
+            <w:pPr>
+              <w:bidi/>
+              <w:spacing w:line="240" w:lineRule="auto"/>
+              <w:jc w:val="center"/>
+              <w:rPr>
+                <w:rFonts w:asciiTheme="minorBidi" w:hAnsiTheme="minorBidi"/>
+                <w:rtl/>
+                <w:lang w:bidi="he"/>
+              </w:rPr>
+            </w:pPr>
+            <w:r>
+              <w:rPr>
+                <w:rFonts w:asciiTheme="minorBidi" w:hAnsiTheme="minorBidi" w:hint="cs"/>
+                <w:rtl/>
+                <w:lang w:bidi="he"/>
+              </w:rPr>
+              <w:t>ובדיקות קבלה 7-9</w:t>
             </w:r>
           </w:p>
         </w:tc>
@@ -2472,6 +2705,42 @@
               </w:rPr>
               <w:t>בדיקות קבלה</w:t>
             </w:r>
+            <w:r>
+              <w:rPr>
+                <w:rFonts w:asciiTheme="minorBidi" w:hAnsiTheme="minorBidi"/>
+                <w:rtl/>
+                <w:lang w:bidi="he"/>
+              </w:rPr>
+              <w:t xml:space="preserve"> </w:t>
+            </w:r>
+          </w:p>
+          <w:p>
+            <w:pPr>
+              <w:bidi/>
+              <w:spacing w:line="240" w:lineRule="auto"/>
+              <w:jc w:val="center"/>
+              <w:rPr>
+                <w:rFonts w:asciiTheme="minorBidi" w:hAnsiTheme="minorBidi"/>
+                <w:rtl/>
+                <w:lang w:bidi="he"/>
+              </w:rPr>
+            </w:pPr>
+            <w:r>
+              <w:rPr>
+                <w:rFonts w:asciiTheme="minorBidi" w:hAnsiTheme="minorBidi" w:hint="cs"/>
+                <w:rtl/>
+                <w:lang w:bidi="he"/>
+              </w:rPr>
+              <w:t>ו</w:t>
+            </w:r>
+            <w:r>
+              <w:rPr>
+                <w:rFonts w:asciiTheme="minorBidi" w:hAnsiTheme="minorBidi" w:hint="cs"/>
+                <w:rtl/>
+                <w:lang w:bidi="he"/>
+              </w:rPr>
+              <w:t>בדיקות קבלה 10-12</w:t>
+            </w:r>
           </w:p>
         </w:tc>
         <w:tc>
@@ -2502,6 +2771,42 @@
                 <w:lang w:bidi="he-IL"/>
               </w:rPr>
               <w:t>בדיקות קבלה</w:t>
+            </w:r>
+            <w:r>
+              <w:rPr>
+                <w:rFonts w:asciiTheme="minorBidi" w:hAnsiTheme="minorBidi"/>
+                <w:rtl/>
+                <w:lang w:bidi="he"/>
+              </w:rPr>
+              <w:t xml:space="preserve"> </w:t>
+            </w:r>
+          </w:p>
+          <w:p>
+            <w:pPr>
+              <w:bidi/>
+              <w:spacing w:line="240" w:lineRule="auto"/>
+              <w:jc w:val="center"/>
+              <w:rPr>
+                <w:rFonts w:asciiTheme="minorBidi" w:hAnsiTheme="minorBidi"/>
+                <w:rtl/>
+                <w:lang w:bidi="he"/>
+              </w:rPr>
+            </w:pPr>
+            <w:r>
+              <w:rPr>
+                <w:rFonts w:asciiTheme="minorBidi" w:hAnsiTheme="minorBidi" w:hint="cs"/>
+                <w:rtl/>
+                <w:lang w:bidi="he"/>
+              </w:rPr>
+              <w:t>ובדיקות קבלה 10-</w:t>
+            </w:r>
+            <w:r>
+              <w:rPr>
+                <w:rFonts w:asciiTheme="minorBidi" w:hAnsiTheme="minorBidi" w:hint="cs"/>
+                <w:rtl/>
+                <w:lang w:bidi="he"/>
+              </w:rPr>
+              <w:t>12</w:t>
             </w:r>
           </w:p>
         </w:tc>
@@ -2724,7 +3029,6 @@
         <w:bidi/>
         <w:spacing w:before="240" w:after="240"/>
         <w:rPr>
-          <w:rtl/>
           <w:lang w:bidi="he"/>
         </w:rPr>
       </w:pPr>
@@ -2740,7 +3044,7 @@
         <w:rPr>
           <w:lang w:val="en-US" w:bidi="he-IL"/>
         </w:rPr>
-        <w:t>acceptanceTest.docx</w:t>
+        <w:t>acceptance_tests.xlsx</w:t>
       </w:r>
     </w:p>
     <w:p>
@@ -2748,6 +3052,68 @@
         <w:bidi/>
         <w:spacing w:before="240" w:after="240"/>
         <w:rPr>
+          <w:rtl/>
+          <w:lang w:bidi="he"/>
+        </w:rPr>
+      </w:pPr>
+    </w:p>
+    <w:p>
+      <w:pPr>
+        <w:bidi/>
+        <w:spacing w:before="240" w:after="240"/>
+        <w:rPr>
+          <w:rtl/>
+          <w:lang w:bidi="he"/>
+        </w:rPr>
+      </w:pPr>
+    </w:p>
+    <w:p>
+      <w:pPr>
+        <w:pStyle w:val="a6"/>
+        <w:numPr>
+          <w:ilvl w:val="0"/>
+          <w:numId w:val="7"/>
+        </w:numPr>
+        <w:bidi/>
+        <w:spacing w:before="240" w:after="240"/>
+        <w:rPr>
+          <w:rtl/>
+          <w:lang w:bidi="he"/>
+        </w:rPr>
+      </w:pPr>
+      <w:r>
+        <w:rPr>
+          <w:rFonts w:hint="cs"/>
+          <w:rtl/>
+          <w:lang w:bidi="he"/>
+        </w:rPr>
+        <w:t>המשך בעמוד הבא.</w:t>
+      </w:r>
+    </w:p>
+    <w:p>
+      <w:pPr>
+        <w:rPr>
+          <w:sz w:val="24"/>
+          <w:szCs w:val="24"/>
+          <w:rtl/>
+          <w:lang w:bidi="he-IL"/>
+        </w:rPr>
+      </w:pPr>
+      <w:r>
+        <w:rPr>
+          <w:sz w:val="24"/>
+          <w:szCs w:val="24"/>
+          <w:rtl/>
+          <w:lang w:bidi="he-IL"/>
+        </w:rPr>
+        <w:br w:type="page"/>
+      </w:r>
+    </w:p>
+    <w:p>
+      <w:pPr>
+        <w:bidi/>
+        <w:spacing w:before="240" w:after="240"/>
+        <w:rPr>
           <w:sz w:val="24"/>
           <w:szCs w:val="24"/>
           <w:rtl/>
@@ -2762,6 +3128,7 @@
           <w:rtl/>
           <w:lang w:bidi="he-IL"/>
         </w:rPr>
+        <w:lastRenderedPageBreak/>
         <w:t>חלק</w:t>
       </w:r>
       <w:r>
@@ -2863,8 +3230,9 @@
         <w:ind w:right="20"/>
         <w:jc w:val="both"/>
         <w:rPr>
-          <w:rtl/>
-          <w:lang w:bidi="he"/>
+          <w:rFonts w:hint="cs"/>
+          <w:rtl/>
+          <w:lang w:bidi="he-IL"/>
         </w:rPr>
       </w:pPr>
       <w:r>
@@ -3765,7 +4133,6 @@
           <w:rtl/>
           <w:lang w:bidi="he-IL"/>
         </w:rPr>
-        <w:lastRenderedPageBreak/>
         <w:t>שימוש</w:t>
       </w:r>
       <w:r>
@@ -4072,7 +4439,6 @@
         <w:bidi/>
         <w:jc w:val="both"/>
         <w:rPr>
-          <w:rtl/>
           <w:lang w:bidi="he"/>
         </w:rPr>
       </w:pPr>
@@ -4107,16 +4473,14 @@
         </w:rPr>
         <w:t xml:space="preserve"> השירות שדרכו </w:t>
       </w:r>
-      <w:proofErr w:type="spellStart"/>
       <w:r>
         <w:rPr>
           <w:rFonts w:hint="cs"/>
           <w:rtl/>
           <w:lang w:val="en-US" w:bidi="he-IL"/>
         </w:rPr>
-        <w:t>נעשת</w:t>
-      </w:r>
-      <w:proofErr w:type="spellEnd"/>
+        <w:t>מתבצעת</w:t>
+      </w:r>
       <w:r>
         <w:rPr>
           <w:rFonts w:hint="cs"/>
@@ -4137,43 +4501,53 @@
           <w:rtl/>
           <w:lang w:val="en-US" w:bidi="he-IL"/>
         </w:rPr>
-        <w:t xml:space="preserve">. </w:t>
-      </w:r>
-      <w:proofErr w:type="spellStart"/>
+        <w:t>.</w:t>
+      </w:r>
+    </w:p>
+    <w:p>
+      <w:pPr>
+        <w:pStyle w:val="a6"/>
+        <w:bidi/>
+        <w:ind w:left="1440"/>
+        <w:jc w:val="both"/>
+        <w:rPr>
+          <w:rtl/>
+          <w:lang w:bidi="he"/>
+        </w:rPr>
+      </w:pPr>
+      <w:bookmarkStart w:id="0" w:name="_GoBack"/>
+      <w:bookmarkEnd w:id="0"/>
       <w:r>
         <w:rPr>
           <w:rFonts w:hint="cs"/>
           <w:rtl/>
           <w:lang w:val="en-US" w:bidi="he-IL"/>
         </w:rPr>
-        <w:t>הייתרון</w:t>
-      </w:r>
-      <w:proofErr w:type="spellEnd"/>
+        <w:t>הי</w:t>
+      </w:r>
       <w:r>
         <w:rPr>
           <w:rFonts w:hint="cs"/>
           <w:rtl/>
           <w:lang w:val="en-US" w:bidi="he-IL"/>
         </w:rPr>
-        <w:t xml:space="preserve"> בשירות זה הוא שבגלל שכל התקשורת </w:t>
-      </w:r>
-      <w:proofErr w:type="spellStart"/>
+        <w:t xml:space="preserve">תרון בשירות זה הוא שבגלל שכל התקשורת </w:t>
+      </w:r>
       <w:r>
         <w:rPr>
           <w:rFonts w:hint="cs"/>
           <w:rtl/>
           <w:lang w:val="en-US" w:bidi="he-IL"/>
         </w:rPr>
-        <w:t>נעשת</w:t>
-      </w:r>
-      <w:proofErr w:type="spellEnd"/>
+        <w:t xml:space="preserve">מתבצעת </w:t>
+      </w:r>
       <w:r>
         <w:rPr>
           <w:rFonts w:hint="cs"/>
           <w:rtl/>
           <w:lang w:val="en-US" w:bidi="he-IL"/>
         </w:rPr>
-        <w:t xml:space="preserve"> בשירות איחד, יותר קל לזהות ופתור באגים שקשורים ל-</w:t>
+        <w:t>בשירות איחד, יותר קל לזהות ופתור באגים שקשורים ל-</w:t>
       </w:r>
       <w:r>
         <w:rPr>
@@ -4200,7 +4574,6 @@
         <w:bidi/>
         <w:jc w:val="both"/>
         <w:rPr>
-          <w:rtl/>
           <w:lang w:bidi="he"/>
         </w:rPr>
       </w:pPr>
@@ -4233,43 +4606,59 @@
           <w:rtl/>
           <w:lang w:val="en-US" w:bidi="he-IL"/>
         </w:rPr>
-        <w:t xml:space="preserve"> השירות שמנהל את האינדקס במערכת, את המילים, הקישורים שלהן, וכמות המופעים בכל קישור. </w:t>
-      </w:r>
-      <w:proofErr w:type="spellStart"/>
+        <w:t xml:space="preserve"> השירות שמנהל את האינדקס במערכת, את המילים, הקישורים של</w:t>
+      </w:r>
       <w:r>
         <w:rPr>
           <w:rFonts w:hint="cs"/>
           <w:rtl/>
           <w:lang w:val="en-US" w:bidi="he-IL"/>
         </w:rPr>
-        <w:t>הייתרון</w:t>
-      </w:r>
-      <w:proofErr w:type="spellEnd"/>
+        <w:t>הן, וכמות המופעים בכל קישור.</w:t>
+      </w:r>
+    </w:p>
+    <w:p>
+      <w:pPr>
+        <w:pStyle w:val="a6"/>
+        <w:bidi/>
+        <w:ind w:left="1440"/>
+        <w:jc w:val="both"/>
+        <w:rPr>
+          <w:rtl/>
+          <w:lang w:bidi="he"/>
+        </w:rPr>
+      </w:pPr>
       <w:r>
         <w:rPr>
           <w:rFonts w:hint="cs"/>
           <w:rtl/>
           <w:lang w:val="en-US" w:bidi="he-IL"/>
         </w:rPr>
-        <w:t xml:space="preserve"> בשירות זה הוא שכל הלוגיקה של ניהול האינדקס נמצאת במקום אחד, ואם פונקציה </w:t>
-      </w:r>
-      <w:proofErr w:type="spellStart"/>
+        <w:t>הי</w:t>
+      </w:r>
       <w:r>
         <w:rPr>
           <w:rFonts w:hint="cs"/>
           <w:rtl/>
           <w:lang w:val="en-US" w:bidi="he-IL"/>
         </w:rPr>
-        <w:t>מסויימת</w:t>
-      </w:r>
-      <w:proofErr w:type="spellEnd"/>
+        <w:t>תרון בשירות זה הוא שכל הלוגיקה של ניהול האינדקס נ</w:t>
+      </w:r>
       <w:r>
         <w:rPr>
           <w:rFonts w:hint="cs"/>
           <w:rtl/>
           <w:lang w:val="en-US" w:bidi="he-IL"/>
         </w:rPr>
-        <w:t xml:space="preserve"> רוצה לבצע עדכון כלשהו או לגשת לאינדקס העדכני אז ניתן לעשות זאת דרך השירות.</w:t>
+        <w:t>מצאת במקום אחד, ואם פונקציה מסו</w:t>
+      </w:r>
+      <w:r>
+        <w:rPr>
+          <w:rFonts w:hint="cs"/>
+          <w:rtl/>
+          <w:lang w:val="en-US" w:bidi="he-IL"/>
+        </w:rPr>
+        <w:t>ימת רוצה לבצע עדכון כלשהו או לגשת לאינדקס העדכני אז ניתן לעשות זאת דרך השירות.</w:t>
       </w:r>
     </w:p>
     <w:p>
@@ -4282,7 +4671,6 @@
         <w:bidi/>
         <w:jc w:val="both"/>
         <w:rPr>
-          <w:rtl/>
           <w:lang w:bidi="he"/>
         </w:rPr>
       </w:pPr>
@@ -4329,43 +4717,59 @@
           <w:rtl/>
           <w:lang w:val="en-US" w:bidi="he-IL"/>
         </w:rPr>
-        <w:t xml:space="preserve"> לפי עמוד בודד או על "עץ" של כתובת. </w:t>
-      </w:r>
-      <w:proofErr w:type="spellStart"/>
+        <w:t xml:space="preserve"> לפי עמו</w:t>
+      </w:r>
       <w:r>
         <w:rPr>
           <w:rFonts w:hint="cs"/>
           <w:rtl/>
           <w:lang w:val="en-US" w:bidi="he-IL"/>
         </w:rPr>
-        <w:t>הייתרון</w:t>
-      </w:r>
-      <w:proofErr w:type="spellEnd"/>
+        <w:t>ד בודד או על "עץ" של כתובת.</w:t>
+      </w:r>
+    </w:p>
+    <w:p>
+      <w:pPr>
+        <w:pStyle w:val="a6"/>
+        <w:bidi/>
+        <w:ind w:left="1440"/>
+        <w:jc w:val="both"/>
+        <w:rPr>
+          <w:rtl/>
+          <w:lang w:bidi="he"/>
+        </w:rPr>
+      </w:pPr>
       <w:r>
         <w:rPr>
           <w:rFonts w:hint="cs"/>
           <w:rtl/>
           <w:lang w:val="en-US" w:bidi="he-IL"/>
         </w:rPr>
-        <w:t xml:space="preserve"> של שירות זה הוא שהשירות עושה לוגיקה נוספת "מאחורי </w:t>
-      </w:r>
-      <w:proofErr w:type="spellStart"/>
+        <w:t>הי</w:t>
+      </w:r>
       <w:r>
         <w:rPr>
           <w:rFonts w:hint="cs"/>
           <w:rtl/>
           <w:lang w:val="en-US" w:bidi="he-IL"/>
         </w:rPr>
-        <w:t>הקליים</w:t>
-      </w:r>
-      <w:proofErr w:type="spellEnd"/>
+        <w:t>תרון של שירות זה הוא שהשירות עושה לוגיקה נוספת "מאחורי הקל</w:t>
+      </w:r>
       <w:r>
         <w:rPr>
           <w:rFonts w:hint="cs"/>
           <w:rtl/>
           <w:lang w:val="en-US" w:bidi="he-IL"/>
         </w:rPr>
-        <w:t>"</w:t>
+        <w:t>ע</w:t>
+      </w:r>
+      <w:r>
+        <w:rPr>
+          <w:rFonts w:hint="cs"/>
+          <w:rtl/>
+          <w:lang w:val="en-US" w:bidi="he-IL"/>
+        </w:rPr>
+        <w:t>ים"</w:t>
       </w:r>
       <w:r>
         <w:rPr>
@@ -4424,7 +4828,6 @@
         <w:bidi/>
         <w:jc w:val="both"/>
         <w:rPr>
-          <w:rtl/>
           <w:lang w:bidi="he"/>
         </w:rPr>
       </w:pPr>
@@ -4465,25 +4868,23 @@
           <w:rtl/>
           <w:lang w:val="en-US" w:bidi="he-IL"/>
         </w:rPr>
-        <w:t xml:space="preserve">השירות שאחראי על מתן תשובה לשאילתות, ודירוג עמודים. </w:t>
-      </w:r>
-      <w:proofErr w:type="spellStart"/>
+        <w:t>השירות שאחראי על מתן תש</w:t>
+      </w:r>
       <w:r>
         <w:rPr>
           <w:rFonts w:hint="cs"/>
           <w:rtl/>
           <w:lang w:val="en-US" w:bidi="he-IL"/>
         </w:rPr>
-        <w:t>הייתרון</w:t>
-      </w:r>
-      <w:proofErr w:type="spellEnd"/>
+        <w:t>ובה לשאילתות, ודירוג עמודים. הי</w:t>
+      </w:r>
       <w:r>
         <w:rPr>
           <w:rFonts w:hint="cs"/>
           <w:rtl/>
           <w:lang w:val="en-US" w:bidi="he-IL"/>
         </w:rPr>
-        <w:t xml:space="preserve"> של שירות זה הוא שהוא עובד בנפרד משאר השירותים, הוא עדיין צריך שירות של </w:t>
+        <w:t xml:space="preserve">תרון של שירות זה הוא שהוא עובד בנפרד משאר השירותים, הוא עדיין צריך שירות של </w:t>
       </w:r>
       <w:r>
         <w:rPr>
@@ -4513,31 +4914,33 @@
         </w:rPr>
         <w:t xml:space="preserve"> מה שמאפשר פיתוח מודולרי עם תלויות חלשות יותר.</w:t>
       </w:r>
+    </w:p>
+    <w:p>
+      <w:pPr>
+        <w:pStyle w:val="a6"/>
+        <w:bidi/>
+        <w:ind w:left="1440"/>
+        <w:jc w:val="both"/>
+        <w:rPr>
+          <w:rtl/>
+          <w:lang w:bidi="he"/>
+        </w:rPr>
+      </w:pPr>
       <w:r>
         <w:rPr>
           <w:rFonts w:hint="cs"/>
           <w:rtl/>
           <w:lang w:val="en-US" w:bidi="he-IL"/>
         </w:rPr>
-        <w:t xml:space="preserve"> </w:t>
-      </w:r>
-      <w:proofErr w:type="spellStart"/>
+        <w:t>הי</w:t>
+      </w:r>
       <w:r>
         <w:rPr>
           <w:rFonts w:hint="cs"/>
           <w:rtl/>
           <w:lang w:val="en-US" w:bidi="he-IL"/>
         </w:rPr>
-        <w:t>הייתרון</w:t>
-      </w:r>
-      <w:proofErr w:type="spellEnd"/>
-      <w:r>
-        <w:rPr>
-          <w:rFonts w:hint="cs"/>
-          <w:rtl/>
-          <w:lang w:val="en-US" w:bidi="he-IL"/>
-        </w:rPr>
-        <w:t xml:space="preserve"> של שירות זה הוא שלאחר האתחול על מנת לקבל תשובה צריך לשלוח רק את ה-</w:t>
+        <w:t>תרון של שירות זה הוא שלאחר האתחול על מנת לקבל תשובה צריך לשלוח רק את ה-</w:t>
       </w:r>
       <w:r>
         <w:rPr>
@@ -4564,7 +4967,6 @@
         <w:bidi/>
         <w:jc w:val="both"/>
         <w:rPr>
-          <w:rtl/>
           <w:lang w:bidi="he"/>
         </w:rPr>
       </w:pPr>
@@ -4671,25 +5073,35 @@
           <w:rtl/>
           <w:lang w:val="en-US" w:bidi="he-IL"/>
         </w:rPr>
-        <w:t xml:space="preserve"> שהוגדר לו באתחול. </w:t>
-      </w:r>
-      <w:proofErr w:type="spellStart"/>
+        <w:t xml:space="preserve"> שהוגדר לו באתחול.</w:t>
+      </w:r>
+    </w:p>
+    <w:p>
+      <w:pPr>
+        <w:pStyle w:val="a6"/>
+        <w:bidi/>
+        <w:ind w:left="1440"/>
+        <w:jc w:val="both"/>
+        <w:rPr>
+          <w:rtl/>
+          <w:lang w:bidi="he"/>
+        </w:rPr>
+      </w:pPr>
       <w:r>
         <w:rPr>
           <w:rFonts w:hint="cs"/>
           <w:rtl/>
           <w:lang w:val="en-US" w:bidi="he-IL"/>
         </w:rPr>
-        <w:t>הייתרון</w:t>
-      </w:r>
-      <w:proofErr w:type="spellEnd"/>
+        <w:t>ה</w:t>
+      </w:r>
       <w:r>
         <w:rPr>
           <w:rFonts w:hint="cs"/>
           <w:rtl/>
           <w:lang w:val="en-US" w:bidi="he-IL"/>
         </w:rPr>
-        <w:t xml:space="preserve"> של שירות זה הוא שאם רוצים לעדכן את הגרפים כל מה שצריך הוא לקרוא לו שוב, והוא יבצע את העדכון ואוטומטית יציג אותם במסכים.</w:t>
+        <w:t>יתרון של שירות זה הוא שאם רוצים לעדכן את הגרפים כל מה שצריך הוא לקרוא לו שוב, והוא יבצע את העדכון ואוטומטית יציג אותם במסכים.</w:t>
       </w:r>
     </w:p>
     <w:p>
@@ -4965,7 +5377,6 @@
         <w:bidi/>
         <w:jc w:val="both"/>
         <w:rPr>
-          <w:rtl/>
           <w:lang w:bidi="he"/>
         </w:rPr>
       </w:pPr>
@@ -5042,6 +5453,74 @@
           <w:lang w:val="en-US" w:bidi="he-IL"/>
         </w:rPr>
         <w:t>.</w:t>
+      </w:r>
+    </w:p>
+    <w:p>
+      <w:pPr>
+        <w:bidi/>
+        <w:spacing w:before="240" w:after="240"/>
+        <w:rPr>
+          <w:rtl/>
+          <w:lang w:bidi="he"/>
+        </w:rPr>
+      </w:pPr>
+    </w:p>
+    <w:p>
+      <w:pPr>
+        <w:bidi/>
+        <w:spacing w:before="240" w:after="240"/>
+        <w:rPr>
+          <w:rtl/>
+          <w:lang w:bidi="he"/>
+        </w:rPr>
+      </w:pPr>
+    </w:p>
+    <w:p>
+      <w:pPr>
+        <w:pStyle w:val="a6"/>
+        <w:numPr>
+          <w:ilvl w:val="0"/>
+          <w:numId w:val="7"/>
+        </w:numPr>
+        <w:bidi/>
+        <w:spacing w:before="240" w:after="240"/>
+        <w:rPr>
+          <w:rtl/>
+          <w:lang w:bidi="he"/>
+        </w:rPr>
+      </w:pPr>
+      <w:r>
+        <w:rPr>
+          <w:rFonts w:hint="cs"/>
+          <w:rtl/>
+          <w:lang w:bidi="he"/>
+        </w:rPr>
+        <w:t>המשך בעמוד הבא.</w:t>
+      </w:r>
+    </w:p>
+    <w:p>
+      <w:pPr>
+        <w:bidi/>
+        <w:jc w:val="both"/>
+        <w:rPr>
+          <w:rtl/>
+          <w:lang w:bidi="he"/>
+        </w:rPr>
+      </w:pPr>
+    </w:p>
+    <w:p>
+      <w:pPr>
+        <w:rPr>
+          <w:rtl/>
+          <w:lang w:bidi="he-IL"/>
+        </w:rPr>
+      </w:pPr>
+      <w:r>
+        <w:rPr>
+          <w:rtl/>
+          <w:lang w:bidi="he-IL"/>
+        </w:rPr>
+        <w:br w:type="page"/>
       </w:r>
     </w:p>
     <w:p>
@@ -5063,6 +5542,7 @@
           <w:rtl/>
           <w:lang w:bidi="he-IL"/>
         </w:rPr>
+        <w:lastRenderedPageBreak/>
         <w:t>מהם</w:t>
       </w:r>
       <w:r>
@@ -5414,15 +5894,28 @@
         </w:rPr>
         <w:t xml:space="preserve"> </w:t>
       </w:r>
-      <w:proofErr w:type="spellStart"/>
-      <w:r>
-        <w:rPr>
-          <w:rtl/>
-          <w:lang w:bidi="he-IL"/>
-        </w:rPr>
-        <w:t>תוצאותנכונות</w:t>
-      </w:r>
-      <w:proofErr w:type="spellEnd"/>
+      <w:r>
+        <w:rPr>
+          <w:rtl/>
+          <w:lang w:bidi="he-IL"/>
+        </w:rPr>
+        <w:t>תוצאות</w:t>
+      </w:r>
+      <w:r>
+        <w:rPr>
+          <w:rFonts w:hint="cs"/>
+          <w:rtl/>
+          <w:lang w:bidi="he-IL"/>
+        </w:rPr>
+        <w:t xml:space="preserve"> </w:t>
+      </w:r>
+      <w:r>
+        <w:rPr>
+          <w:rtl/>
+          <w:lang w:bidi="he-IL"/>
+        </w:rPr>
+        <w:t>נכונות</w:t>
+      </w:r>
       <w:r>
         <w:rPr>
           <w:rtl/>
@@ -6341,6 +6834,72 @@
         </w:rPr>
         <w:t>.</w:t>
       </w:r>
+    </w:p>
+    <w:p>
+      <w:pPr>
+        <w:bidi/>
+        <w:spacing w:after="160"/>
+        <w:ind w:right="1440"/>
+        <w:rPr>
+          <w:rtl/>
+          <w:lang w:bidi="he"/>
+        </w:rPr>
+      </w:pPr>
+    </w:p>
+    <w:p>
+      <w:pPr>
+        <w:bidi/>
+        <w:spacing w:after="160"/>
+        <w:ind w:right="1440"/>
+        <w:rPr>
+          <w:rtl/>
+          <w:lang w:bidi="he"/>
+        </w:rPr>
+      </w:pPr>
+    </w:p>
+    <w:p>
+      <w:pPr>
+        <w:bidi/>
+        <w:spacing w:before="240" w:after="240"/>
+        <w:rPr>
+          <w:rtl/>
+          <w:lang w:bidi="he"/>
+        </w:rPr>
+      </w:pPr>
+    </w:p>
+    <w:p>
+      <w:pPr>
+        <w:pStyle w:val="a6"/>
+        <w:numPr>
+          <w:ilvl w:val="0"/>
+          <w:numId w:val="7"/>
+        </w:numPr>
+        <w:bidi/>
+        <w:spacing w:before="240" w:after="240"/>
+        <w:rPr>
+          <w:rtl/>
+          <w:lang w:bidi="he"/>
+        </w:rPr>
+      </w:pPr>
+      <w:r>
+        <w:rPr>
+          <w:rFonts w:hint="cs"/>
+          <w:rtl/>
+          <w:lang w:bidi="he"/>
+        </w:rPr>
+        <w:t>המשך בעמוד הבא.</w:t>
+      </w:r>
+    </w:p>
+    <w:p>
+      <w:pPr>
+        <w:bidi/>
+        <w:spacing w:after="160"/>
+        <w:ind w:right="1440"/>
+        <w:rPr>
+          <w:rtl/>
+          <w:lang w:bidi="he"/>
+        </w:rPr>
+      </w:pPr>
     </w:p>
     <w:p>
       <w:pPr>
@@ -8023,6 +8582,7 @@
         <w:bidi/>
         <w:jc w:val="both"/>
         <w:rPr>
+          <w:rtl/>
           <w:lang w:bidi="he"/>
         </w:rPr>
       </w:pPr>
@@ -8040,31 +8600,6 @@
         </w:rPr>
         <w:t>DeveloperKit.docx</w:t>
       </w:r>
-    </w:p>
-    <w:p>
-      <w:pPr>
-        <w:pStyle w:val="a6"/>
-        <w:numPr>
-          <w:ilvl w:val="0"/>
-          <w:numId w:val="6"/>
-        </w:numPr>
-        <w:bidi/>
-        <w:jc w:val="both"/>
-        <w:rPr>
-          <w:rtl/>
-          <w:lang w:bidi="he"/>
-        </w:rPr>
-      </w:pPr>
-      <w:r>
-        <w:rPr>
-          <w:rFonts w:hint="cs"/>
-          <w:rtl/>
-          <w:lang w:bidi="he"/>
-        </w:rPr>
-        <w:t>הסבר נוסף נמצא גם עמוד 2 של קובץ זה.</w:t>
-      </w:r>
-      <w:bookmarkStart w:id="0" w:name="_GoBack"/>
-      <w:bookmarkEnd w:id="0"/>
     </w:p>
     <w:p>
       <w:pPr>
@@ -8639,7 +9174,6 @@
         <w:ind w:left="380"/>
         <w:jc w:val="both"/>
         <w:rPr>
-          <w:rtl/>
           <w:lang w:bidi="he"/>
         </w:rPr>
       </w:pPr>
@@ -9156,6 +9690,30 @@
           <w:rtl/>
         </w:rPr>
         <w:t>4.</w:t>
+      </w:r>
+    </w:p>
+    <w:p>
+      <w:pPr>
+        <w:pStyle w:val="a6"/>
+        <w:numPr>
+          <w:ilvl w:val="0"/>
+          <w:numId w:val="6"/>
+        </w:numPr>
+        <w:bidi/>
+        <w:spacing w:after="240"/>
+        <w:jc w:val="both"/>
+        <w:rPr>
+          <w:rtl/>
+          <w:lang w:bidi="he"/>
+        </w:rPr>
+      </w:pPr>
+      <w:r>
+        <w:rPr>
+          <w:rFonts w:hint="cs"/>
+          <w:rtl/>
+          <w:lang w:bidi="he"/>
+        </w:rPr>
+        <w:t xml:space="preserve">קישור לסרטון: </w:t>
       </w:r>
     </w:p>
     <w:p>
@@ -11514,6 +12072,7 @@
   <w:style w:type="paragraph" w:default="1" w:styleId="a">
     <w:name w:val="Normal"/>
     <w:qFormat/>
+    <w:rsid w:val="00E95ACE"/>
   </w:style>
   <w:style w:type="paragraph" w:styleId="1">
     <w:name w:val="heading 1"/>

--- a/Homework/HW3_Phoenix/HW3_Phoenix.docx
+++ b/Homework/HW3_Phoenix/HW3_Phoenix.docx
@@ -702,7 +702,6 @@
         </w:rPr>
         <w:t>קישור ל-</w:t>
       </w:r>
-      <w:proofErr w:type="spellStart"/>
       <w:r>
         <w:rPr>
           <w:sz w:val="24"/>
@@ -711,7 +710,6 @@
         </w:rPr>
         <w:t>colab</w:t>
       </w:r>
-      <w:proofErr w:type="spellEnd"/>
       <w:r>
         <w:rPr>
           <w:rFonts w:hint="cs"/>
@@ -762,7 +760,6 @@
         </w:rPr>
         <w:t>קישור ל-</w:t>
       </w:r>
-      <w:proofErr w:type="spellStart"/>
       <w:r>
         <w:rPr>
           <w:sz w:val="24"/>
@@ -771,7 +768,6 @@
         </w:rPr>
         <w:t>github</w:t>
       </w:r>
-      <w:proofErr w:type="spellEnd"/>
       <w:r>
         <w:rPr>
           <w:rFonts w:hint="cs"/>
@@ -1398,23 +1394,13 @@
               </w:rPr>
               <w:t>(</w:t>
             </w:r>
-            <w:proofErr w:type="spellStart"/>
             <w:r>
               <w:rPr>
                 <w:rFonts w:asciiTheme="minorBidi" w:hAnsiTheme="minorBidi"/>
                 <w:rtl/>
                 <w:lang w:bidi="he"/>
               </w:rPr>
-              <w:t>acceptance</w:t>
-            </w:r>
-            <w:proofErr w:type="spellEnd"/>
-            <w:r>
-              <w:rPr>
-                <w:rFonts w:asciiTheme="minorBidi" w:hAnsiTheme="minorBidi"/>
-                <w:rtl/>
-                <w:lang w:bidi="he"/>
-              </w:rPr>
-              <w:t xml:space="preserve"> </w:t>
+              <w:t xml:space="preserve">acceptance </w:t>
             </w:r>
             <w:proofErr w:type="spellStart"/>
             <w:r>
@@ -1643,9 +1629,17 @@
               <w:rPr>
                 <w:rFonts w:asciiTheme="minorBidi" w:hAnsiTheme="minorBidi" w:hint="cs"/>
                 <w:rtl/>
+                <w:lang w:bidi="he-IL"/>
+              </w:rPr>
+              <w:t xml:space="preserve">ובדיקות קבלה </w:t>
+            </w:r>
+            <w:r>
+              <w:rPr>
+                <w:rFonts w:asciiTheme="minorBidi" w:hAnsiTheme="minorBidi" w:hint="cs"/>
+                <w:rtl/>
                 <w:lang w:bidi="he"/>
               </w:rPr>
-              <w:t>ובדיקות קבלה 1-3</w:t>
+              <w:t>1-3</w:t>
             </w:r>
           </w:p>
         </w:tc>
@@ -1694,9 +1688,17 @@
               <w:rPr>
                 <w:rFonts w:asciiTheme="minorBidi" w:hAnsiTheme="minorBidi" w:hint="cs"/>
                 <w:rtl/>
+                <w:lang w:bidi="he-IL"/>
+              </w:rPr>
+              <w:t xml:space="preserve">ובדיקות קבלה </w:t>
+            </w:r>
+            <w:r>
+              <w:rPr>
+                <w:rFonts w:asciiTheme="minorBidi" w:hAnsiTheme="minorBidi" w:hint="cs"/>
+                <w:rtl/>
                 <w:lang w:bidi="he"/>
               </w:rPr>
-              <w:t>ובדיקות קבלה 1-3</w:t>
+              <w:t>1-3</w:t>
             </w:r>
           </w:p>
         </w:tc>
@@ -1776,7 +1778,6 @@
               </w:rPr>
               <w:t>(</w:t>
             </w:r>
-            <w:proofErr w:type="spellStart"/>
             <w:r>
               <w:rPr>
                 <w:i/>
@@ -1784,17 +1785,7 @@
                 <w:rtl/>
                 <w:lang w:bidi="he"/>
               </w:rPr>
-              <w:t>backend</w:t>
-            </w:r>
-            <w:proofErr w:type="spellEnd"/>
-            <w:r>
-              <w:rPr>
-                <w:i/>
-                <w:iCs/>
-                <w:rtl/>
-                <w:lang w:bidi="he"/>
-              </w:rPr>
-              <w:t xml:space="preserve"> </w:t>
+              <w:t xml:space="preserve">backend </w:t>
             </w:r>
             <w:proofErr w:type="spellStart"/>
             <w:r>
@@ -1852,7 +1843,6 @@
               </w:rPr>
               <w:t>-</w:t>
             </w:r>
-            <w:proofErr w:type="spellStart"/>
             <w:r>
               <w:rPr>
                 <w:rtl/>
@@ -1860,7 +1850,6 @@
               </w:rPr>
               <w:t>chatbot</w:t>
             </w:r>
-            <w:proofErr w:type="spellEnd"/>
             <w:r>
               <w:rPr>
                 <w:rFonts w:asciiTheme="minorBidi" w:hAnsiTheme="minorBidi"/>
@@ -1885,9 +1874,9 @@
               <w:rPr>
                 <w:rFonts w:asciiTheme="minorBidi" w:hAnsiTheme="minorBidi" w:hint="cs"/>
                 <w:rtl/>
-                <w:lang w:bidi="he"/>
-              </w:rPr>
-              <w:t>ו</w:t>
+                <w:lang w:bidi="he-IL"/>
+              </w:rPr>
+              <w:t xml:space="preserve">ובדיקות קבלה </w:t>
             </w:r>
             <w:r>
               <w:rPr>
@@ -1895,7 +1884,7 @@
                 <w:rtl/>
                 <w:lang w:bidi="he"/>
               </w:rPr>
-              <w:t>בדיקות קבלה 4-6</w:t>
+              <w:t>4-6</w:t>
             </w:r>
           </w:p>
         </w:tc>
@@ -1934,7 +1923,6 @@
               </w:rPr>
               <w:t>-</w:t>
             </w:r>
-            <w:proofErr w:type="spellStart"/>
             <w:r>
               <w:rPr>
                 <w:rtl/>
@@ -1942,7 +1930,6 @@
               </w:rPr>
               <w:t>chatbot</w:t>
             </w:r>
-            <w:proofErr w:type="spellEnd"/>
             <w:r>
               <w:rPr>
                 <w:rFonts w:asciiTheme="minorBidi" w:hAnsiTheme="minorBidi"/>
@@ -1967,9 +1954,17 @@
               <w:rPr>
                 <w:rFonts w:asciiTheme="minorBidi" w:hAnsiTheme="minorBidi" w:hint="cs"/>
                 <w:rtl/>
+                <w:lang w:bidi="he-IL"/>
+              </w:rPr>
+              <w:t xml:space="preserve">ובדיקות קבלה </w:t>
+            </w:r>
+            <w:r>
+              <w:rPr>
+                <w:rFonts w:asciiTheme="minorBidi" w:hAnsiTheme="minorBidi" w:hint="cs"/>
+                <w:rtl/>
                 <w:lang w:bidi="he"/>
               </w:rPr>
-              <w:t>ובדיקות קבלה 4-6</w:t>
+              <w:t>4-6</w:t>
             </w:r>
           </w:p>
         </w:tc>
@@ -2155,7 +2150,7 @@
               <w:rPr>
                 <w:rFonts w:asciiTheme="minorBidi" w:hAnsiTheme="minorBidi" w:hint="cs"/>
                 <w:rtl/>
-                <w:lang w:bidi="he"/>
+                <w:lang w:bidi="he-IL"/>
               </w:rPr>
               <w:t>ו</w:t>
             </w:r>
@@ -2163,9 +2158,17 @@
               <w:rPr>
                 <w:rFonts w:asciiTheme="minorBidi" w:hAnsiTheme="minorBidi" w:hint="cs"/>
                 <w:rtl/>
+                <w:lang w:bidi="he-IL"/>
+              </w:rPr>
+              <w:t xml:space="preserve">בדיקת קבלה </w:t>
+            </w:r>
+            <w:r>
+              <w:rPr>
+                <w:rFonts w:asciiTheme="minorBidi" w:hAnsiTheme="minorBidi" w:hint="cs"/>
+                <w:rtl/>
                 <w:lang w:bidi="he"/>
               </w:rPr>
-              <w:t>בדיקת קבלה 13</w:t>
+              <w:t>13</w:t>
             </w:r>
           </w:p>
         </w:tc>
@@ -2186,7 +2189,6 @@
               <w:spacing w:line="240" w:lineRule="auto"/>
               <w:jc w:val="center"/>
               <w:rPr>
-                <w:rFonts w:hint="cs"/>
                 <w:lang w:val="en-US" w:bidi="he-IL"/>
               </w:rPr>
             </w:pPr>
@@ -2240,7 +2242,7 @@
               <w:rPr>
                 <w:rFonts w:asciiTheme="minorBidi" w:hAnsiTheme="minorBidi" w:hint="cs"/>
                 <w:rtl/>
-                <w:lang w:bidi="he"/>
+                <w:lang w:bidi="he-IL"/>
               </w:rPr>
               <w:t>ו</w:t>
             </w:r>
@@ -2248,9 +2250,17 @@
               <w:rPr>
                 <w:rFonts w:asciiTheme="minorBidi" w:hAnsiTheme="minorBidi" w:hint="cs"/>
                 <w:rtl/>
+                <w:lang w:bidi="he-IL"/>
+              </w:rPr>
+              <w:t xml:space="preserve">בדיקת קבלה </w:t>
+            </w:r>
+            <w:r>
+              <w:rPr>
+                <w:rFonts w:asciiTheme="minorBidi" w:hAnsiTheme="minorBidi" w:hint="cs"/>
+                <w:rtl/>
                 <w:lang w:bidi="he"/>
               </w:rPr>
-              <w:t>בדיקת קבלה 13</w:t>
+              <w:t>13</w:t>
             </w:r>
           </w:p>
         </w:tc>
@@ -2495,9 +2505,9 @@
               <w:rPr>
                 <w:rFonts w:asciiTheme="minorBidi" w:hAnsiTheme="minorBidi" w:hint="cs"/>
                 <w:rtl/>
-                <w:lang w:bidi="he"/>
-              </w:rPr>
-              <w:t>ו</w:t>
+                <w:lang w:bidi="he-IL"/>
+              </w:rPr>
+              <w:t xml:space="preserve">ובדיקות קבלה </w:t>
             </w:r>
             <w:r>
               <w:rPr>
@@ -2505,7 +2515,7 @@
                 <w:rtl/>
                 <w:lang w:bidi="he"/>
               </w:rPr>
-              <w:t>בדיקות קבלה 7-9</w:t>
+              <w:t>7-9</w:t>
             </w:r>
           </w:p>
         </w:tc>
@@ -2575,9 +2585,17 @@
               <w:rPr>
                 <w:rFonts w:asciiTheme="minorBidi" w:hAnsiTheme="minorBidi" w:hint="cs"/>
                 <w:rtl/>
+                <w:lang w:bidi="he-IL"/>
+              </w:rPr>
+              <w:t xml:space="preserve">ובדיקות קבלה </w:t>
+            </w:r>
+            <w:r>
+              <w:rPr>
+                <w:rFonts w:asciiTheme="minorBidi" w:hAnsiTheme="minorBidi" w:hint="cs"/>
+                <w:rtl/>
                 <w:lang w:bidi="he"/>
               </w:rPr>
-              <w:t>ובדיקות קבלה 7-9</w:t>
+              <w:t>7-9</w:t>
             </w:r>
           </w:p>
         </w:tc>
@@ -2729,9 +2747,9 @@
               <w:rPr>
                 <w:rFonts w:asciiTheme="minorBidi" w:hAnsiTheme="minorBidi" w:hint="cs"/>
                 <w:rtl/>
-                <w:lang w:bidi="he"/>
-              </w:rPr>
-              <w:t>ו</w:t>
+                <w:lang w:bidi="he-IL"/>
+              </w:rPr>
+              <w:t xml:space="preserve">ובדיקות קבלה </w:t>
             </w:r>
             <w:r>
               <w:rPr>
@@ -2739,7 +2757,7 @@
                 <w:rtl/>
                 <w:lang w:bidi="he"/>
               </w:rPr>
-              <w:t>בדיקות קבלה 10-12</w:t>
+              <w:t>10-12</w:t>
             </w:r>
           </w:p>
         </w:tc>
@@ -2796,9 +2814,9 @@
               <w:rPr>
                 <w:rFonts w:asciiTheme="minorBidi" w:hAnsiTheme="minorBidi" w:hint="cs"/>
                 <w:rtl/>
-                <w:lang w:bidi="he"/>
-              </w:rPr>
-              <w:t>ובדיקות קבלה 10-</w:t>
+                <w:lang w:bidi="he-IL"/>
+              </w:rPr>
+              <w:t xml:space="preserve">ובדיקות קבלה </w:t>
             </w:r>
             <w:r>
               <w:rPr>
@@ -2806,7 +2824,7 @@
                 <w:rtl/>
                 <w:lang w:bidi="he"/>
               </w:rPr>
-              <w:t>12</w:t>
+              <w:t>10-12</w:t>
             </w:r>
           </w:p>
         </w:tc>
@@ -3029,6 +3047,7 @@
         <w:bidi/>
         <w:spacing w:before="240" w:after="240"/>
         <w:rPr>
+          <w:rtl/>
           <w:lang w:bidi="he"/>
         </w:rPr>
       </w:pPr>
@@ -3085,9 +3104,17 @@
         <w:rPr>
           <w:rFonts w:hint="cs"/>
           <w:rtl/>
-          <w:lang w:bidi="he"/>
-        </w:rPr>
-        <w:t>המשך בעמוד הבא.</w:t>
+          <w:lang w:bidi="he-IL"/>
+        </w:rPr>
+        <w:t>המשך בעמוד הבא</w:t>
+      </w:r>
+      <w:r>
+        <w:rPr>
+          <w:rFonts w:hint="cs"/>
+          <w:rtl/>
+          <w:lang w:bidi="he"/>
+        </w:rPr>
+        <w:t>.</w:t>
       </w:r>
     </w:p>
     <w:p>
@@ -3230,7 +3257,6 @@
         <w:ind w:right="20"/>
         <w:jc w:val="both"/>
         <w:rPr>
-          <w:rFonts w:hint="cs"/>
           <w:rtl/>
           <w:lang w:bidi="he-IL"/>
         </w:rPr>
@@ -3459,7 +3485,6 @@
         </w:rPr>
         <w:t>'</w:t>
       </w:r>
-      <w:proofErr w:type="spellStart"/>
       <w:r>
         <w:rPr>
           <w:rtl/>
@@ -3467,7 +3492,6 @@
         </w:rPr>
         <w:t>רים</w:t>
       </w:r>
-      <w:proofErr w:type="spellEnd"/>
       <w:r>
         <w:rPr>
           <w:rtl/>
@@ -3617,7 +3641,6 @@
         </w:rPr>
         <w:t xml:space="preserve">, </w:t>
       </w:r>
-      <w:proofErr w:type="spellStart"/>
       <w:r>
         <w:rPr>
           <w:rtl/>
@@ -3625,7 +3648,6 @@
         </w:rPr>
         <w:t>בקולאב</w:t>
       </w:r>
-      <w:proofErr w:type="spellEnd"/>
       <w:r>
         <w:rPr>
           <w:rtl/>
@@ -4154,7 +4176,6 @@
         </w:rPr>
         <w:t xml:space="preserve"> -</w:t>
       </w:r>
-      <w:proofErr w:type="spellStart"/>
       <w:r>
         <w:rPr>
           <w:rtl/>
@@ -4162,7 +4183,6 @@
         </w:rPr>
         <w:t>microservices</w:t>
       </w:r>
-      <w:proofErr w:type="spellEnd"/>
       <w:r>
         <w:rPr>
           <w:rtl/>
@@ -4439,17 +4459,16 @@
         <w:bidi/>
         <w:jc w:val="both"/>
         <w:rPr>
-          <w:lang w:bidi="he"/>
-        </w:rPr>
-      </w:pPr>
-      <w:proofErr w:type="spellStart"/>
+          <w:rtl/>
+          <w:lang w:bidi="he"/>
+        </w:rPr>
+      </w:pPr>
       <w:r>
         <w:rPr>
           <w:lang w:val="en-US"/>
         </w:rPr>
         <w:t>FirebaseService</w:t>
       </w:r>
-      <w:proofErr w:type="spellEnd"/>
       <w:r>
         <w:rPr>
           <w:rFonts w:hint="cs"/>
@@ -4515,8 +4534,6 @@
           <w:lang w:bidi="he"/>
         </w:rPr>
       </w:pPr>
-      <w:bookmarkStart w:id="0" w:name="_GoBack"/>
-      <w:bookmarkEnd w:id="0"/>
       <w:r>
         <w:rPr>
           <w:rFonts w:hint="cs"/>
@@ -4574,17 +4591,16 @@
         <w:bidi/>
         <w:jc w:val="both"/>
         <w:rPr>
-          <w:lang w:bidi="he"/>
-        </w:rPr>
-      </w:pPr>
-      <w:proofErr w:type="spellStart"/>
+          <w:rtl/>
+          <w:lang w:bidi="he"/>
+        </w:rPr>
+      </w:pPr>
       <w:r>
         <w:rPr>
           <w:lang w:val="en-US" w:bidi="he-IL"/>
         </w:rPr>
         <w:t>IndexService</w:t>
       </w:r>
-      <w:proofErr w:type="spellEnd"/>
       <w:r>
         <w:rPr>
           <w:rFonts w:hint="cs"/>
@@ -4671,17 +4687,16 @@
         <w:bidi/>
         <w:jc w:val="both"/>
         <w:rPr>
-          <w:lang w:bidi="he"/>
-        </w:rPr>
-      </w:pPr>
-      <w:proofErr w:type="spellStart"/>
+          <w:rtl/>
+          <w:lang w:bidi="he"/>
+        </w:rPr>
+      </w:pPr>
       <w:r>
         <w:rPr>
           <w:lang w:val="en-US" w:bidi="he-IL"/>
         </w:rPr>
         <w:t>CrawlerService</w:t>
       </w:r>
-      <w:proofErr w:type="spellEnd"/>
       <w:r>
         <w:rPr>
           <w:rFonts w:hint="cs"/>
@@ -4828,17 +4843,16 @@
         <w:bidi/>
         <w:jc w:val="both"/>
         <w:rPr>
-          <w:lang w:bidi="he"/>
-        </w:rPr>
-      </w:pPr>
-      <w:proofErr w:type="spellStart"/>
+          <w:rtl/>
+          <w:lang w:bidi="he"/>
+        </w:rPr>
+      </w:pPr>
       <w:r>
         <w:rPr>
           <w:lang w:val="en-US"/>
         </w:rPr>
         <w:t>QueryService</w:t>
       </w:r>
-      <w:proofErr w:type="spellEnd"/>
       <w:r>
         <w:rPr>
           <w:rFonts w:hint="cs"/>
@@ -4967,17 +4981,16 @@
         <w:bidi/>
         <w:jc w:val="both"/>
         <w:rPr>
-          <w:lang w:bidi="he"/>
-        </w:rPr>
-      </w:pPr>
-      <w:proofErr w:type="spellStart"/>
+          <w:rtl/>
+          <w:lang w:bidi="he"/>
+        </w:rPr>
+      </w:pPr>
       <w:r>
         <w:rPr>
           <w:lang w:val="en-US"/>
         </w:rPr>
         <w:t>GraphService</w:t>
       </w:r>
-      <w:proofErr w:type="spellEnd"/>
       <w:r>
         <w:rPr>
           <w:rFonts w:hint="cs"/>
@@ -5001,14 +5014,12 @@
         </w:rPr>
         <w:t xml:space="preserve"> השירות שאחראי על בניית הגרפים במערכת (</w:t>
       </w:r>
-      <w:proofErr w:type="spellStart"/>
       <w:r>
         <w:rPr>
           <w:lang w:val="en-US" w:bidi="he-IL"/>
         </w:rPr>
         <w:t>heatmap</w:t>
       </w:r>
-      <w:proofErr w:type="spellEnd"/>
       <w:r>
         <w:rPr>
           <w:rFonts w:hint="cs"/>
@@ -5377,6 +5388,7 @@
         <w:bidi/>
         <w:jc w:val="both"/>
         <w:rPr>
+          <w:rtl/>
           <w:lang w:bidi="he"/>
         </w:rPr>
       </w:pPr>
@@ -5406,14 +5418,12 @@
         </w:rPr>
         <w:t xml:space="preserve"> שעובד עם </w:t>
       </w:r>
-      <w:proofErr w:type="spellStart"/>
       <w:r>
         <w:rPr>
           <w:lang w:val="en-US" w:bidi="he-IL"/>
         </w:rPr>
         <w:t>Genai</w:t>
       </w:r>
-      <w:proofErr w:type="spellEnd"/>
       <w:r>
         <w:rPr>
           <w:rFonts w:hint="cs"/>
@@ -5493,9 +5503,17 @@
         <w:rPr>
           <w:rFonts w:hint="cs"/>
           <w:rtl/>
-          <w:lang w:bidi="he"/>
-        </w:rPr>
-        <w:t>המשך בעמוד הבא.</w:t>
+          <w:lang w:bidi="he-IL"/>
+        </w:rPr>
+        <w:t>המשך בעמוד הבא</w:t>
+      </w:r>
+      <w:r>
+        <w:rPr>
+          <w:rFonts w:hint="cs"/>
+          <w:rtl/>
+          <w:lang w:bidi="he"/>
+        </w:rPr>
+        <w:t>.</w:t>
       </w:r>
     </w:p>
     <w:p>
@@ -6885,9 +6903,17 @@
         <w:rPr>
           <w:rFonts w:hint="cs"/>
           <w:rtl/>
-          <w:lang w:bidi="he"/>
-        </w:rPr>
-        <w:t>המשך בעמוד הבא.</w:t>
+          <w:lang w:bidi="he-IL"/>
+        </w:rPr>
+        <w:t>המשך בעמוד הבא</w:t>
+      </w:r>
+      <w:r>
+        <w:rPr>
+          <w:rFonts w:hint="cs"/>
+          <w:rtl/>
+          <w:lang w:bidi="he"/>
+        </w:rPr>
+        <w:t>.</w:t>
       </w:r>
     </w:p>
     <w:p>
@@ -7199,14 +7225,12 @@
         </w:rPr>
         <w:t xml:space="preserve">, וגרף </w:t>
       </w:r>
-      <w:proofErr w:type="spellStart"/>
       <w:r>
         <w:rPr>
           <w:lang w:val="en-US" w:bidi="he-IL"/>
         </w:rPr>
         <w:t>heatmap</w:t>
       </w:r>
-      <w:proofErr w:type="spellEnd"/>
       <w:r>
         <w:rPr>
           <w:rFonts w:hint="cs"/>
@@ -7215,14 +7239,12 @@
         </w:rPr>
         <w:t xml:space="preserve"> שמראה כמה </w:t>
       </w:r>
-      <w:proofErr w:type="spellStart"/>
       <w:r>
         <w:rPr>
           <w:lang w:val="en-US" w:bidi="he-IL"/>
         </w:rPr>
         <w:t>url</w:t>
       </w:r>
-      <w:proofErr w:type="spellEnd"/>
       <w:r>
         <w:rPr>
           <w:rFonts w:hint="cs"/>
@@ -7537,14 +7559,12 @@
         </w:rPr>
         <w:t>, אבל ראינו שהוא בנה אותו עם יותר מדי מילים (למרות שהוצאנו את ה-</w:t>
       </w:r>
-      <w:proofErr w:type="spellStart"/>
       <w:r>
         <w:rPr>
           <w:lang w:val="en-US" w:bidi="he-IL"/>
         </w:rPr>
         <w:t>stopwords</w:t>
       </w:r>
-      <w:proofErr w:type="spellEnd"/>
       <w:r>
         <w:rPr>
           <w:rFonts w:hint="cs"/>
@@ -7657,12 +7677,28 @@
         </w:rPr>
         <w:t xml:space="preserve"> את ה-</w:t>
       </w:r>
+      <w:r>
+        <w:rPr>
+          <w:lang w:val="en-US" w:bidi="he-IL"/>
+        </w:rPr>
+        <w:t>CrawlerService</w:t>
+      </w:r>
+      <w:r>
+        <w:rPr>
+          <w:rFonts w:hint="cs"/>
+          <w:rtl/>
+          <w:lang w:val="en-US" w:bidi="he-IL"/>
+        </w:rPr>
+        <w:t xml:space="preserve"> על מנת שיתעלם מעמודים שאינם </w:t>
+      </w:r>
       <w:proofErr w:type="spellStart"/>
       <w:r>
         <w:rPr>
-          <w:lang w:val="en-US" w:bidi="he-IL"/>
-        </w:rPr>
-        <w:t>CrawlerService</w:t>
+          <w:rFonts w:hint="cs"/>
+          <w:rtl/>
+          <w:lang w:val="en-US" w:bidi="he-IL"/>
+        </w:rPr>
+        <w:t>רלוונתים</w:t>
       </w:r>
       <w:proofErr w:type="spellEnd"/>
       <w:r>
@@ -7671,57 +7707,21 @@
           <w:rtl/>
           <w:lang w:val="en-US" w:bidi="he-IL"/>
         </w:rPr>
-        <w:t xml:space="preserve"> על מנת שיתעלם מעמודים שאינם </w:t>
-      </w:r>
-      <w:proofErr w:type="spellStart"/>
+        <w:t xml:space="preserve"> לנו, כגון עמודי הורדות, עמודי </w:t>
+      </w:r>
+      <w:r>
+        <w:rPr>
+          <w:lang w:val="en-US" w:bidi="he-IL"/>
+        </w:rPr>
+        <w:t>mp3</w:t>
+      </w:r>
       <w:r>
         <w:rPr>
           <w:rFonts w:hint="cs"/>
           <w:rtl/>
           <w:lang w:val="en-US" w:bidi="he-IL"/>
         </w:rPr>
-        <w:t>רלוונתים</w:t>
-      </w:r>
-      <w:proofErr w:type="spellEnd"/>
-      <w:r>
-        <w:rPr>
-          <w:rFonts w:hint="cs"/>
-          <w:rtl/>
-          <w:lang w:val="en-US" w:bidi="he-IL"/>
-        </w:rPr>
-        <w:t xml:space="preserve"> לנו, כגון עמודי הורדות, עמודי </w:t>
-      </w:r>
-      <w:r>
-        <w:rPr>
-          <w:lang w:val="en-US" w:bidi="he-IL"/>
-        </w:rPr>
-        <w:t>mp3</w:t>
-      </w:r>
-      <w:r>
-        <w:rPr>
-          <w:rFonts w:hint="cs"/>
-          <w:rtl/>
-          <w:lang w:val="en-US" w:bidi="he-IL"/>
-        </w:rPr>
-        <w:t xml:space="preserve"> </w:t>
-      </w:r>
-      <w:proofErr w:type="spellStart"/>
-      <w:r>
-        <w:rPr>
-          <w:rFonts w:hint="cs"/>
-          <w:rtl/>
-          <w:lang w:val="en-US" w:bidi="he-IL"/>
-        </w:rPr>
-        <w:t>וכו</w:t>
-      </w:r>
-      <w:proofErr w:type="spellEnd"/>
-      <w:r>
-        <w:rPr>
-          <w:rFonts w:hint="cs"/>
-          <w:rtl/>
-          <w:lang w:val="en-US" w:bidi="he-IL"/>
-        </w:rPr>
-        <w:t>'.</w:t>
+        <w:t xml:space="preserve"> וכו'.</w:t>
       </w:r>
     </w:p>
     <w:p>
@@ -9174,6 +9174,7 @@
         <w:ind w:left="380"/>
         <w:jc w:val="both"/>
         <w:rPr>
+          <w:rtl/>
           <w:lang w:bidi="he"/>
         </w:rPr>
       </w:pPr>
@@ -9346,34 +9347,25 @@
         </w:rPr>
         <w:t xml:space="preserve"> – </w:t>
       </w:r>
+      <w:r>
+        <w:rPr>
+          <w:rtl/>
+          <w:lang w:bidi="he"/>
+        </w:rPr>
+        <w:t xml:space="preserve">elevator </w:t>
+      </w:r>
       <w:proofErr w:type="spellStart"/>
       <w:r>
         <w:rPr>
           <w:rtl/>
           <w:lang w:bidi="he"/>
         </w:rPr>
-        <w:t>elevator</w:t>
+        <w:t>pitch</w:t>
       </w:r>
       <w:proofErr w:type="spellEnd"/>
       <w:r>
         <w:rPr>
           <w:rtl/>
-          <w:lang w:bidi="he"/>
-        </w:rPr>
-        <w:t xml:space="preserve"> </w:t>
-      </w:r>
-      <w:proofErr w:type="spellStart"/>
-      <w:r>
-        <w:rPr>
-          <w:rtl/>
-          <w:lang w:bidi="he"/>
-        </w:rPr>
-        <w:t>pitch</w:t>
-      </w:r>
-      <w:proofErr w:type="spellEnd"/>
-      <w:r>
-        <w:rPr>
-          <w:rtl/>
         </w:rPr>
         <w:t xml:space="preserve">  </w:t>
       </w:r>
@@ -9668,7 +9660,16 @@
           <w:rtl/>
           <w:lang w:bidi="he-IL"/>
         </w:rPr>
-        <w:t>בפורמט</w:t>
+        <w:t>בפורמ</w:t>
+      </w:r>
+      <w:bookmarkStart w:id="0" w:name="_GoBack"/>
+      <w:bookmarkEnd w:id="0"/>
+      <w:r>
+        <w:rPr>
+          <w:rtl/>
+          <w:lang w:bidi="he-IL"/>
+        </w:rPr>
+        <w:t>ט</w:t>
       </w:r>
       <w:r>
         <w:rPr>
@@ -9707,14 +9708,35 @@
           <w:lang w:bidi="he"/>
         </w:rPr>
       </w:pPr>
-      <w:r>
-        <w:rPr>
-          <w:rFonts w:hint="cs"/>
-          <w:rtl/>
-          <w:lang w:bidi="he"/>
-        </w:rPr>
-        <w:t xml:space="preserve">קישור לסרטון: </w:t>
-      </w:r>
+      <w:hyperlink r:id="rId7" w:history="1">
+        <w:r>
+          <w:rPr>
+            <w:rStyle w:val="Hyperlink"/>
+            <w:rFonts w:hint="cs"/>
+            <w:rtl/>
+            <w:lang w:bidi="he-IL"/>
+          </w:rPr>
+          <w:t>קישור לסר</w:t>
+        </w:r>
+        <w:r>
+          <w:rPr>
+            <w:rStyle w:val="Hyperlink"/>
+            <w:rFonts w:hint="cs"/>
+            <w:rtl/>
+            <w:lang w:bidi="he-IL"/>
+          </w:rPr>
+          <w:t>ט</w:t>
+        </w:r>
+        <w:r>
+          <w:rPr>
+            <w:rStyle w:val="Hyperlink"/>
+            <w:rFonts w:hint="cs"/>
+            <w:rtl/>
+            <w:lang w:bidi="he-IL"/>
+          </w:rPr>
+          <w:t>ון</w:t>
+        </w:r>
+      </w:hyperlink>
     </w:p>
     <w:p>
       <w:pPr>
@@ -10259,7 +10281,6 @@
         </w:rPr>
         <w:t xml:space="preserve">- </w:t>
       </w:r>
-      <w:proofErr w:type="spellStart"/>
       <w:r>
         <w:rPr>
           <w:rtl/>
@@ -10267,7 +10288,6 @@
         </w:rPr>
         <w:t>notebook</w:t>
       </w:r>
-      <w:proofErr w:type="spellEnd"/>
       <w:r>
         <w:rPr>
           <w:rtl/>
@@ -12294,6 +12314,18 @@
       <w:shd w:val="clear" w:color="auto" w:fill="E1DFDD"/>
     </w:rPr>
   </w:style>
+  <w:style w:type="character" w:styleId="FollowedHyperlink">
+    <w:name w:val="FollowedHyperlink"/>
+    <w:basedOn w:val="a0"/>
+    <w:uiPriority w:val="99"/>
+    <w:semiHidden/>
+    <w:unhideWhenUsed/>
+    <w:rsid w:val="0033752E"/>
+    <w:rPr>
+      <w:color w:val="800080" w:themeColor="followedHyperlink"/>
+      <w:u w:val="single"/>
+    </w:rPr>
+  </w:style>
 </w:styles>
 </file>
 

--- a/Homework/HW3_Phoenix/HW3_Phoenix.docx
+++ b/Homework/HW3_Phoenix/HW3_Phoenix.docx
@@ -1394,13 +1394,23 @@
               </w:rPr>
               <w:t>(</w:t>
             </w:r>
+            <w:proofErr w:type="spellStart"/>
             <w:r>
               <w:rPr>
                 <w:rFonts w:asciiTheme="minorBidi" w:hAnsiTheme="minorBidi"/>
                 <w:rtl/>
                 <w:lang w:bidi="he"/>
               </w:rPr>
-              <w:t xml:space="preserve">acceptance </w:t>
+              <w:t>acceptance</w:t>
+            </w:r>
+            <w:proofErr w:type="spellEnd"/>
+            <w:r>
+              <w:rPr>
+                <w:rFonts w:asciiTheme="minorBidi" w:hAnsiTheme="minorBidi"/>
+                <w:rtl/>
+                <w:lang w:bidi="he"/>
+              </w:rPr>
+              <w:t xml:space="preserve"> </w:t>
             </w:r>
             <w:proofErr w:type="spellStart"/>
             <w:r>
@@ -1778,6 +1788,7 @@
               </w:rPr>
               <w:t>(</w:t>
             </w:r>
+            <w:proofErr w:type="spellStart"/>
             <w:r>
               <w:rPr>
                 <w:i/>
@@ -1785,7 +1796,17 @@
                 <w:rtl/>
                 <w:lang w:bidi="he"/>
               </w:rPr>
-              <w:t xml:space="preserve">backend </w:t>
+              <w:t>backend</w:t>
+            </w:r>
+            <w:proofErr w:type="spellEnd"/>
+            <w:r>
+              <w:rPr>
+                <w:i/>
+                <w:iCs/>
+                <w:rtl/>
+                <w:lang w:bidi="he"/>
+              </w:rPr>
+              <w:t xml:space="preserve"> </w:t>
             </w:r>
             <w:proofErr w:type="spellStart"/>
             <w:r>
@@ -5496,7 +5517,7 @@
         <w:spacing w:before="240" w:after="240"/>
         <w:rPr>
           <w:rtl/>
-          <w:lang w:bidi="he"/>
+          <w:lang w:bidi="he-IL"/>
         </w:rPr>
       </w:pPr>
       <w:r>
@@ -5515,24 +5536,6 @@
         </w:rPr>
         <w:t>.</w:t>
       </w:r>
-    </w:p>
-    <w:p>
-      <w:pPr>
-        <w:bidi/>
-        <w:jc w:val="both"/>
-        <w:rPr>
-          <w:rtl/>
-          <w:lang w:bidi="he"/>
-        </w:rPr>
-      </w:pPr>
-    </w:p>
-    <w:p>
-      <w:pPr>
-        <w:rPr>
-          <w:rtl/>
-          <w:lang w:bidi="he-IL"/>
-        </w:rPr>
-      </w:pPr>
       <w:r>
         <w:rPr>
           <w:rtl/>
@@ -5540,6 +5543,8 @@
         </w:rPr>
         <w:br w:type="page"/>
       </w:r>
+      <w:bookmarkStart w:id="0" w:name="_GoBack"/>
+      <w:bookmarkEnd w:id="0"/>
     </w:p>
     <w:p>
       <w:pPr>
@@ -9347,19 +9352,28 @@
         </w:rPr>
         <w:t xml:space="preserve"> – </w:t>
       </w:r>
-      <w:r>
-        <w:rPr>
-          <w:rtl/>
-          <w:lang w:bidi="he"/>
-        </w:rPr>
-        <w:t xml:space="preserve">elevator </w:t>
-      </w:r>
       <w:proofErr w:type="spellStart"/>
       <w:r>
         <w:rPr>
           <w:rtl/>
           <w:lang w:bidi="he"/>
         </w:rPr>
+        <w:t>elevator</w:t>
+      </w:r>
+      <w:proofErr w:type="spellEnd"/>
+      <w:r>
+        <w:rPr>
+          <w:rtl/>
+          <w:lang w:bidi="he"/>
+        </w:rPr>
+        <w:t xml:space="preserve"> </w:t>
+      </w:r>
+      <w:proofErr w:type="spellStart"/>
+      <w:r>
+        <w:rPr>
+          <w:rtl/>
+          <w:lang w:bidi="he"/>
+        </w:rPr>
         <w:t>pitch</w:t>
       </w:r>
       <w:proofErr w:type="spellEnd"/>
@@ -9660,16 +9674,7 @@
           <w:rtl/>
           <w:lang w:bidi="he-IL"/>
         </w:rPr>
-        <w:t>בפורמ</w:t>
-      </w:r>
-      <w:bookmarkStart w:id="0" w:name="_GoBack"/>
-      <w:bookmarkEnd w:id="0"/>
-      <w:r>
-        <w:rPr>
-          <w:rtl/>
-          <w:lang w:bidi="he-IL"/>
-        </w:rPr>
-        <w:t>ט</w:t>
+        <w:t>בפורמט</w:t>
       </w:r>
       <w:r>
         <w:rPr>
@@ -9716,25 +9721,7 @@
             <w:rtl/>
             <w:lang w:bidi="he-IL"/>
           </w:rPr>
-          <w:t>קישור לסר</w:t>
-        </w:r>
-        <w:r>
-          <w:rPr>
-            <w:rStyle w:val="Hyperlink"/>
-            <w:rFonts w:hint="cs"/>
-            <w:rtl/>
-            <w:lang w:bidi="he-IL"/>
-          </w:rPr>
-          <w:t>ט</w:t>
-        </w:r>
-        <w:r>
-          <w:rPr>
-            <w:rStyle w:val="Hyperlink"/>
-            <w:rFonts w:hint="cs"/>
-            <w:rtl/>
-            <w:lang w:bidi="he-IL"/>
-          </w:rPr>
-          <w:t>ון</w:t>
+          <w:t>קישור לסרטון</w:t>
         </w:r>
       </w:hyperlink>
     </w:p>
